--- a/Homework/Homework_5.docx
+++ b/Homework/Homework_5.docx
@@ -2,16 +2,82 @@
 <file path=word/document.xml><?xml version="1.0" encoding="utf-8"?>
 <w:document xmlns:w="http://schemas.openxmlformats.org/wordprocessingml/2006/main" xmlns:m="http://schemas.openxmlformats.org/officeDocument/2006/math" xmlns:r="http://schemas.openxmlformats.org/officeDocument/2006/relationships" xmlns:o="urn:schemas-microsoft-com:office:office" xmlns:v="urn:schemas-microsoft-com:vml" xmlns:w10="urn:schemas-microsoft-com:office:word" xmlns:a="http://schemas.openxmlformats.org/drawingml/2006/main" xmlns:pic="http://schemas.openxmlformats.org/drawingml/2006/picture" xmlns:wp="http://schemas.openxmlformats.org/drawingml/2006/wordprocessingDrawing">
   <w:body>
-    <w:bookmarkStart w:id="hw-5" w:name="hw-5"/>
+    <w:bookmarkStart w:id="homework-sheet-5---matching-games-cooperative-games-and-routing-games" w:name="homework-sheet-5---matching-games-cooperative-games-and-routing-games"/>
     <w:p>
       <w:pPr>
         <w:pStyle w:val="Heading1"/>
       </w:pPr>
       <w:r>
-        <w:t xml:space="preserve">HW 5</w:t>
+        <w:t xml:space="preserve">Homework sheet 5 - Matching games, cooperative games and routing games</w:t>
       </w:r>
     </w:p>
-    <w:bookmarkEnd w:id="hw-5"/>
+    <w:bookmarkEnd w:id="homework-sheet-5---matching-games-cooperative-games-and-routing-games"/>
+    <w:p>
+      <w:pPr>
+        <w:numPr>
+          <w:numId w:val="2"/>
+          <w:ilvl w:val="0"/>
+        </w:numPr>
+      </w:pPr>
+      <w:r>
+        <w:t xml:space="preserve">Easier question on Matching games</w:t>
+      </w:r>
+    </w:p>
+    <w:p>
+      <w:pPr>
+        <w:numPr>
+          <w:numId w:val="2"/>
+          <w:ilvl w:val="0"/>
+        </w:numPr>
+      </w:pPr>
+      <w:r>
+        <w:t xml:space="preserve">Hard question on Matching games</w:t>
+      </w:r>
+    </w:p>
+    <w:p>
+      <w:pPr>
+        <w:numPr>
+          <w:numId w:val="2"/>
+          <w:ilvl w:val="0"/>
+        </w:numPr>
+      </w:pPr>
+      <w:r>
+        <w:t xml:space="preserve">Easier question on cooperative games</w:t>
+      </w:r>
+    </w:p>
+    <w:p>
+      <w:pPr>
+        <w:numPr>
+          <w:numId w:val="2"/>
+          <w:ilvl w:val="0"/>
+        </w:numPr>
+      </w:pPr>
+      <w:r>
+        <w:t xml:space="preserve">Hard question on cooperative games</w:t>
+      </w:r>
+    </w:p>
+    <w:p>
+      <w:pPr>
+        <w:numPr>
+          <w:numId w:val="2"/>
+          <w:ilvl w:val="0"/>
+        </w:numPr>
+      </w:pPr>
+      <w:r>
+        <w:t xml:space="preserve">Easier question on routing games</w:t>
+      </w:r>
+    </w:p>
+    <w:p>
+      <w:pPr>
+        <w:numPr>
+          <w:numId w:val="2"/>
+          <w:ilvl w:val="0"/>
+        </w:numPr>
+      </w:pPr>
+      <w:r>
+        <w:t xml:space="preserve">Hard question on routing games</w:t>
+      </w:r>
+    </w:p>
   </w:body>
 </w:document>
 </file>
@@ -98,8 +164,119 @@
       </w:pPr>
     </w:lvl>
   </w:abstractNum>
+  <w:abstractNum w:abstractNumId="2">
+    <w:multiLevelType w:val="multilevel"/>
+    <w:lvl w:ilvl="0">
+      <w:start w:val="1"/>
+      <w:numFmt w:val="decimal"/>
+      <w:lvlText w:val="%1."/>
+      <w:lvlJc w:val="left"/>
+      <w:pPr>
+        <w:tabs>
+          <w:tab w:val="num" w:pos="0"/>
+        </w:tabs>
+        <w:ind w:left="480" w:hanging="480"/>
+      </w:pPr>
+    </w:lvl>
+    <w:lvl w:ilvl="1">
+      <w:start w:val="1"/>
+      <w:numFmt w:val="decimal"/>
+      <w:lvlText w:val="%2."/>
+      <w:lvlJc w:val="left"/>
+      <w:pPr>
+        <w:tabs>
+          <w:tab w:val="num" w:pos="720"/>
+        </w:tabs>
+        <w:ind w:left="1200" w:hanging="480"/>
+      </w:pPr>
+    </w:lvl>
+    <w:lvl w:ilvl="2">
+      <w:start w:val="1"/>
+      <w:numFmt w:val="decimal"/>
+      <w:lvlText w:val="%3."/>
+      <w:lvlJc w:val="left"/>
+      <w:pPr>
+        <w:tabs>
+          <w:tab w:val="num" w:pos="1440"/>
+        </w:tabs>
+        <w:ind w:left="1920" w:hanging="480"/>
+      </w:pPr>
+    </w:lvl>
+    <w:lvl w:ilvl="3">
+      <w:start w:val="1"/>
+      <w:numFmt w:val="decimal"/>
+      <w:lvlText w:val="%4."/>
+      <w:lvlJc w:val="left"/>
+      <w:pPr>
+        <w:tabs>
+          <w:tab w:val="num" w:pos="2160"/>
+        </w:tabs>
+        <w:ind w:left="2640" w:hanging="480"/>
+      </w:pPr>
+    </w:lvl>
+    <w:lvl w:ilvl="4">
+      <w:start w:val="1"/>
+      <w:numFmt w:val="decimal"/>
+      <w:lvlText w:val="%5."/>
+      <w:lvlJc w:val="left"/>
+      <w:pPr>
+        <w:tabs>
+          <w:tab w:val="num" w:pos="2880"/>
+        </w:tabs>
+        <w:ind w:left="3360" w:hanging="480"/>
+      </w:pPr>
+    </w:lvl>
+    <w:lvl w:ilvl="5">
+      <w:start w:val="1"/>
+      <w:numFmt w:val="decimal"/>
+      <w:lvlText w:val="%6."/>
+      <w:lvlJc w:val="left"/>
+      <w:pPr>
+        <w:tabs>
+          <w:tab w:val="num" w:pos="3600"/>
+        </w:tabs>
+        <w:ind w:left="4080" w:hanging="480"/>
+      </w:pPr>
+    </w:lvl>
+    <w:lvl w:ilvl="6">
+      <w:start w:val="1"/>
+      <w:numFmt w:val="decimal"/>
+      <w:lvlText w:val="%7."/>
+      <w:lvlJc w:val="left"/>
+      <w:pPr>
+        <w:tabs>
+          <w:tab w:val="num" w:pos="4320"/>
+        </w:tabs>
+        <w:ind w:left="4800" w:hanging="480"/>
+      </w:pPr>
+    </w:lvl>
+  </w:abstractNum>
   <w:num w:numId="1">
     <w:abstractNumId w:val="0"/>
+  </w:num>
+  <w:num w:numId="2">
+    <w:abstractNumId w:val="2"/>
+    <w:lvlOverride w:ilvl="0">
+      <w:startOverride w:val="1"/>
+    </w:lvlOverride>
+    <w:lvlOverride w:ilvl="1">
+      <w:startOverride w:val="1"/>
+    </w:lvlOverride>
+    <w:lvlOverride w:ilvl="2">
+      <w:startOverride w:val="1"/>
+    </w:lvlOverride>
+    <w:lvlOverride w:ilvl="3">
+      <w:startOverride w:val="1"/>
+    </w:lvlOverride>
+    <w:lvlOverride w:ilvl="4">
+      <w:startOverride w:val="1"/>
+    </w:lvlOverride>
+    <w:lvlOverride w:ilvl="5">
+      <w:startOverride w:val="1"/>
+    </w:lvlOverride>
+    <w:lvlOverride w:ilvl="6">
+      <w:startOverride w:val="1"/>
+    </w:lvlOverride>
   </w:num>
 </w:numbering>
 </file>

--- a/Homework/Homework_5.docx
+++ b/Homework/Homework_5.docx
@@ -20,63 +20,2554 @@
         </w:numPr>
       </w:pPr>
       <w:r>
-        <w:t xml:space="preserve">Easier question on Matching games</w:t>
+        <w:t xml:space="preserve">Obtain stable suitor optimal and reviewer optimal matchings for the following matching games:</w:t>
       </w:r>
     </w:p>
     <w:p>
-      <w:pPr>
-        <w:numPr>
-          <w:numId w:val="2"/>
-          <w:ilvl w:val="0"/>
-        </w:numPr>
-      </w:pPr>
       <w:r>
-        <w:t xml:space="preserve">Hard question on Matching games</w:t>
+        <w:drawing>
+          <wp:inline>
+            <wp:extent cx="8890000" cy="3873500"/>
+            <wp:effectExtent b="0" l="0" r="0" t="0"/>
+            <wp:docPr descr="" id="1" name="Picture"/>
+            <a:graphic>
+              <a:graphicData uri="http://schemas.openxmlformats.org/drawingml/2006/picture">
+                <pic:pic>
+                  <pic:nvPicPr>
+                    <pic:cNvPr descr="images/E05-img01.png" id="0" name="Picture"/>
+                    <pic:cNvPicPr>
+                      <a:picLocks noChangeArrowheads="1" noChangeAspect="1"/>
+                    </pic:cNvPicPr>
+                  </pic:nvPicPr>
+                  <pic:blipFill>
+                    <a:blip r:embed="image1"/>
+                    <a:stretch>
+                      <a:fillRect/>
+                    </a:stretch>
+                  </pic:blipFill>
+                  <pic:spPr bwMode="auto">
+                    <a:xfrm>
+                      <a:off x="0" y="0"/>
+                      <a:ext cx="8890000" cy="3873500"/>
+                    </a:xfrm>
+                    <a:prstGeom prst="rect">
+                      <a:avLst/>
+                    </a:prstGeom>
+                    <a:noFill/>
+                    <a:ln w="9525">
+                      <a:noFill/>
+                      <a:headEnd/>
+                      <a:tailEnd/>
+                    </a:ln>
+                  </pic:spPr>
+                </pic:pic>
+              </a:graphicData>
+            </a:graphic>
+          </wp:inline>
+        </w:drawing>
+      </w:r>
+      <w:r>
+        <w:t xml:space="preserve"> </w:t>
+      </w:r>
+      <w:r>
+        <w:drawing>
+          <wp:inline>
+            <wp:extent cx="8890000" cy="3873500"/>
+            <wp:effectExtent b="0" l="0" r="0" t="0"/>
+            <wp:docPr descr="" id="1" name="Picture"/>
+            <a:graphic>
+              <a:graphicData uri="http://schemas.openxmlformats.org/drawingml/2006/picture">
+                <pic:pic>
+                  <pic:nvPicPr>
+                    <pic:cNvPr descr="images/E05-img02.png" id="0" name="Picture"/>
+                    <pic:cNvPicPr>
+                      <a:picLocks noChangeArrowheads="1" noChangeAspect="1"/>
+                    </pic:cNvPicPr>
+                  </pic:nvPicPr>
+                  <pic:blipFill>
+                    <a:blip r:embed="image2"/>
+                    <a:stretch>
+                      <a:fillRect/>
+                    </a:stretch>
+                  </pic:blipFill>
+                  <pic:spPr bwMode="auto">
+                    <a:xfrm>
+                      <a:off x="0" y="0"/>
+                      <a:ext cx="8890000" cy="3873500"/>
+                    </a:xfrm>
+                    <a:prstGeom prst="rect">
+                      <a:avLst/>
+                    </a:prstGeom>
+                    <a:noFill/>
+                    <a:ln w="9525">
+                      <a:noFill/>
+                      <a:headEnd/>
+                      <a:tailEnd/>
+                    </a:ln>
+                  </pic:spPr>
+                </pic:pic>
+              </a:graphicData>
+            </a:graphic>
+          </wp:inline>
+        </w:drawing>
+      </w:r>
+      <w:r>
+        <w:t xml:space="preserve"> </w:t>
+      </w:r>
+      <w:r>
+        <w:drawing>
+          <wp:inline>
+            <wp:extent cx="10109200" cy="5384800"/>
+            <wp:effectExtent b="0" l="0" r="0" t="0"/>
+            <wp:docPr descr="" id="1" name="Picture"/>
+            <a:graphic>
+              <a:graphicData uri="http://schemas.openxmlformats.org/drawingml/2006/picture">
+                <pic:pic>
+                  <pic:nvPicPr>
+                    <pic:cNvPr descr="images/E05-img03.png" id="0" name="Picture"/>
+                    <pic:cNvPicPr>
+                      <a:picLocks noChangeArrowheads="1" noChangeAspect="1"/>
+                    </pic:cNvPicPr>
+                  </pic:nvPicPr>
+                  <pic:blipFill>
+                    <a:blip r:embed="image3"/>
+                    <a:stretch>
+                      <a:fillRect/>
+                    </a:stretch>
+                  </pic:blipFill>
+                  <pic:spPr bwMode="auto">
+                    <a:xfrm>
+                      <a:off x="0" y="0"/>
+                      <a:ext cx="10109200" cy="5384800"/>
+                    </a:xfrm>
+                    <a:prstGeom prst="rect">
+                      <a:avLst/>
+                    </a:prstGeom>
+                    <a:noFill/>
+                    <a:ln w="9525">
+                      <a:noFill/>
+                      <a:headEnd/>
+                      <a:tailEnd/>
+                    </a:ln>
+                  </pic:spPr>
+                </pic:pic>
+              </a:graphicData>
+            </a:graphic>
+          </wp:inline>
+        </w:drawing>
+      </w:r>
+      <w:r>
+        <w:t xml:space="preserve"> </w:t>
+      </w:r>
+      <w:r>
+        <w:drawing>
+          <wp:inline>
+            <wp:extent cx="10109200" cy="5384800"/>
+            <wp:effectExtent b="0" l="0" r="0" t="0"/>
+            <wp:docPr descr="" id="1" name="Picture"/>
+            <a:graphic>
+              <a:graphicData uri="http://schemas.openxmlformats.org/drawingml/2006/picture">
+                <pic:pic>
+                  <pic:nvPicPr>
+                    <pic:cNvPr descr="images/E05-img04.png" id="0" name="Picture"/>
+                    <pic:cNvPicPr>
+                      <a:picLocks noChangeArrowheads="1" noChangeAspect="1"/>
+                    </pic:cNvPicPr>
+                  </pic:nvPicPr>
+                  <pic:blipFill>
+                    <a:blip r:embed="image4"/>
+                    <a:stretch>
+                      <a:fillRect/>
+                    </a:stretch>
+                  </pic:blipFill>
+                  <pic:spPr bwMode="auto">
+                    <a:xfrm>
+                      <a:off x="0" y="0"/>
+                      <a:ext cx="10109200" cy="5384800"/>
+                    </a:xfrm>
+                    <a:prstGeom prst="rect">
+                      <a:avLst/>
+                    </a:prstGeom>
+                    <a:noFill/>
+                    <a:ln w="9525">
+                      <a:noFill/>
+                      <a:headEnd/>
+                      <a:tailEnd/>
+                    </a:ln>
+                  </pic:spPr>
+                </pic:pic>
+              </a:graphicData>
+            </a:graphic>
+          </wp:inline>
+        </w:drawing>
       </w:r>
     </w:p>
     <w:p>
       <w:pPr>
         <w:numPr>
-          <w:numId w:val="2"/>
+          <w:numId w:val="3"/>
           <w:ilvl w:val="0"/>
         </w:numPr>
       </w:pPr>
       <w:r>
-        <w:t xml:space="preserve">Easier question on cooperative games</w:t>
+        <w:t xml:space="preserve">Grab exercise from book.</w:t>
       </w:r>
     </w:p>
     <w:p>
       <w:pPr>
         <w:numPr>
-          <w:numId w:val="2"/>
+          <w:numId w:val="3"/>
           <w:ilvl w:val="0"/>
         </w:numPr>
       </w:pPr>
       <w:r>
-        <w:t xml:space="preserve">Hard question on cooperative games</w:t>
+        <w:t xml:space="preserve">For the following cooperative games:</w:t>
       </w:r>
     </w:p>
     <w:p>
       <w:pPr>
         <w:numPr>
-          <w:numId w:val="2"/>
+          <w:numId w:val="4"/>
           <w:ilvl w:val="0"/>
         </w:numPr>
       </w:pPr>
       <w:r>
-        <w:t xml:space="preserve">Easier question on routing games</w:t>
+        <w:t xml:space="preserve">Verify if the game is monotonic.</w:t>
       </w:r>
     </w:p>
     <w:p>
       <w:pPr>
         <w:numPr>
-          <w:numId w:val="2"/>
+          <w:numId w:val="4"/>
           <w:ilvl w:val="0"/>
         </w:numPr>
       </w:pPr>
       <w:r>
-        <w:t xml:space="preserve">Hard question on routing games</w:t>
+        <w:t xml:space="preserve">Verify if the game is super additive.</w:t>
       </w:r>
+    </w:p>
+    <w:p>
+      <w:pPr>
+        <w:numPr>
+          <w:numId w:val="4"/>
+          <w:ilvl w:val="0"/>
+        </w:numPr>
+      </w:pPr>
+      <w:r>
+        <w:t xml:space="preserve">Obtain the Shapley value.</w:t>
+      </w:r>
+    </w:p>
+    <w:p>
+      <w:br/>
+      <m:oMathPara>
+        <m:oMathParaPr>
+          <m:jc m:val="center"/>
+        </m:oMathParaPr>
+        <m:oMath>
+          <m:sSub>
+            <m:e>
+              <m:r>
+                <m:rPr/>
+                <m:t>v</m:t>
+              </m:r>
+            </m:e>
+            <m:sub>
+              <m:r>
+                <m:rPr/>
+                <m:t>1</m:t>
+              </m:r>
+            </m:sub>
+          </m:sSub>
+          <m:r>
+            <m:rPr/>
+            <m:t>(</m:t>
+          </m:r>
+          <m:r>
+            <m:rPr/>
+            <m:t>C</m:t>
+          </m:r>
+          <m:r>
+            <m:rPr/>
+            <m:t>)</m:t>
+          </m:r>
+          <m:r>
+            <m:rPr/>
+            <m:t>=</m:t>
+          </m:r>
+          <m:d>
+            <m:dPr>
+              <m:begChr m:val="{"/>
+              <m:endChr m:val=""/>
+              <m:grow/>
+            </m:dPr>
+            <m:e>
+              <m:m>
+                <m:mPr>
+                  <m:baseJc m:val="center"/>
+                  <m:plcHide m:val="on"/>
+                  <m:mcs>
+                    <m:mc>
+                      <m:mcPr>
+                        <m:mcJc m:val="left"/>
+                      </m:mcPr>
+                    </m:mc>
+                    <m:mc>
+                      <m:mcPr>
+                        <m:mcJc m:val="left"/>
+                      </m:mcPr>
+                    </m:mc>
+                    <m:mc>
+                      <m:mcPr>
+                        <m:mcJc m:val="left"/>
+                      </m:mcPr>
+                    </m:mc>
+                    <m:mc>
+                      <m:mcPr>
+                        <m:mcJc m:val="left"/>
+                      </m:mcPr>
+                    </m:mc>
+                    <m:mc>
+                      <m:mcPr>
+                        <m:mcJc m:val="left"/>
+                      </m:mcPr>
+                    </m:mc>
+                    <m:mc>
+                      <m:mcPr>
+                        <m:mcJc m:val="left"/>
+                      </m:mcPr>
+                    </m:mc>
+                    <m:mc>
+                      <m:mcPr>
+                        <m:mcJc m:val="left"/>
+                      </m:mcPr>
+                    </m:mc>
+                  </m:mcs>
+                </m:mPr>
+                <m:mr>
+                  <m:e>
+                    <m:r>
+                      <m:rPr/>
+                      <m:t>5</m:t>
+                    </m:r>
+                    <m:r>
+                      <m:rPr/>
+                      <m:t>,</m:t>
+                    </m:r>
+                  </m:e>
+                  <m:e>
+                    <m:r>
+                      <m:rPr>
+                        <m:sty m:val="p"/>
+                      </m:rPr>
+                      <m:t>if </m:t>
+                    </m:r>
+                    <m:r>
+                      <m:rPr/>
+                      <m:t>C</m:t>
+                    </m:r>
+                    <m:r>
+                      <m:rPr/>
+                      <m:t>=</m:t>
+                    </m:r>
+                    <m:r>
+                      <m:rPr/>
+                      <m:t>{</m:t>
+                    </m:r>
+                    <m:r>
+                      <m:rPr/>
+                      <m:t>1</m:t>
+                    </m:r>
+                    <m:r>
+                      <m:rPr/>
+                      <m:t>}</m:t>
+                    </m:r>
+                  </m:e>
+                </m:mr>
+                <m:mr>
+                  <m:e>
+                    <m:r>
+                      <m:rPr/>
+                      <m:t>3</m:t>
+                    </m:r>
+                    <m:r>
+                      <m:rPr/>
+                      <m:t>,</m:t>
+                    </m:r>
+                  </m:e>
+                  <m:e>
+                    <m:r>
+                      <m:rPr>
+                        <m:sty m:val="p"/>
+                      </m:rPr>
+                      <m:t>if </m:t>
+                    </m:r>
+                    <m:r>
+                      <m:rPr/>
+                      <m:t>C</m:t>
+                    </m:r>
+                    <m:r>
+                      <m:rPr/>
+                      <m:t>=</m:t>
+                    </m:r>
+                    <m:r>
+                      <m:rPr/>
+                      <m:t>{</m:t>
+                    </m:r>
+                    <m:r>
+                      <m:rPr/>
+                      <m:t>2</m:t>
+                    </m:r>
+                    <m:r>
+                      <m:rPr/>
+                      <m:t>}</m:t>
+                    </m:r>
+                  </m:e>
+                </m:mr>
+                <m:mr>
+                  <m:e>
+                    <m:r>
+                      <m:rPr/>
+                      <m:t>2</m:t>
+                    </m:r>
+                    <m:r>
+                      <m:rPr/>
+                      <m:t>,</m:t>
+                    </m:r>
+                  </m:e>
+                  <m:e>
+                    <m:r>
+                      <m:rPr>
+                        <m:sty m:val="p"/>
+                      </m:rPr>
+                      <m:t>if </m:t>
+                    </m:r>
+                    <m:r>
+                      <m:rPr/>
+                      <m:t>C</m:t>
+                    </m:r>
+                    <m:r>
+                      <m:rPr/>
+                      <m:t>=</m:t>
+                    </m:r>
+                    <m:r>
+                      <m:rPr/>
+                      <m:t>{</m:t>
+                    </m:r>
+                    <m:r>
+                      <m:rPr/>
+                      <m:t>3</m:t>
+                    </m:r>
+                    <m:r>
+                      <m:rPr/>
+                      <m:t>}</m:t>
+                    </m:r>
+                  </m:e>
+                </m:mr>
+                <m:mr>
+                  <m:e>
+                    <m:r>
+                      <m:rPr/>
+                      <m:t>12</m:t>
+                    </m:r>
+                    <m:r>
+                      <m:rPr/>
+                      <m:t>,</m:t>
+                    </m:r>
+                  </m:e>
+                  <m:e>
+                    <m:r>
+                      <m:rPr>
+                        <m:sty m:val="p"/>
+                      </m:rPr>
+                      <m:t>if </m:t>
+                    </m:r>
+                    <m:r>
+                      <m:rPr/>
+                      <m:t>C</m:t>
+                    </m:r>
+                    <m:r>
+                      <m:rPr/>
+                      <m:t>=</m:t>
+                    </m:r>
+                    <m:r>
+                      <m:rPr/>
+                      <m:t>{</m:t>
+                    </m:r>
+                    <m:r>
+                      <m:rPr/>
+                      <m:t>1</m:t>
+                    </m:r>
+                    <m:r>
+                      <m:rPr/>
+                      <m:t>,</m:t>
+                    </m:r>
+                    <m:r>
+                      <m:rPr/>
+                      <m:t>2</m:t>
+                    </m:r>
+                    <m:r>
+                      <m:rPr/>
+                      <m:t>}</m:t>
+                    </m:r>
+                  </m:e>
+                </m:mr>
+                <m:mr>
+                  <m:e>
+                    <m:r>
+                      <m:rPr/>
+                      <m:t>5</m:t>
+                    </m:r>
+                    <m:r>
+                      <m:rPr/>
+                      <m:t>,</m:t>
+                    </m:r>
+                  </m:e>
+                  <m:e>
+                    <m:r>
+                      <m:rPr>
+                        <m:sty m:val="p"/>
+                      </m:rPr>
+                      <m:t>if </m:t>
+                    </m:r>
+                    <m:r>
+                      <m:rPr/>
+                      <m:t>C</m:t>
+                    </m:r>
+                    <m:r>
+                      <m:rPr/>
+                      <m:t>=</m:t>
+                    </m:r>
+                    <m:r>
+                      <m:rPr/>
+                      <m:t>{</m:t>
+                    </m:r>
+                    <m:r>
+                      <m:rPr/>
+                      <m:t>1</m:t>
+                    </m:r>
+                    <m:r>
+                      <m:rPr/>
+                      <m:t>,</m:t>
+                    </m:r>
+                    <m:r>
+                      <m:rPr/>
+                      <m:t>3</m:t>
+                    </m:r>
+                    <m:r>
+                      <m:rPr/>
+                      <m:t>}</m:t>
+                    </m:r>
+                  </m:e>
+                </m:mr>
+                <m:mr>
+                  <m:e>
+                    <m:r>
+                      <m:rPr/>
+                      <m:t>4</m:t>
+                    </m:r>
+                    <m:r>
+                      <m:rPr/>
+                      <m:t>,</m:t>
+                    </m:r>
+                  </m:e>
+                  <m:e>
+                    <m:r>
+                      <m:rPr>
+                        <m:sty m:val="p"/>
+                      </m:rPr>
+                      <m:t>if </m:t>
+                    </m:r>
+                    <m:r>
+                      <m:rPr/>
+                      <m:t>C</m:t>
+                    </m:r>
+                    <m:r>
+                      <m:rPr/>
+                      <m:t>=</m:t>
+                    </m:r>
+                    <m:r>
+                      <m:rPr/>
+                      <m:t>{</m:t>
+                    </m:r>
+                    <m:r>
+                      <m:rPr/>
+                      <m:t>2</m:t>
+                    </m:r>
+                    <m:r>
+                      <m:rPr/>
+                      <m:t>,</m:t>
+                    </m:r>
+                    <m:r>
+                      <m:rPr/>
+                      <m:t>3</m:t>
+                    </m:r>
+                    <m:r>
+                      <m:rPr/>
+                      <m:t>}</m:t>
+                    </m:r>
+                  </m:e>
+                </m:mr>
+                <m:mr>
+                  <m:e>
+                    <m:r>
+                      <m:rPr/>
+                      <m:t>13</m:t>
+                    </m:r>
+                    <m:r>
+                      <m:rPr/>
+                      <m:t>,</m:t>
+                    </m:r>
+                  </m:e>
+                  <m:e>
+                    <m:r>
+                      <m:rPr>
+                        <m:sty m:val="p"/>
+                      </m:rPr>
+                      <m:t>if </m:t>
+                    </m:r>
+                    <m:r>
+                      <m:rPr/>
+                      <m:t>C</m:t>
+                    </m:r>
+                    <m:r>
+                      <m:rPr/>
+                      <m:t>=</m:t>
+                    </m:r>
+                    <m:r>
+                      <m:rPr/>
+                      <m:t>{</m:t>
+                    </m:r>
+                    <m:r>
+                      <m:rPr/>
+                      <m:t>1</m:t>
+                    </m:r>
+                    <m:r>
+                      <m:rPr/>
+                      <m:t>,</m:t>
+                    </m:r>
+                    <m:r>
+                      <m:rPr/>
+                      <m:t>2</m:t>
+                    </m:r>
+                    <m:r>
+                      <m:rPr/>
+                      <m:t>,</m:t>
+                    </m:r>
+                    <m:r>
+                      <m:rPr/>
+                      <m:t>3</m:t>
+                    </m:r>
+                    <m:r>
+                      <m:rPr/>
+                      <m:t>}</m:t>
+                    </m:r>
+                  </m:e>
+                </m:mr>
+              </m:m>
+            </m:e>
+          </m:d>
+        </m:oMath>
+      </m:oMathPara>
+      <w:br/>
+    </w:p>
+    <w:p>
+      <w:br/>
+      <m:oMathPara>
+        <m:oMathParaPr>
+          <m:jc m:val="center"/>
+        </m:oMathParaPr>
+        <m:oMath>
+          <m:sSub>
+            <m:e>
+              <m:r>
+                <m:rPr/>
+                <m:t>v</m:t>
+              </m:r>
+            </m:e>
+            <m:sub>
+              <m:r>
+                <m:rPr/>
+                <m:t>2</m:t>
+              </m:r>
+            </m:sub>
+          </m:sSub>
+          <m:r>
+            <m:rPr/>
+            <m:t>(</m:t>
+          </m:r>
+          <m:r>
+            <m:rPr/>
+            <m:t>C</m:t>
+          </m:r>
+          <m:r>
+            <m:rPr/>
+            <m:t>)</m:t>
+          </m:r>
+          <m:r>
+            <m:rPr/>
+            <m:t>=</m:t>
+          </m:r>
+          <m:d>
+            <m:dPr>
+              <m:begChr m:val="{"/>
+              <m:endChr m:val=""/>
+              <m:grow/>
+            </m:dPr>
+            <m:e>
+              <m:m>
+                <m:mPr>
+                  <m:baseJc m:val="center"/>
+                  <m:plcHide m:val="on"/>
+                  <m:mcs>
+                    <m:mc>
+                      <m:mcPr>
+                        <m:mcJc m:val="left"/>
+                      </m:mcPr>
+                    </m:mc>
+                    <m:mc>
+                      <m:mcPr>
+                        <m:mcJc m:val="left"/>
+                      </m:mcPr>
+                    </m:mc>
+                    <m:mc>
+                      <m:mcPr>
+                        <m:mcJc m:val="left"/>
+                      </m:mcPr>
+                    </m:mc>
+                  </m:mcs>
+                </m:mPr>
+                <m:mr>
+                  <m:e>
+                    <m:r>
+                      <m:rPr/>
+                      <m:t>6</m:t>
+                    </m:r>
+                    <m:r>
+                      <m:rPr/>
+                      <m:t>,</m:t>
+                    </m:r>
+                  </m:e>
+                  <m:e>
+                    <m:r>
+                      <m:rPr>
+                        <m:sty m:val="p"/>
+                      </m:rPr>
+                      <m:t>if </m:t>
+                    </m:r>
+                    <m:r>
+                      <m:rPr/>
+                      <m:t>C</m:t>
+                    </m:r>
+                    <m:r>
+                      <m:rPr/>
+                      <m:t>=</m:t>
+                    </m:r>
+                    <m:r>
+                      <m:rPr/>
+                      <m:t>{</m:t>
+                    </m:r>
+                    <m:r>
+                      <m:rPr/>
+                      <m:t>1</m:t>
+                    </m:r>
+                    <m:r>
+                      <m:rPr/>
+                      <m:t>}</m:t>
+                    </m:r>
+                  </m:e>
+                </m:mr>
+                <m:mr>
+                  <m:e>
+                    <m:r>
+                      <m:rPr/>
+                      <m:t>0</m:t>
+                    </m:r>
+                    <m:r>
+                      <m:rPr/>
+                      <m:t>,</m:t>
+                    </m:r>
+                  </m:e>
+                  <m:e>
+                    <m:r>
+                      <m:rPr>
+                        <m:sty m:val="p"/>
+                      </m:rPr>
+                      <m:t>if </m:t>
+                    </m:r>
+                    <m:r>
+                      <m:rPr/>
+                      <m:t>C</m:t>
+                    </m:r>
+                    <m:r>
+                      <m:rPr/>
+                      <m:t>=</m:t>
+                    </m:r>
+                    <m:r>
+                      <m:rPr/>
+                      <m:t>{</m:t>
+                    </m:r>
+                    <m:r>
+                      <m:rPr/>
+                      <m:t>2</m:t>
+                    </m:r>
+                    <m:r>
+                      <m:rPr/>
+                      <m:t>}</m:t>
+                    </m:r>
+                  </m:e>
+                </m:mr>
+                <m:mr>
+                  <m:e>
+                    <m:r>
+                      <m:rPr/>
+                      <m:t>5</m:t>
+                    </m:r>
+                    <m:r>
+                      <m:rPr/>
+                      <m:t>,</m:t>
+                    </m:r>
+                  </m:e>
+                  <m:e>
+                    <m:r>
+                      <m:rPr>
+                        <m:sty m:val="p"/>
+                      </m:rPr>
+                      <m:t>if </m:t>
+                    </m:r>
+                    <m:r>
+                      <m:rPr/>
+                      <m:t>C</m:t>
+                    </m:r>
+                    <m:r>
+                      <m:rPr/>
+                      <m:t>=</m:t>
+                    </m:r>
+                    <m:r>
+                      <m:rPr/>
+                      <m:t>{</m:t>
+                    </m:r>
+                    <m:r>
+                      <m:rPr/>
+                      <m:t>1</m:t>
+                    </m:r>
+                    <m:r>
+                      <m:rPr/>
+                      <m:t>,</m:t>
+                    </m:r>
+                    <m:r>
+                      <m:rPr/>
+                      <m:t>2</m:t>
+                    </m:r>
+                    <m:r>
+                      <m:rPr/>
+                      <m:t>}</m:t>
+                    </m:r>
+                  </m:e>
+                </m:mr>
+              </m:m>
+            </m:e>
+          </m:d>
+        </m:oMath>
+      </m:oMathPara>
+      <w:br/>
+    </w:p>
+    <w:p>
+      <w:br/>
+      <m:oMathPara>
+        <m:oMathParaPr>
+          <m:jc m:val="center"/>
+        </m:oMathParaPr>
+        <m:oMath>
+          <m:sSub>
+            <m:e>
+              <m:r>
+                <m:rPr/>
+                <m:t>v</m:t>
+              </m:r>
+            </m:e>
+            <m:sub>
+              <m:r>
+                <m:rPr/>
+                <m:t>4</m:t>
+              </m:r>
+            </m:sub>
+          </m:sSub>
+          <m:r>
+            <m:rPr/>
+            <m:t>(</m:t>
+          </m:r>
+          <m:r>
+            <m:rPr/>
+            <m:t>C</m:t>
+          </m:r>
+          <m:r>
+            <m:rPr/>
+            <m:t>)</m:t>
+          </m:r>
+          <m:r>
+            <m:rPr/>
+            <m:t>=</m:t>
+          </m:r>
+          <m:d>
+            <m:dPr>
+              <m:begChr m:val="{"/>
+              <m:endChr m:val=""/>
+              <m:grow/>
+            </m:dPr>
+            <m:e>
+              <m:m>
+                <m:mPr>
+                  <m:baseJc m:val="center"/>
+                  <m:plcHide m:val="on"/>
+                  <m:mcs>
+                    <m:mc>
+                      <m:mcPr>
+                        <m:mcJc m:val="left"/>
+                      </m:mcPr>
+                    </m:mc>
+                    <m:mc>
+                      <m:mcPr>
+                        <m:mcJc m:val="left"/>
+                      </m:mcPr>
+                    </m:mc>
+                    <m:mc>
+                      <m:mcPr>
+                        <m:mcJc m:val="left"/>
+                      </m:mcPr>
+                    </m:mc>
+                    <m:mc>
+                      <m:mcPr>
+                        <m:mcJc m:val="left"/>
+                      </m:mcPr>
+                    </m:mc>
+                    <m:mc>
+                      <m:mcPr>
+                        <m:mcJc m:val="left"/>
+                      </m:mcPr>
+                    </m:mc>
+                    <m:mc>
+                      <m:mcPr>
+                        <m:mcJc m:val="left"/>
+                      </m:mcPr>
+                    </m:mc>
+                    <m:mc>
+                      <m:mcPr>
+                        <m:mcJc m:val="left"/>
+                      </m:mcPr>
+                    </m:mc>
+                  </m:mcs>
+                </m:mPr>
+                <m:mr>
+                  <m:e>
+                    <m:r>
+                      <m:rPr/>
+                      <m:t>6</m:t>
+                    </m:r>
+                    <m:r>
+                      <m:rPr/>
+                      <m:t>,</m:t>
+                    </m:r>
+                  </m:e>
+                  <m:e>
+                    <m:r>
+                      <m:rPr>
+                        <m:sty m:val="p"/>
+                      </m:rPr>
+                      <m:t>if </m:t>
+                    </m:r>
+                    <m:r>
+                      <m:rPr/>
+                      <m:t>C</m:t>
+                    </m:r>
+                    <m:r>
+                      <m:rPr/>
+                      <m:t>=</m:t>
+                    </m:r>
+                    <m:r>
+                      <m:rPr/>
+                      <m:t>{</m:t>
+                    </m:r>
+                    <m:r>
+                      <m:rPr/>
+                      <m:t>1</m:t>
+                    </m:r>
+                    <m:r>
+                      <m:rPr/>
+                      <m:t>}</m:t>
+                    </m:r>
+                  </m:e>
+                </m:mr>
+                <m:mr>
+                  <m:e>
+                    <m:r>
+                      <m:rPr/>
+                      <m:t>6</m:t>
+                    </m:r>
+                    <m:r>
+                      <m:rPr/>
+                      <m:t>,</m:t>
+                    </m:r>
+                  </m:e>
+                  <m:e>
+                    <m:r>
+                      <m:rPr>
+                        <m:sty m:val="p"/>
+                      </m:rPr>
+                      <m:t>if </m:t>
+                    </m:r>
+                    <m:r>
+                      <m:rPr/>
+                      <m:t>C</m:t>
+                    </m:r>
+                    <m:r>
+                      <m:rPr/>
+                      <m:t>=</m:t>
+                    </m:r>
+                    <m:r>
+                      <m:rPr/>
+                      <m:t>{</m:t>
+                    </m:r>
+                    <m:r>
+                      <m:rPr/>
+                      <m:t>2</m:t>
+                    </m:r>
+                    <m:r>
+                      <m:rPr/>
+                      <m:t>}</m:t>
+                    </m:r>
+                  </m:e>
+                </m:mr>
+                <m:mr>
+                  <m:e>
+                    <m:r>
+                      <m:rPr/>
+                      <m:t>13</m:t>
+                    </m:r>
+                    <m:r>
+                      <m:rPr/>
+                      <m:t>,</m:t>
+                    </m:r>
+                  </m:e>
+                  <m:e>
+                    <m:r>
+                      <m:rPr>
+                        <m:sty m:val="p"/>
+                      </m:rPr>
+                      <m:t>if </m:t>
+                    </m:r>
+                    <m:r>
+                      <m:rPr/>
+                      <m:t>C</m:t>
+                    </m:r>
+                    <m:r>
+                      <m:rPr/>
+                      <m:t>=</m:t>
+                    </m:r>
+                    <m:r>
+                      <m:rPr/>
+                      <m:t>{</m:t>
+                    </m:r>
+                    <m:r>
+                      <m:rPr/>
+                      <m:t>3</m:t>
+                    </m:r>
+                    <m:r>
+                      <m:rPr/>
+                      <m:t>}</m:t>
+                    </m:r>
+                  </m:e>
+                </m:mr>
+                <m:mr>
+                  <m:e>
+                    <m:r>
+                      <m:rPr/>
+                      <m:t>6</m:t>
+                    </m:r>
+                    <m:r>
+                      <m:rPr/>
+                      <m:t>,</m:t>
+                    </m:r>
+                  </m:e>
+                  <m:e>
+                    <m:r>
+                      <m:rPr>
+                        <m:sty m:val="p"/>
+                      </m:rPr>
+                      <m:t>if </m:t>
+                    </m:r>
+                    <m:r>
+                      <m:rPr/>
+                      <m:t>C</m:t>
+                    </m:r>
+                    <m:r>
+                      <m:rPr/>
+                      <m:t>=</m:t>
+                    </m:r>
+                    <m:r>
+                      <m:rPr/>
+                      <m:t>{</m:t>
+                    </m:r>
+                    <m:r>
+                      <m:rPr/>
+                      <m:t>1</m:t>
+                    </m:r>
+                    <m:r>
+                      <m:rPr/>
+                      <m:t>,</m:t>
+                    </m:r>
+                    <m:r>
+                      <m:rPr/>
+                      <m:t>2</m:t>
+                    </m:r>
+                    <m:r>
+                      <m:rPr/>
+                      <m:t>}</m:t>
+                    </m:r>
+                  </m:e>
+                </m:mr>
+                <m:mr>
+                  <m:e>
+                    <m:r>
+                      <m:rPr/>
+                      <m:t>13</m:t>
+                    </m:r>
+                    <m:r>
+                      <m:rPr/>
+                      <m:t>,</m:t>
+                    </m:r>
+                  </m:e>
+                  <m:e>
+                    <m:r>
+                      <m:rPr>
+                        <m:sty m:val="p"/>
+                      </m:rPr>
+                      <m:t>if </m:t>
+                    </m:r>
+                    <m:r>
+                      <m:rPr/>
+                      <m:t>C</m:t>
+                    </m:r>
+                    <m:r>
+                      <m:rPr/>
+                      <m:t>=</m:t>
+                    </m:r>
+                    <m:r>
+                      <m:rPr/>
+                      <m:t>{</m:t>
+                    </m:r>
+                    <m:r>
+                      <m:rPr/>
+                      <m:t>1</m:t>
+                    </m:r>
+                    <m:r>
+                      <m:rPr/>
+                      <m:t>,</m:t>
+                    </m:r>
+                    <m:r>
+                      <m:rPr/>
+                      <m:t>3</m:t>
+                    </m:r>
+                    <m:r>
+                      <m:rPr/>
+                      <m:t>}</m:t>
+                    </m:r>
+                  </m:e>
+                </m:mr>
+                <m:mr>
+                  <m:e>
+                    <m:r>
+                      <m:rPr/>
+                      <m:t>13</m:t>
+                    </m:r>
+                    <m:r>
+                      <m:rPr/>
+                      <m:t>,</m:t>
+                    </m:r>
+                  </m:e>
+                  <m:e>
+                    <m:r>
+                      <m:rPr>
+                        <m:sty m:val="p"/>
+                      </m:rPr>
+                      <m:t>if </m:t>
+                    </m:r>
+                    <m:r>
+                      <m:rPr/>
+                      <m:t>C</m:t>
+                    </m:r>
+                    <m:r>
+                      <m:rPr/>
+                      <m:t>=</m:t>
+                    </m:r>
+                    <m:r>
+                      <m:rPr/>
+                      <m:t>{</m:t>
+                    </m:r>
+                    <m:r>
+                      <m:rPr/>
+                      <m:t>2</m:t>
+                    </m:r>
+                    <m:r>
+                      <m:rPr/>
+                      <m:t>,</m:t>
+                    </m:r>
+                    <m:r>
+                      <m:rPr/>
+                      <m:t>3</m:t>
+                    </m:r>
+                    <m:r>
+                      <m:rPr/>
+                      <m:t>}</m:t>
+                    </m:r>
+                  </m:e>
+                </m:mr>
+                <m:mr>
+                  <m:e>
+                    <m:r>
+                      <m:rPr/>
+                      <m:t>26</m:t>
+                    </m:r>
+                    <m:r>
+                      <m:rPr/>
+                      <m:t>,</m:t>
+                    </m:r>
+                  </m:e>
+                  <m:e>
+                    <m:r>
+                      <m:rPr>
+                        <m:sty m:val="p"/>
+                      </m:rPr>
+                      <m:t>if </m:t>
+                    </m:r>
+                    <m:r>
+                      <m:rPr/>
+                      <m:t>C</m:t>
+                    </m:r>
+                    <m:r>
+                      <m:rPr/>
+                      <m:t>=</m:t>
+                    </m:r>
+                    <m:r>
+                      <m:rPr/>
+                      <m:t>{</m:t>
+                    </m:r>
+                    <m:r>
+                      <m:rPr/>
+                      <m:t>1</m:t>
+                    </m:r>
+                    <m:r>
+                      <m:rPr/>
+                      <m:t>,</m:t>
+                    </m:r>
+                    <m:r>
+                      <m:rPr/>
+                      <m:t>2</m:t>
+                    </m:r>
+                    <m:r>
+                      <m:rPr/>
+                      <m:t>,</m:t>
+                    </m:r>
+                    <m:r>
+                      <m:rPr/>
+                      <m:t>3</m:t>
+                    </m:r>
+                    <m:r>
+                      <m:rPr/>
+                      <m:t>}</m:t>
+                    </m:r>
+                  </m:e>
+                </m:mr>
+              </m:m>
+            </m:e>
+          </m:d>
+        </m:oMath>
+      </m:oMathPara>
+      <w:br/>
+    </w:p>
+    <w:p>
+      <w:br/>
+      <m:oMathPara>
+        <m:oMathParaPr>
+          <m:jc m:val="center"/>
+        </m:oMathParaPr>
+        <m:oMath>
+          <m:sSub>
+            <m:e>
+              <m:r>
+                <m:rPr/>
+                <m:t>v</m:t>
+              </m:r>
+            </m:e>
+            <m:sub>
+              <m:r>
+                <m:rPr/>
+                <m:t>4</m:t>
+              </m:r>
+            </m:sub>
+          </m:sSub>
+          <m:r>
+            <m:rPr/>
+            <m:t>(</m:t>
+          </m:r>
+          <m:r>
+            <m:rPr/>
+            <m:t>C</m:t>
+          </m:r>
+          <m:r>
+            <m:rPr/>
+            <m:t>)</m:t>
+          </m:r>
+          <m:r>
+            <m:rPr/>
+            <m:t>=</m:t>
+          </m:r>
+          <m:d>
+            <m:dPr>
+              <m:begChr m:val="{"/>
+              <m:endChr m:val=""/>
+              <m:grow/>
+            </m:dPr>
+            <m:e>
+              <m:m>
+                <m:mPr>
+                  <m:baseJc m:val="center"/>
+                  <m:plcHide m:val="on"/>
+                  <m:mcs>
+                    <m:mc>
+                      <m:mcPr>
+                        <m:mcJc m:val="left"/>
+                      </m:mcPr>
+                    </m:mc>
+                    <m:mc>
+                      <m:mcPr>
+                        <m:mcJc m:val="left"/>
+                      </m:mcPr>
+                    </m:mc>
+                    <m:mc>
+                      <m:mcPr>
+                        <m:mcJc m:val="left"/>
+                      </m:mcPr>
+                    </m:mc>
+                    <m:mc>
+                      <m:mcPr>
+                        <m:mcJc m:val="left"/>
+                      </m:mcPr>
+                    </m:mc>
+                    <m:mc>
+                      <m:mcPr>
+                        <m:mcJc m:val="left"/>
+                      </m:mcPr>
+                    </m:mc>
+                    <m:mc>
+                      <m:mcPr>
+                        <m:mcJc m:val="left"/>
+                      </m:mcPr>
+                    </m:mc>
+                    <m:mc>
+                      <m:mcPr>
+                        <m:mcJc m:val="left"/>
+                      </m:mcPr>
+                    </m:mc>
+                    <m:mc>
+                      <m:mcPr>
+                        <m:mcJc m:val="left"/>
+                      </m:mcPr>
+                    </m:mc>
+                    <m:mc>
+                      <m:mcPr>
+                        <m:mcJc m:val="left"/>
+                      </m:mcPr>
+                    </m:mc>
+                    <m:mc>
+                      <m:mcPr>
+                        <m:mcJc m:val="left"/>
+                      </m:mcPr>
+                    </m:mc>
+                    <m:mc>
+                      <m:mcPr>
+                        <m:mcJc m:val="left"/>
+                      </m:mcPr>
+                    </m:mc>
+                    <m:mc>
+                      <m:mcPr>
+                        <m:mcJc m:val="left"/>
+                      </m:mcPr>
+                    </m:mc>
+                    <m:mc>
+                      <m:mcPr>
+                        <m:mcJc m:val="left"/>
+                      </m:mcPr>
+                    </m:mc>
+                    <m:mc>
+                      <m:mcPr>
+                        <m:mcJc m:val="left"/>
+                      </m:mcPr>
+                    </m:mc>
+                    <m:mc>
+                      <m:mcPr>
+                        <m:mcJc m:val="left"/>
+                      </m:mcPr>
+                    </m:mc>
+                  </m:mcs>
+                </m:mPr>
+                <m:mr>
+                  <m:e>
+                    <m:r>
+                      <m:rPr/>
+                      <m:t>6</m:t>
+                    </m:r>
+                    <m:r>
+                      <m:rPr/>
+                      <m:t>,</m:t>
+                    </m:r>
+                  </m:e>
+                  <m:e>
+                    <m:r>
+                      <m:rPr>
+                        <m:sty m:val="p"/>
+                      </m:rPr>
+                      <m:t>if </m:t>
+                    </m:r>
+                    <m:r>
+                      <m:rPr/>
+                      <m:t>C</m:t>
+                    </m:r>
+                    <m:r>
+                      <m:rPr/>
+                      <m:t>=</m:t>
+                    </m:r>
+                    <m:r>
+                      <m:rPr/>
+                      <m:t>{</m:t>
+                    </m:r>
+                    <m:r>
+                      <m:rPr/>
+                      <m:t>1</m:t>
+                    </m:r>
+                    <m:r>
+                      <m:rPr/>
+                      <m:t>}</m:t>
+                    </m:r>
+                  </m:e>
+                </m:mr>
+                <m:mr>
+                  <m:e>
+                    <m:r>
+                      <m:rPr/>
+                      <m:t>7</m:t>
+                    </m:r>
+                    <m:r>
+                      <m:rPr/>
+                      <m:t>,</m:t>
+                    </m:r>
+                  </m:e>
+                  <m:e>
+                    <m:r>
+                      <m:rPr>
+                        <m:sty m:val="p"/>
+                      </m:rPr>
+                      <m:t>if </m:t>
+                    </m:r>
+                    <m:r>
+                      <m:rPr/>
+                      <m:t>C</m:t>
+                    </m:r>
+                    <m:r>
+                      <m:rPr/>
+                      <m:t>=</m:t>
+                    </m:r>
+                    <m:r>
+                      <m:rPr/>
+                      <m:t>{</m:t>
+                    </m:r>
+                    <m:r>
+                      <m:rPr/>
+                      <m:t>2</m:t>
+                    </m:r>
+                    <m:r>
+                      <m:rPr/>
+                      <m:t>}</m:t>
+                    </m:r>
+                  </m:e>
+                </m:mr>
+                <m:mr>
+                  <m:e>
+                    <m:r>
+                      <m:rPr/>
+                      <m:t>0</m:t>
+                    </m:r>
+                    <m:r>
+                      <m:rPr/>
+                      <m:t>,</m:t>
+                    </m:r>
+                  </m:e>
+                  <m:e>
+                    <m:r>
+                      <m:rPr>
+                        <m:sty m:val="p"/>
+                      </m:rPr>
+                      <m:t>if </m:t>
+                    </m:r>
+                    <m:r>
+                      <m:rPr/>
+                      <m:t>C</m:t>
+                    </m:r>
+                    <m:r>
+                      <m:rPr/>
+                      <m:t>=</m:t>
+                    </m:r>
+                    <m:r>
+                      <m:rPr/>
+                      <m:t>{</m:t>
+                    </m:r>
+                    <m:r>
+                      <m:rPr/>
+                      <m:t>3</m:t>
+                    </m:r>
+                    <m:r>
+                      <m:rPr/>
+                      <m:t>}</m:t>
+                    </m:r>
+                  </m:e>
+                </m:mr>
+                <m:mr>
+                  <m:e>
+                    <m:r>
+                      <m:rPr/>
+                      <m:t>8</m:t>
+                    </m:r>
+                    <m:r>
+                      <m:rPr/>
+                      <m:t>,</m:t>
+                    </m:r>
+                  </m:e>
+                  <m:e>
+                    <m:r>
+                      <m:rPr>
+                        <m:sty m:val="p"/>
+                      </m:rPr>
+                      <m:t>if </m:t>
+                    </m:r>
+                    <m:r>
+                      <m:rPr/>
+                      <m:t>C</m:t>
+                    </m:r>
+                    <m:r>
+                      <m:rPr/>
+                      <m:t>=</m:t>
+                    </m:r>
+                    <m:r>
+                      <m:rPr/>
+                      <m:t>{</m:t>
+                    </m:r>
+                    <m:r>
+                      <m:rPr/>
+                      <m:t>4</m:t>
+                    </m:r>
+                    <m:r>
+                      <m:rPr/>
+                      <m:t>}</m:t>
+                    </m:r>
+                  </m:e>
+                </m:mr>
+                <m:mr>
+                  <m:e>
+                    <m:r>
+                      <m:rPr/>
+                      <m:t>7</m:t>
+                    </m:r>
+                    <m:r>
+                      <m:rPr/>
+                      <m:t>,</m:t>
+                    </m:r>
+                  </m:e>
+                  <m:e>
+                    <m:r>
+                      <m:rPr>
+                        <m:sty m:val="p"/>
+                      </m:rPr>
+                      <m:t>if </m:t>
+                    </m:r>
+                    <m:r>
+                      <m:rPr/>
+                      <m:t>C</m:t>
+                    </m:r>
+                    <m:r>
+                      <m:rPr/>
+                      <m:t>=</m:t>
+                    </m:r>
+                    <m:r>
+                      <m:rPr/>
+                      <m:t>{</m:t>
+                    </m:r>
+                    <m:r>
+                      <m:rPr/>
+                      <m:t>1</m:t>
+                    </m:r>
+                    <m:r>
+                      <m:rPr/>
+                      <m:t>,</m:t>
+                    </m:r>
+                    <m:r>
+                      <m:rPr/>
+                      <m:t>2</m:t>
+                    </m:r>
+                    <m:r>
+                      <m:rPr/>
+                      <m:t>}</m:t>
+                    </m:r>
+                  </m:e>
+                </m:mr>
+                <m:mr>
+                  <m:e>
+                    <m:r>
+                      <m:rPr/>
+                      <m:t>6</m:t>
+                    </m:r>
+                    <m:r>
+                      <m:rPr/>
+                      <m:t>,</m:t>
+                    </m:r>
+                  </m:e>
+                  <m:e>
+                    <m:r>
+                      <m:rPr>
+                        <m:sty m:val="p"/>
+                      </m:rPr>
+                      <m:t>if </m:t>
+                    </m:r>
+                    <m:r>
+                      <m:rPr/>
+                      <m:t>C</m:t>
+                    </m:r>
+                    <m:r>
+                      <m:rPr/>
+                      <m:t>=</m:t>
+                    </m:r>
+                    <m:r>
+                      <m:rPr/>
+                      <m:t>{</m:t>
+                    </m:r>
+                    <m:r>
+                      <m:rPr/>
+                      <m:t>1</m:t>
+                    </m:r>
+                    <m:r>
+                      <m:rPr/>
+                      <m:t>,</m:t>
+                    </m:r>
+                    <m:r>
+                      <m:rPr/>
+                      <m:t>3</m:t>
+                    </m:r>
+                    <m:r>
+                      <m:rPr/>
+                      <m:t>}</m:t>
+                    </m:r>
+                  </m:e>
+                </m:mr>
+                <m:mr>
+                  <m:e>
+                    <m:r>
+                      <m:rPr/>
+                      <m:t>12</m:t>
+                    </m:r>
+                    <m:r>
+                      <m:rPr/>
+                      <m:t>,</m:t>
+                    </m:r>
+                  </m:e>
+                  <m:e>
+                    <m:r>
+                      <m:rPr>
+                        <m:sty m:val="p"/>
+                      </m:rPr>
+                      <m:t>if </m:t>
+                    </m:r>
+                    <m:r>
+                      <m:rPr/>
+                      <m:t>C</m:t>
+                    </m:r>
+                    <m:r>
+                      <m:rPr/>
+                      <m:t>=</m:t>
+                    </m:r>
+                    <m:r>
+                      <m:rPr/>
+                      <m:t>{</m:t>
+                    </m:r>
+                    <m:r>
+                      <m:rPr/>
+                      <m:t>1</m:t>
+                    </m:r>
+                    <m:r>
+                      <m:rPr/>
+                      <m:t>,</m:t>
+                    </m:r>
+                    <m:r>
+                      <m:rPr/>
+                      <m:t>4</m:t>
+                    </m:r>
+                    <m:r>
+                      <m:rPr/>
+                      <m:t>}</m:t>
+                    </m:r>
+                  </m:e>
+                </m:mr>
+                <m:mr>
+                  <m:e>
+                    <m:r>
+                      <m:rPr/>
+                      <m:t>7</m:t>
+                    </m:r>
+                    <m:r>
+                      <m:rPr/>
+                      <m:t>,</m:t>
+                    </m:r>
+                  </m:e>
+                  <m:e>
+                    <m:r>
+                      <m:rPr>
+                        <m:sty m:val="p"/>
+                      </m:rPr>
+                      <m:t>if </m:t>
+                    </m:r>
+                    <m:r>
+                      <m:rPr/>
+                      <m:t>C</m:t>
+                    </m:r>
+                    <m:r>
+                      <m:rPr/>
+                      <m:t>=</m:t>
+                    </m:r>
+                    <m:r>
+                      <m:rPr/>
+                      <m:t>{</m:t>
+                    </m:r>
+                    <m:r>
+                      <m:rPr/>
+                      <m:t>2</m:t>
+                    </m:r>
+                    <m:r>
+                      <m:rPr/>
+                      <m:t>,</m:t>
+                    </m:r>
+                    <m:r>
+                      <m:rPr/>
+                      <m:t>3</m:t>
+                    </m:r>
+                    <m:r>
+                      <m:rPr/>
+                      <m:t>}</m:t>
+                    </m:r>
+                  </m:e>
+                </m:mr>
+                <m:mr>
+                  <m:e>
+                    <m:r>
+                      <m:rPr/>
+                      <m:t>12</m:t>
+                    </m:r>
+                    <m:r>
+                      <m:rPr/>
+                      <m:t>,</m:t>
+                    </m:r>
+                  </m:e>
+                  <m:e>
+                    <m:r>
+                      <m:rPr>
+                        <m:sty m:val="p"/>
+                      </m:rPr>
+                      <m:t>if </m:t>
+                    </m:r>
+                    <m:r>
+                      <m:rPr/>
+                      <m:t>C</m:t>
+                    </m:r>
+                    <m:r>
+                      <m:rPr/>
+                      <m:t>=</m:t>
+                    </m:r>
+                    <m:r>
+                      <m:rPr/>
+                      <m:t>{</m:t>
+                    </m:r>
+                    <m:r>
+                      <m:rPr/>
+                      <m:t>2</m:t>
+                    </m:r>
+                    <m:r>
+                      <m:rPr/>
+                      <m:t>,</m:t>
+                    </m:r>
+                    <m:r>
+                      <m:rPr/>
+                      <m:t>4</m:t>
+                    </m:r>
+                    <m:r>
+                      <m:rPr/>
+                      <m:t>}</m:t>
+                    </m:r>
+                  </m:e>
+                </m:mr>
+                <m:mr>
+                  <m:e>
+                    <m:r>
+                      <m:rPr/>
+                      <m:t>8</m:t>
+                    </m:r>
+                  </m:e>
+                  <m:e>
+                    <m:r>
+                      <m:rPr>
+                        <m:sty m:val="p"/>
+                      </m:rPr>
+                      <m:t>if </m:t>
+                    </m:r>
+                    <m:r>
+                      <m:rPr/>
+                      <m:t>C</m:t>
+                    </m:r>
+                    <m:r>
+                      <m:rPr/>
+                      <m:t>=</m:t>
+                    </m:r>
+                    <m:r>
+                      <m:rPr/>
+                      <m:t>{</m:t>
+                    </m:r>
+                    <m:r>
+                      <m:rPr/>
+                      <m:t>3</m:t>
+                    </m:r>
+                    <m:r>
+                      <m:rPr/>
+                      <m:t>,</m:t>
+                    </m:r>
+                    <m:r>
+                      <m:rPr/>
+                      <m:t>4</m:t>
+                    </m:r>
+                    <m:r>
+                      <m:rPr/>
+                      <m:t>}</m:t>
+                    </m:r>
+                  </m:e>
+                </m:mr>
+                <m:mr>
+                  <m:e>
+                    <m:r>
+                      <m:rPr/>
+                      <m:t>7</m:t>
+                    </m:r>
+                    <m:r>
+                      <m:rPr/>
+                      <m:t>,</m:t>
+                    </m:r>
+                  </m:e>
+                  <m:e>
+                    <m:r>
+                      <m:rPr>
+                        <m:sty m:val="p"/>
+                      </m:rPr>
+                      <m:t>if </m:t>
+                    </m:r>
+                    <m:r>
+                      <m:rPr/>
+                      <m:t>C</m:t>
+                    </m:r>
+                    <m:r>
+                      <m:rPr/>
+                      <m:t>=</m:t>
+                    </m:r>
+                    <m:r>
+                      <m:rPr/>
+                      <m:t>{</m:t>
+                    </m:r>
+                    <m:r>
+                      <m:rPr/>
+                      <m:t>1</m:t>
+                    </m:r>
+                    <m:r>
+                      <m:rPr/>
+                      <m:t>,</m:t>
+                    </m:r>
+                    <m:r>
+                      <m:rPr/>
+                      <m:t>2</m:t>
+                    </m:r>
+                    <m:r>
+                      <m:rPr/>
+                      <m:t>,</m:t>
+                    </m:r>
+                    <m:r>
+                      <m:rPr/>
+                      <m:t>3</m:t>
+                    </m:r>
+                    <m:r>
+                      <m:rPr/>
+                      <m:t>}</m:t>
+                    </m:r>
+                  </m:e>
+                </m:mr>
+                <m:mr>
+                  <m:e>
+                    <m:r>
+                      <m:rPr/>
+                      <m:t>24</m:t>
+                    </m:r>
+                    <m:r>
+                      <m:rPr/>
+                      <m:t>,</m:t>
+                    </m:r>
+                  </m:e>
+                  <m:e>
+                    <m:r>
+                      <m:rPr>
+                        <m:sty m:val="p"/>
+                      </m:rPr>
+                      <m:t>if </m:t>
+                    </m:r>
+                    <m:r>
+                      <m:rPr/>
+                      <m:t>C</m:t>
+                    </m:r>
+                    <m:r>
+                      <m:rPr/>
+                      <m:t>=</m:t>
+                    </m:r>
+                    <m:r>
+                      <m:rPr/>
+                      <m:t>{</m:t>
+                    </m:r>
+                    <m:r>
+                      <m:rPr/>
+                      <m:t>1</m:t>
+                    </m:r>
+                    <m:r>
+                      <m:rPr/>
+                      <m:t>,</m:t>
+                    </m:r>
+                    <m:r>
+                      <m:rPr/>
+                      <m:t>2</m:t>
+                    </m:r>
+                    <m:r>
+                      <m:rPr/>
+                      <m:t>,</m:t>
+                    </m:r>
+                    <m:r>
+                      <m:rPr/>
+                      <m:t>4</m:t>
+                    </m:r>
+                    <m:r>
+                      <m:rPr/>
+                      <m:t>}</m:t>
+                    </m:r>
+                  </m:e>
+                </m:mr>
+                <m:mr>
+                  <m:e>
+                    <m:r>
+                      <m:rPr/>
+                      <m:t>12</m:t>
+                    </m:r>
+                    <m:r>
+                      <m:rPr/>
+                      <m:t>,</m:t>
+                    </m:r>
+                  </m:e>
+                  <m:e>
+                    <m:r>
+                      <m:rPr>
+                        <m:sty m:val="p"/>
+                      </m:rPr>
+                      <m:t>if </m:t>
+                    </m:r>
+                    <m:r>
+                      <m:rPr/>
+                      <m:t>C</m:t>
+                    </m:r>
+                    <m:r>
+                      <m:rPr/>
+                      <m:t>=</m:t>
+                    </m:r>
+                    <m:r>
+                      <m:rPr/>
+                      <m:t>{</m:t>
+                    </m:r>
+                    <m:r>
+                      <m:rPr/>
+                      <m:t>1</m:t>
+                    </m:r>
+                    <m:r>
+                      <m:rPr/>
+                      <m:t>,</m:t>
+                    </m:r>
+                    <m:r>
+                      <m:rPr/>
+                      <m:t>3</m:t>
+                    </m:r>
+                    <m:r>
+                      <m:rPr/>
+                      <m:t>,</m:t>
+                    </m:r>
+                    <m:r>
+                      <m:rPr/>
+                      <m:t>4</m:t>
+                    </m:r>
+                    <m:r>
+                      <m:rPr/>
+                      <m:t>}</m:t>
+                    </m:r>
+                  </m:e>
+                </m:mr>
+                <m:mr>
+                  <m:e>
+                    <m:r>
+                      <m:rPr/>
+                      <m:t>12</m:t>
+                    </m:r>
+                    <m:r>
+                      <m:rPr/>
+                      <m:t>,</m:t>
+                    </m:r>
+                  </m:e>
+                  <m:e>
+                    <m:r>
+                      <m:rPr>
+                        <m:sty m:val="p"/>
+                      </m:rPr>
+                      <m:t>if </m:t>
+                    </m:r>
+                    <m:r>
+                      <m:rPr/>
+                      <m:t>C</m:t>
+                    </m:r>
+                    <m:r>
+                      <m:rPr/>
+                      <m:t>=</m:t>
+                    </m:r>
+                    <m:r>
+                      <m:rPr/>
+                      <m:t>{</m:t>
+                    </m:r>
+                    <m:r>
+                      <m:rPr/>
+                      <m:t>2</m:t>
+                    </m:r>
+                    <m:r>
+                      <m:rPr/>
+                      <m:t>,</m:t>
+                    </m:r>
+                    <m:r>
+                      <m:rPr/>
+                      <m:t>3</m:t>
+                    </m:r>
+                    <m:r>
+                      <m:rPr/>
+                      <m:t>,</m:t>
+                    </m:r>
+                    <m:r>
+                      <m:rPr/>
+                      <m:t>4</m:t>
+                    </m:r>
+                    <m:r>
+                      <m:rPr/>
+                      <m:t>}</m:t>
+                    </m:r>
+                  </m:e>
+                </m:mr>
+                <m:mr>
+                  <m:e>
+                    <m:r>
+                      <m:rPr/>
+                      <m:t>25</m:t>
+                    </m:r>
+                    <m:r>
+                      <m:rPr/>
+                      <m:t>,</m:t>
+                    </m:r>
+                  </m:e>
+                  <m:e>
+                    <m:r>
+                      <m:rPr>
+                        <m:sty m:val="p"/>
+                      </m:rPr>
+                      <m:t>if </m:t>
+                    </m:r>
+                    <m:r>
+                      <m:rPr/>
+                      <m:t>C</m:t>
+                    </m:r>
+                    <m:r>
+                      <m:rPr/>
+                      <m:t>=</m:t>
+                    </m:r>
+                    <m:r>
+                      <m:rPr/>
+                      <m:t>{</m:t>
+                    </m:r>
+                    <m:r>
+                      <m:rPr/>
+                      <m:t>1</m:t>
+                    </m:r>
+                    <m:r>
+                      <m:rPr/>
+                      <m:t>,</m:t>
+                    </m:r>
+                    <m:r>
+                      <m:rPr/>
+                      <m:t>2</m:t>
+                    </m:r>
+                    <m:r>
+                      <m:rPr/>
+                      <m:t>,</m:t>
+                    </m:r>
+                    <m:r>
+                      <m:rPr/>
+                      <m:t>3</m:t>
+                    </m:r>
+                    <m:r>
+                      <m:rPr/>
+                      <m:t>,</m:t>
+                    </m:r>
+                    <m:r>
+                      <m:rPr/>
+                      <m:t>4</m:t>
+                    </m:r>
+                    <m:r>
+                      <m:rPr/>
+                      <m:t>}</m:t>
+                    </m:r>
+                  </m:e>
+                </m:mr>
+              </m:m>
+            </m:e>
+          </m:d>
+        </m:oMath>
+      </m:oMathPara>
+      <w:br/>
+    </w:p>
+    <w:p>
+      <w:pPr>
+        <w:numPr>
+          <w:numId w:val="5"/>
+          <w:ilvl w:val="0"/>
+        </w:numPr>
+      </w:pPr>
+      <w:r>
+        <w:t xml:space="preserve">Prove that the Shapley value has the following properties:</w:t>
+      </w:r>
+    </w:p>
+    <w:p>
+      <w:pPr>
+        <w:numPr>
+          <w:numId w:val="6"/>
+          <w:ilvl w:val="0"/>
+        </w:numPr>
+      </w:pPr>
+      <w:r>
+        <w:t xml:space="preserve">Efficiency</w:t>
+      </w:r>
+    </w:p>
+    <w:p>
+      <w:pPr>
+        <w:numPr>
+          <w:numId w:val="6"/>
+          <w:ilvl w:val="0"/>
+        </w:numPr>
+      </w:pPr>
+      <w:r>
+        <w:t xml:space="preserve">Null player</w:t>
+      </w:r>
+    </w:p>
+    <w:p>
+      <w:pPr>
+        <w:numPr>
+          <w:numId w:val="6"/>
+          <w:ilvl w:val="0"/>
+        </w:numPr>
+      </w:pPr>
+      <w:r>
+        <w:t xml:space="preserve">Symmetry</w:t>
+      </w:r>
+    </w:p>
+    <w:p>
+      <w:pPr>
+        <w:numPr>
+          <w:numId w:val="6"/>
+          <w:ilvl w:val="0"/>
+        </w:numPr>
+      </w:pPr>
+      <w:r>
+        <w:t xml:space="preserve">Additivity</w:t>
+      </w:r>
+    </w:p>
+    <w:p>
+      <w:r>
+        <w:t xml:space="preserve">Note that this does not prove that the Shapley value is the only vector that has those properties (it in fact is though).</w:t>
+      </w:r>
+    </w:p>
+    <w:p>
+      <w:pPr>
+        <w:numPr>
+          <w:numId w:val="7"/>
+          <w:ilvl w:val="0"/>
+        </w:numPr>
+      </w:pPr>
+      <w:r>
+        <w:t xml:space="preserve">Calculate the Nash flow and the optimal flow for the following routing games.</w:t>
+      </w:r>
+    </w:p>
+    <w:p>
+      <w:r>
+        <w:drawing>
+          <wp:inline>
+            <wp:extent cx="8737600" cy="5880100"/>
+            <wp:effectExtent b="0" l="0" r="0" t="0"/>
+            <wp:docPr descr="" id="1" name="Picture"/>
+            <a:graphic>
+              <a:graphicData uri="http://schemas.openxmlformats.org/drawingml/2006/picture">
+                <pic:pic>
+                  <pic:nvPicPr>
+                    <pic:cNvPr descr="images/E05-img05.png" id="0" name="Picture"/>
+                    <pic:cNvPicPr>
+                      <a:picLocks noChangeArrowheads="1" noChangeAspect="1"/>
+                    </pic:cNvPicPr>
+                  </pic:nvPicPr>
+                  <pic:blipFill>
+                    <a:blip r:embed="image5"/>
+                    <a:stretch>
+                      <a:fillRect/>
+                    </a:stretch>
+                  </pic:blipFill>
+                  <pic:spPr bwMode="auto">
+                    <a:xfrm>
+                      <a:off x="0" y="0"/>
+                      <a:ext cx="8737600" cy="5880100"/>
+                    </a:xfrm>
+                    <a:prstGeom prst="rect">
+                      <a:avLst/>
+                    </a:prstGeom>
+                    <a:noFill/>
+                    <a:ln w="9525">
+                      <a:noFill/>
+                      <a:headEnd/>
+                      <a:tailEnd/>
+                    </a:ln>
+                  </pic:spPr>
+                </pic:pic>
+              </a:graphicData>
+            </a:graphic>
+          </wp:inline>
+        </w:drawing>
+      </w:r>
+      <w:r>
+        <w:t xml:space="preserve"> </w:t>
+      </w:r>
+      <w:r>
+        <w:drawing>
+          <wp:inline>
+            <wp:extent cx="10160000" cy="8623300"/>
+            <wp:effectExtent b="0" l="0" r="0" t="0"/>
+            <wp:docPr descr="" id="1" name="Picture"/>
+            <a:graphic>
+              <a:graphicData uri="http://schemas.openxmlformats.org/drawingml/2006/picture">
+                <pic:pic>
+                  <pic:nvPicPr>
+                    <pic:cNvPr descr="images/E05-img06.png" id="0" name="Picture"/>
+                    <pic:cNvPicPr>
+                      <a:picLocks noChangeArrowheads="1" noChangeAspect="1"/>
+                    </pic:cNvPicPr>
+                  </pic:nvPicPr>
+                  <pic:blipFill>
+                    <a:blip r:embed="image6"/>
+                    <a:stretch>
+                      <a:fillRect/>
+                    </a:stretch>
+                  </pic:blipFill>
+                  <pic:spPr bwMode="auto">
+                    <a:xfrm>
+                      <a:off x="0" y="0"/>
+                      <a:ext cx="10160000" cy="8623300"/>
+                    </a:xfrm>
+                    <a:prstGeom prst="rect">
+                      <a:avLst/>
+                    </a:prstGeom>
+                    <a:noFill/>
+                    <a:ln w="9525">
+                      <a:noFill/>
+                      <a:headEnd/>
+                      <a:tailEnd/>
+                    </a:ln>
+                  </pic:spPr>
+                </pic:pic>
+              </a:graphicData>
+            </a:graphic>
+          </wp:inline>
+        </w:drawing>
+      </w:r>
+    </w:p>
+    <w:p>
+      <w:pPr>
+        <w:numPr>
+          <w:numId w:val="8"/>
+          <w:ilvl w:val="0"/>
+        </w:numPr>
+      </w:pPr>
+      <w:r>
+        <w:t xml:space="preserve">For a routing game the 'Price of Anarchy' is defined as:</w:t>
+      </w:r>
+    </w:p>
+    <w:p>
+      <w:br/>
+      <m:oMathPara>
+        <m:oMathParaPr>
+          <m:jc m:val="center"/>
+        </m:oMathParaPr>
+        <m:oMath>
+          <m:r>
+            <m:rPr>
+              <m:sty m:val="p"/>
+            </m:rPr>
+            <m:t>PoA</m:t>
+          </m:r>
+          <m:r>
+            <m:rPr/>
+            <m:t>=</m:t>
+          </m:r>
+          <m:f>
+            <m:fPr>
+              <m:type m:val="bar"/>
+            </m:fPr>
+            <m:num>
+              <m:r>
+                <m:rPr/>
+                <m:t>C</m:t>
+              </m:r>
+              <m:r>
+                <m:rPr/>
+                <m:t>(</m:t>
+              </m:r>
+              <m:acc>
+                <m:accPr>
+                  <m:chr m:val="~"/>
+                </m:accPr>
+                <m:e>
+                  <m:r>
+                    <m:rPr/>
+                    <m:t>f</m:t>
+                  </m:r>
+                </m:e>
+              </m:acc>
+              <m:r>
+                <m:rPr/>
+                <m:t>)</m:t>
+              </m:r>
+            </m:num>
+            <m:den>
+              <m:r>
+                <m:rPr/>
+                <m:t>C</m:t>
+              </m:r>
+              <m:r>
+                <m:rPr/>
+                <m:t>(</m:t>
+              </m:r>
+              <m:sSup>
+                <m:e>
+                  <m:r>
+                    <m:rPr/>
+                    <m:t>f</m:t>
+                  </m:r>
+                </m:e>
+                <m:sup>
+                  <m:r>
+                    <m:rPr/>
+                    <m:t>*</m:t>
+                  </m:r>
+                </m:sup>
+              </m:sSup>
+              <m:r>
+                <m:rPr/>
+                <m:t>)</m:t>
+              </m:r>
+            </m:den>
+          </m:f>
+        </m:oMath>
+      </m:oMathPara>
+      <w:br/>
+    </w:p>
+    <w:p>
+      <w:r>
+        <w:t xml:space="preserve">For the following game (a generalisation of "Pigou's example") obtain the PoA as a function of</w:t>
+      </w:r>
+      <w:r>
+        <w:t xml:space="preserve"> </w:t>
+      </w:r>
+      <m:oMath>
+        <m:r>
+          <m:rPr/>
+          <m:t>α</m:t>
+        </m:r>
+      </m:oMath>
+      <w:r>
+        <w:t xml:space="preserve">.</w:t>
+      </w:r>
+    </w:p>
+    <w:p>
+      <w:r>
+        <w:drawing>
+          <wp:inline>
+            <wp:extent cx="7162800" cy="3949700"/>
+            <wp:effectExtent b="0" l="0" r="0" t="0"/>
+            <wp:docPr descr="" id="1" name="Picture"/>
+            <a:graphic>
+              <a:graphicData uri="http://schemas.openxmlformats.org/drawingml/2006/picture">
+                <pic:pic>
+                  <pic:nvPicPr>
+                    <pic:cNvPr descr="images/E05-img07.png" id="0" name="Picture"/>
+                    <pic:cNvPicPr>
+                      <a:picLocks noChangeArrowheads="1" noChangeAspect="1"/>
+                    </pic:cNvPicPr>
+                  </pic:nvPicPr>
+                  <pic:blipFill>
+                    <a:blip r:embed="image7"/>
+                    <a:stretch>
+                      <a:fillRect/>
+                    </a:stretch>
+                  </pic:blipFill>
+                  <pic:spPr bwMode="auto">
+                    <a:xfrm>
+                      <a:off x="0" y="0"/>
+                      <a:ext cx="7162800" cy="3949700"/>
+                    </a:xfrm>
+                    <a:prstGeom prst="rect">
+                      <a:avLst/>
+                    </a:prstGeom>
+                    <a:noFill/>
+                    <a:ln w="9525">
+                      <a:noFill/>
+                      <a:headEnd/>
+                      <a:tailEnd/>
+                    </a:ln>
+                  </pic:spPr>
+                </pic:pic>
+              </a:graphicData>
+            </a:graphic>
+          </wp:inline>
+        </w:drawing>
+      </w:r>
+    </w:p>
+    <w:p>
+      <w:pPr>
+        <w:pStyle w:val="ImageCaption"/>
+      </w:pPr>
+    </w:p>
+    <w:p>
+      <w:r>
+        <w:t xml:space="preserve">Now obtain the PoA for the following game as a function of</w:t>
+      </w:r>
+      <w:r>
+        <w:t xml:space="preserve"> </w:t>
+      </w:r>
+      <m:oMath>
+        <m:r>
+          <m:rPr/>
+          <m:t>Λ</m:t>
+        </m:r>
+        <m:r>
+          <m:rPr/>
+          <m:t>,</m:t>
+        </m:r>
+        <m:r>
+          <m:rPr/>
+          <m:t>α</m:t>
+        </m:r>
+      </m:oMath>
+      <w:r>
+        <w:t xml:space="preserve"> </w:t>
+      </w:r>
+      <w:r>
+        <w:t xml:space="preserve">and</w:t>
+      </w:r>
+      <w:r>
+        <w:t xml:space="preserve"> </w:t>
+      </w:r>
+      <m:oMath>
+        <m:r>
+          <m:rPr/>
+          <m:t>β</m:t>
+        </m:r>
+      </m:oMath>
+      <w:r>
+        <w:t xml:space="preserve">. For what value of</w:t>
+      </w:r>
+      <w:r>
+        <w:t xml:space="preserve"> </w:t>
+      </w:r>
+      <m:oMath>
+        <m:r>
+          <m:rPr/>
+          <m:t>Λ</m:t>
+        </m:r>
+      </m:oMath>
+      <w:r>
+        <w:t xml:space="preserve"> </w:t>
+      </w:r>
+      <w:r>
+        <w:t xml:space="preserve">is the PoA at it's maximum?</w:t>
+      </w:r>
+    </w:p>
+    <w:p>
+      <w:r>
+        <w:drawing>
+          <wp:inline>
+            <wp:extent cx="7264400" cy="3949700"/>
+            <wp:effectExtent b="0" l="0" r="0" t="0"/>
+            <wp:docPr descr="" id="1" name="Picture"/>
+            <a:graphic>
+              <a:graphicData uri="http://schemas.openxmlformats.org/drawingml/2006/picture">
+                <pic:pic>
+                  <pic:nvPicPr>
+                    <pic:cNvPr descr="images/E05-img08.png" id="0" name="Picture"/>
+                    <pic:cNvPicPr>
+                      <a:picLocks noChangeArrowheads="1" noChangeAspect="1"/>
+                    </pic:cNvPicPr>
+                  </pic:nvPicPr>
+                  <pic:blipFill>
+                    <a:blip r:embed="image8"/>
+                    <a:stretch>
+                      <a:fillRect/>
+                    </a:stretch>
+                  </pic:blipFill>
+                  <pic:spPr bwMode="auto">
+                    <a:xfrm>
+                      <a:off x="0" y="0"/>
+                      <a:ext cx="7264400" cy="3949700"/>
+                    </a:xfrm>
+                    <a:prstGeom prst="rect">
+                      <a:avLst/>
+                    </a:prstGeom>
+                    <a:noFill/>
+                    <a:ln w="9525">
+                      <a:noFill/>
+                      <a:headEnd/>
+                      <a:tailEnd/>
+                    </a:ln>
+                  </pic:spPr>
+                </pic:pic>
+              </a:graphicData>
+            </a:graphic>
+          </wp:inline>
+        </w:drawing>
+      </w:r>
+    </w:p>
+    <w:p>
+      <w:pPr>
+        <w:pStyle w:val="ImageCaption"/>
+      </w:pPr>
     </w:p>
   </w:body>
 </w:document>
@@ -164,6 +2655,86 @@
       </w:pPr>
     </w:lvl>
   </w:abstractNum>
+  <w:abstractNum w:abstractNumId="6">
+    <w:multiLevelType w:val="multilevel"/>
+    <w:lvl w:ilvl="0">
+      <w:numFmt w:val="bullet"/>
+      <w:lvlText w:val="•"/>
+      <w:lvlJc w:val="left"/>
+      <w:pPr>
+        <w:tabs>
+          <w:tab w:val="num" w:pos="0"/>
+        </w:tabs>
+        <w:ind w:left="480" w:hanging="480"/>
+      </w:pPr>
+    </w:lvl>
+    <w:lvl w:ilvl="1">
+      <w:numFmt w:val="bullet"/>
+      <w:lvlText w:val="–"/>
+      <w:lvlJc w:val="left"/>
+      <w:pPr>
+        <w:tabs>
+          <w:tab w:val="num" w:pos="720"/>
+        </w:tabs>
+        <w:ind w:left="1200" w:hanging="480"/>
+      </w:pPr>
+    </w:lvl>
+    <w:lvl w:ilvl="2">
+      <w:numFmt w:val="bullet"/>
+      <w:lvlText w:val="•"/>
+      <w:lvlJc w:val="left"/>
+      <w:pPr>
+        <w:tabs>
+          <w:tab w:val="num" w:pos="1440"/>
+        </w:tabs>
+        <w:ind w:left="1920" w:hanging="480"/>
+      </w:pPr>
+    </w:lvl>
+    <w:lvl w:ilvl="3">
+      <w:numFmt w:val="bullet"/>
+      <w:lvlText w:val="–"/>
+      <w:lvlJc w:val="left"/>
+      <w:pPr>
+        <w:tabs>
+          <w:tab w:val="num" w:pos="2160"/>
+        </w:tabs>
+        <w:ind w:left="2640" w:hanging="480"/>
+      </w:pPr>
+    </w:lvl>
+    <w:lvl w:ilvl="4">
+      <w:numFmt w:val="bullet"/>
+      <w:lvlText w:val="•"/>
+      <w:lvlJc w:val="left"/>
+      <w:pPr>
+        <w:tabs>
+          <w:tab w:val="num" w:pos="2880"/>
+        </w:tabs>
+        <w:ind w:left="3360" w:hanging="480"/>
+      </w:pPr>
+    </w:lvl>
+    <w:lvl w:ilvl="5">
+      <w:numFmt w:val="bullet"/>
+      <w:lvlText w:val="–"/>
+      <w:lvlJc w:val="left"/>
+      <w:pPr>
+        <w:tabs>
+          <w:tab w:val="num" w:pos="3600"/>
+        </w:tabs>
+        <w:ind w:left="4080" w:hanging="480"/>
+      </w:pPr>
+    </w:lvl>
+    <w:lvl w:ilvl="6">
+      <w:numFmt w:val="bullet"/>
+      <w:lvlText w:val="•"/>
+      <w:lvlJc w:val="left"/>
+      <w:pPr>
+        <w:tabs>
+          <w:tab w:val="num" w:pos="4320"/>
+        </w:tabs>
+        <w:ind w:left="4800" w:hanging="480"/>
+      </w:pPr>
+    </w:lvl>
+  </w:abstractNum>
   <w:abstractNum w:abstractNumId="2">
     <w:multiLevelType w:val="multilevel"/>
     <w:lvl w:ilvl="0">
@@ -241,6 +2812,441 @@
     <w:lvl w:ilvl="6">
       <w:start w:val="1"/>
       <w:numFmt w:val="decimal"/>
+      <w:lvlText w:val="%7."/>
+      <w:lvlJc w:val="left"/>
+      <w:pPr>
+        <w:tabs>
+          <w:tab w:val="num" w:pos="4320"/>
+        </w:tabs>
+        <w:ind w:left="4800" w:hanging="480"/>
+      </w:pPr>
+    </w:lvl>
+  </w:abstractNum>
+  <w:abstractNum w:abstractNumId="3">
+    <w:multiLevelType w:val="multilevel"/>
+    <w:lvl w:ilvl="0">
+      <w:start w:val="2"/>
+      <w:numFmt w:val="decimal"/>
+      <w:lvlText w:val="%1."/>
+      <w:lvlJc w:val="left"/>
+      <w:pPr>
+        <w:tabs>
+          <w:tab w:val="num" w:pos="0"/>
+        </w:tabs>
+        <w:ind w:left="480" w:hanging="480"/>
+      </w:pPr>
+    </w:lvl>
+    <w:lvl w:ilvl="1">
+      <w:start w:val="2"/>
+      <w:numFmt w:val="decimal"/>
+      <w:lvlText w:val="%2."/>
+      <w:lvlJc w:val="left"/>
+      <w:pPr>
+        <w:tabs>
+          <w:tab w:val="num" w:pos="720"/>
+        </w:tabs>
+        <w:ind w:left="1200" w:hanging="480"/>
+      </w:pPr>
+    </w:lvl>
+    <w:lvl w:ilvl="2">
+      <w:start w:val="2"/>
+      <w:numFmt w:val="decimal"/>
+      <w:lvlText w:val="%3."/>
+      <w:lvlJc w:val="left"/>
+      <w:pPr>
+        <w:tabs>
+          <w:tab w:val="num" w:pos="1440"/>
+        </w:tabs>
+        <w:ind w:left="1920" w:hanging="480"/>
+      </w:pPr>
+    </w:lvl>
+    <w:lvl w:ilvl="3">
+      <w:start w:val="2"/>
+      <w:numFmt w:val="decimal"/>
+      <w:lvlText w:val="%4."/>
+      <w:lvlJc w:val="left"/>
+      <w:pPr>
+        <w:tabs>
+          <w:tab w:val="num" w:pos="2160"/>
+        </w:tabs>
+        <w:ind w:left="2640" w:hanging="480"/>
+      </w:pPr>
+    </w:lvl>
+    <w:lvl w:ilvl="4">
+      <w:start w:val="2"/>
+      <w:numFmt w:val="decimal"/>
+      <w:lvlText w:val="%5."/>
+      <w:lvlJc w:val="left"/>
+      <w:pPr>
+        <w:tabs>
+          <w:tab w:val="num" w:pos="2880"/>
+        </w:tabs>
+        <w:ind w:left="3360" w:hanging="480"/>
+      </w:pPr>
+    </w:lvl>
+    <w:lvl w:ilvl="5">
+      <w:start w:val="2"/>
+      <w:numFmt w:val="decimal"/>
+      <w:lvlText w:val="%6."/>
+      <w:lvlJc w:val="left"/>
+      <w:pPr>
+        <w:tabs>
+          <w:tab w:val="num" w:pos="3600"/>
+        </w:tabs>
+        <w:ind w:left="4080" w:hanging="480"/>
+      </w:pPr>
+    </w:lvl>
+    <w:lvl w:ilvl="6">
+      <w:start w:val="2"/>
+      <w:numFmt w:val="decimal"/>
+      <w:lvlText w:val="%7."/>
+      <w:lvlJc w:val="left"/>
+      <w:pPr>
+        <w:tabs>
+          <w:tab w:val="num" w:pos="4320"/>
+        </w:tabs>
+        <w:ind w:left="4800" w:hanging="480"/>
+      </w:pPr>
+    </w:lvl>
+  </w:abstractNum>
+  <w:abstractNum w:abstractNumId="5">
+    <w:multiLevelType w:val="multilevel"/>
+    <w:lvl w:ilvl="0">
+      <w:start w:val="4"/>
+      <w:numFmt w:val="decimal"/>
+      <w:lvlText w:val="%1."/>
+      <w:lvlJc w:val="left"/>
+      <w:pPr>
+        <w:tabs>
+          <w:tab w:val="num" w:pos="0"/>
+        </w:tabs>
+        <w:ind w:left="480" w:hanging="480"/>
+      </w:pPr>
+    </w:lvl>
+    <w:lvl w:ilvl="1">
+      <w:start w:val="4"/>
+      <w:numFmt w:val="decimal"/>
+      <w:lvlText w:val="%2."/>
+      <w:lvlJc w:val="left"/>
+      <w:pPr>
+        <w:tabs>
+          <w:tab w:val="num" w:pos="720"/>
+        </w:tabs>
+        <w:ind w:left="1200" w:hanging="480"/>
+      </w:pPr>
+    </w:lvl>
+    <w:lvl w:ilvl="2">
+      <w:start w:val="4"/>
+      <w:numFmt w:val="decimal"/>
+      <w:lvlText w:val="%3."/>
+      <w:lvlJc w:val="left"/>
+      <w:pPr>
+        <w:tabs>
+          <w:tab w:val="num" w:pos="1440"/>
+        </w:tabs>
+        <w:ind w:left="1920" w:hanging="480"/>
+      </w:pPr>
+    </w:lvl>
+    <w:lvl w:ilvl="3">
+      <w:start w:val="4"/>
+      <w:numFmt w:val="decimal"/>
+      <w:lvlText w:val="%4."/>
+      <w:lvlJc w:val="left"/>
+      <w:pPr>
+        <w:tabs>
+          <w:tab w:val="num" w:pos="2160"/>
+        </w:tabs>
+        <w:ind w:left="2640" w:hanging="480"/>
+      </w:pPr>
+    </w:lvl>
+    <w:lvl w:ilvl="4">
+      <w:start w:val="4"/>
+      <w:numFmt w:val="decimal"/>
+      <w:lvlText w:val="%5."/>
+      <w:lvlJc w:val="left"/>
+      <w:pPr>
+        <w:tabs>
+          <w:tab w:val="num" w:pos="2880"/>
+        </w:tabs>
+        <w:ind w:left="3360" w:hanging="480"/>
+      </w:pPr>
+    </w:lvl>
+    <w:lvl w:ilvl="5">
+      <w:start w:val="4"/>
+      <w:numFmt w:val="decimal"/>
+      <w:lvlText w:val="%6."/>
+      <w:lvlJc w:val="left"/>
+      <w:pPr>
+        <w:tabs>
+          <w:tab w:val="num" w:pos="3600"/>
+        </w:tabs>
+        <w:ind w:left="4080" w:hanging="480"/>
+      </w:pPr>
+    </w:lvl>
+    <w:lvl w:ilvl="6">
+      <w:start w:val="4"/>
+      <w:numFmt w:val="decimal"/>
+      <w:lvlText w:val="%7."/>
+      <w:lvlJc w:val="left"/>
+      <w:pPr>
+        <w:tabs>
+          <w:tab w:val="num" w:pos="4320"/>
+        </w:tabs>
+        <w:ind w:left="4800" w:hanging="480"/>
+      </w:pPr>
+    </w:lvl>
+  </w:abstractNum>
+  <w:abstractNum w:abstractNumId="7">
+    <w:multiLevelType w:val="multilevel"/>
+    <w:lvl w:ilvl="0">
+      <w:start w:val="5"/>
+      <w:numFmt w:val="decimal"/>
+      <w:lvlText w:val="%1."/>
+      <w:lvlJc w:val="left"/>
+      <w:pPr>
+        <w:tabs>
+          <w:tab w:val="num" w:pos="0"/>
+        </w:tabs>
+        <w:ind w:left="480" w:hanging="480"/>
+      </w:pPr>
+    </w:lvl>
+    <w:lvl w:ilvl="1">
+      <w:start w:val="5"/>
+      <w:numFmt w:val="decimal"/>
+      <w:lvlText w:val="%2."/>
+      <w:lvlJc w:val="left"/>
+      <w:pPr>
+        <w:tabs>
+          <w:tab w:val="num" w:pos="720"/>
+        </w:tabs>
+        <w:ind w:left="1200" w:hanging="480"/>
+      </w:pPr>
+    </w:lvl>
+    <w:lvl w:ilvl="2">
+      <w:start w:val="5"/>
+      <w:numFmt w:val="decimal"/>
+      <w:lvlText w:val="%3."/>
+      <w:lvlJc w:val="left"/>
+      <w:pPr>
+        <w:tabs>
+          <w:tab w:val="num" w:pos="1440"/>
+        </w:tabs>
+        <w:ind w:left="1920" w:hanging="480"/>
+      </w:pPr>
+    </w:lvl>
+    <w:lvl w:ilvl="3">
+      <w:start w:val="5"/>
+      <w:numFmt w:val="decimal"/>
+      <w:lvlText w:val="%4."/>
+      <w:lvlJc w:val="left"/>
+      <w:pPr>
+        <w:tabs>
+          <w:tab w:val="num" w:pos="2160"/>
+        </w:tabs>
+        <w:ind w:left="2640" w:hanging="480"/>
+      </w:pPr>
+    </w:lvl>
+    <w:lvl w:ilvl="4">
+      <w:start w:val="5"/>
+      <w:numFmt w:val="decimal"/>
+      <w:lvlText w:val="%5."/>
+      <w:lvlJc w:val="left"/>
+      <w:pPr>
+        <w:tabs>
+          <w:tab w:val="num" w:pos="2880"/>
+        </w:tabs>
+        <w:ind w:left="3360" w:hanging="480"/>
+      </w:pPr>
+    </w:lvl>
+    <w:lvl w:ilvl="5">
+      <w:start w:val="5"/>
+      <w:numFmt w:val="decimal"/>
+      <w:lvlText w:val="%6."/>
+      <w:lvlJc w:val="left"/>
+      <w:pPr>
+        <w:tabs>
+          <w:tab w:val="num" w:pos="3600"/>
+        </w:tabs>
+        <w:ind w:left="4080" w:hanging="480"/>
+      </w:pPr>
+    </w:lvl>
+    <w:lvl w:ilvl="6">
+      <w:start w:val="5"/>
+      <w:numFmt w:val="decimal"/>
+      <w:lvlText w:val="%7."/>
+      <w:lvlJc w:val="left"/>
+      <w:pPr>
+        <w:tabs>
+          <w:tab w:val="num" w:pos="4320"/>
+        </w:tabs>
+        <w:ind w:left="4800" w:hanging="480"/>
+      </w:pPr>
+    </w:lvl>
+  </w:abstractNum>
+  <w:abstractNum w:abstractNumId="8">
+    <w:multiLevelType w:val="multilevel"/>
+    <w:lvl w:ilvl="0">
+      <w:start w:val="6"/>
+      <w:numFmt w:val="decimal"/>
+      <w:lvlText w:val="%1."/>
+      <w:lvlJc w:val="left"/>
+      <w:pPr>
+        <w:tabs>
+          <w:tab w:val="num" w:pos="0"/>
+        </w:tabs>
+        <w:ind w:left="480" w:hanging="480"/>
+      </w:pPr>
+    </w:lvl>
+    <w:lvl w:ilvl="1">
+      <w:start w:val="6"/>
+      <w:numFmt w:val="decimal"/>
+      <w:lvlText w:val="%2."/>
+      <w:lvlJc w:val="left"/>
+      <w:pPr>
+        <w:tabs>
+          <w:tab w:val="num" w:pos="720"/>
+        </w:tabs>
+        <w:ind w:left="1200" w:hanging="480"/>
+      </w:pPr>
+    </w:lvl>
+    <w:lvl w:ilvl="2">
+      <w:start w:val="6"/>
+      <w:numFmt w:val="decimal"/>
+      <w:lvlText w:val="%3."/>
+      <w:lvlJc w:val="left"/>
+      <w:pPr>
+        <w:tabs>
+          <w:tab w:val="num" w:pos="1440"/>
+        </w:tabs>
+        <w:ind w:left="1920" w:hanging="480"/>
+      </w:pPr>
+    </w:lvl>
+    <w:lvl w:ilvl="3">
+      <w:start w:val="6"/>
+      <w:numFmt w:val="decimal"/>
+      <w:lvlText w:val="%4."/>
+      <w:lvlJc w:val="left"/>
+      <w:pPr>
+        <w:tabs>
+          <w:tab w:val="num" w:pos="2160"/>
+        </w:tabs>
+        <w:ind w:left="2640" w:hanging="480"/>
+      </w:pPr>
+    </w:lvl>
+    <w:lvl w:ilvl="4">
+      <w:start w:val="6"/>
+      <w:numFmt w:val="decimal"/>
+      <w:lvlText w:val="%5."/>
+      <w:lvlJc w:val="left"/>
+      <w:pPr>
+        <w:tabs>
+          <w:tab w:val="num" w:pos="2880"/>
+        </w:tabs>
+        <w:ind w:left="3360" w:hanging="480"/>
+      </w:pPr>
+    </w:lvl>
+    <w:lvl w:ilvl="5">
+      <w:start w:val="6"/>
+      <w:numFmt w:val="decimal"/>
+      <w:lvlText w:val="%6."/>
+      <w:lvlJc w:val="left"/>
+      <w:pPr>
+        <w:tabs>
+          <w:tab w:val="num" w:pos="3600"/>
+        </w:tabs>
+        <w:ind w:left="4080" w:hanging="480"/>
+      </w:pPr>
+    </w:lvl>
+    <w:lvl w:ilvl="6">
+      <w:start w:val="6"/>
+      <w:numFmt w:val="decimal"/>
+      <w:lvlText w:val="%7."/>
+      <w:lvlJc w:val="left"/>
+      <w:pPr>
+        <w:tabs>
+          <w:tab w:val="num" w:pos="4320"/>
+        </w:tabs>
+        <w:ind w:left="4800" w:hanging="480"/>
+      </w:pPr>
+    </w:lvl>
+  </w:abstractNum>
+  <w:abstractNum w:abstractNumId="4">
+    <w:multiLevelType w:val="multilevel"/>
+    <w:lvl w:ilvl="0">
+      <w:start w:val="1"/>
+      <w:numFmt w:val="lowerRoman"/>
+      <w:lvlText w:val="%1."/>
+      <w:lvlJc w:val="left"/>
+      <w:pPr>
+        <w:tabs>
+          <w:tab w:val="num" w:pos="0"/>
+        </w:tabs>
+        <w:ind w:left="480" w:hanging="480"/>
+      </w:pPr>
+    </w:lvl>
+    <w:lvl w:ilvl="1">
+      <w:start w:val="1"/>
+      <w:numFmt w:val="lowerRoman"/>
+      <w:lvlText w:val="%2."/>
+      <w:lvlJc w:val="left"/>
+      <w:pPr>
+        <w:tabs>
+          <w:tab w:val="num" w:pos="720"/>
+        </w:tabs>
+        <w:ind w:left="1200" w:hanging="480"/>
+      </w:pPr>
+    </w:lvl>
+    <w:lvl w:ilvl="2">
+      <w:start w:val="1"/>
+      <w:numFmt w:val="lowerRoman"/>
+      <w:lvlText w:val="%3."/>
+      <w:lvlJc w:val="left"/>
+      <w:pPr>
+        <w:tabs>
+          <w:tab w:val="num" w:pos="1440"/>
+        </w:tabs>
+        <w:ind w:left="1920" w:hanging="480"/>
+      </w:pPr>
+    </w:lvl>
+    <w:lvl w:ilvl="3">
+      <w:start w:val="1"/>
+      <w:numFmt w:val="lowerRoman"/>
+      <w:lvlText w:val="%4."/>
+      <w:lvlJc w:val="left"/>
+      <w:pPr>
+        <w:tabs>
+          <w:tab w:val="num" w:pos="2160"/>
+        </w:tabs>
+        <w:ind w:left="2640" w:hanging="480"/>
+      </w:pPr>
+    </w:lvl>
+    <w:lvl w:ilvl="4">
+      <w:start w:val="1"/>
+      <w:numFmt w:val="lowerRoman"/>
+      <w:lvlText w:val="%5."/>
+      <w:lvlJc w:val="left"/>
+      <w:pPr>
+        <w:tabs>
+          <w:tab w:val="num" w:pos="2880"/>
+        </w:tabs>
+        <w:ind w:left="3360" w:hanging="480"/>
+      </w:pPr>
+    </w:lvl>
+    <w:lvl w:ilvl="5">
+      <w:start w:val="1"/>
+      <w:numFmt w:val="lowerRoman"/>
+      <w:lvlText w:val="%6."/>
+      <w:lvlJc w:val="left"/>
+      <w:pPr>
+        <w:tabs>
+          <w:tab w:val="num" w:pos="3600"/>
+        </w:tabs>
+        <w:ind w:left="4080" w:hanging="480"/>
+      </w:pPr>
+    </w:lvl>
+    <w:lvl w:ilvl="6">
+      <w:start w:val="1"/>
+      <w:numFmt w:val="lowerRoman"/>
       <w:lvlText w:val="%7."/>
       <w:lvlJc w:val="left"/>
       <w:pPr>
@@ -276,6 +3282,129 @@
     </w:lvlOverride>
     <w:lvlOverride w:ilvl="6">
       <w:startOverride w:val="1"/>
+    </w:lvlOverride>
+  </w:num>
+  <w:num w:numId="3">
+    <w:abstractNumId w:val="3"/>
+    <w:lvlOverride w:ilvl="0">
+      <w:startOverride w:val="2"/>
+    </w:lvlOverride>
+    <w:lvlOverride w:ilvl="1">
+      <w:startOverride w:val="2"/>
+    </w:lvlOverride>
+    <w:lvlOverride w:ilvl="2">
+      <w:startOverride w:val="2"/>
+    </w:lvlOverride>
+    <w:lvlOverride w:ilvl="3">
+      <w:startOverride w:val="2"/>
+    </w:lvlOverride>
+    <w:lvlOverride w:ilvl="4">
+      <w:startOverride w:val="2"/>
+    </w:lvlOverride>
+    <w:lvlOverride w:ilvl="5">
+      <w:startOverride w:val="2"/>
+    </w:lvlOverride>
+    <w:lvlOverride w:ilvl="6">
+      <w:startOverride w:val="2"/>
+    </w:lvlOverride>
+  </w:num>
+  <w:num w:numId="4">
+    <w:abstractNumId w:val="4"/>
+    <w:lvlOverride w:ilvl="0">
+      <w:startOverride w:val="1"/>
+    </w:lvlOverride>
+    <w:lvlOverride w:ilvl="1">
+      <w:startOverride w:val="1"/>
+    </w:lvlOverride>
+    <w:lvlOverride w:ilvl="2">
+      <w:startOverride w:val="1"/>
+    </w:lvlOverride>
+    <w:lvlOverride w:ilvl="3">
+      <w:startOverride w:val="1"/>
+    </w:lvlOverride>
+    <w:lvlOverride w:ilvl="4">
+      <w:startOverride w:val="1"/>
+    </w:lvlOverride>
+    <w:lvlOverride w:ilvl="5">
+      <w:startOverride w:val="1"/>
+    </w:lvlOverride>
+    <w:lvlOverride w:ilvl="6">
+      <w:startOverride w:val="1"/>
+    </w:lvlOverride>
+  </w:num>
+  <w:num w:numId="5">
+    <w:abstractNumId w:val="5"/>
+    <w:lvlOverride w:ilvl="0">
+      <w:startOverride w:val="4"/>
+    </w:lvlOverride>
+    <w:lvlOverride w:ilvl="1">
+      <w:startOverride w:val="4"/>
+    </w:lvlOverride>
+    <w:lvlOverride w:ilvl="2">
+      <w:startOverride w:val="4"/>
+    </w:lvlOverride>
+    <w:lvlOverride w:ilvl="3">
+      <w:startOverride w:val="4"/>
+    </w:lvlOverride>
+    <w:lvlOverride w:ilvl="4">
+      <w:startOverride w:val="4"/>
+    </w:lvlOverride>
+    <w:lvlOverride w:ilvl="5">
+      <w:startOverride w:val="4"/>
+    </w:lvlOverride>
+    <w:lvlOverride w:ilvl="6">
+      <w:startOverride w:val="4"/>
+    </w:lvlOverride>
+  </w:num>
+  <w:num w:numId="6">
+    <w:abstractNumId w:val="6"/>
+  </w:num>
+  <w:num w:numId="7">
+    <w:abstractNumId w:val="7"/>
+    <w:lvlOverride w:ilvl="0">
+      <w:startOverride w:val="5"/>
+    </w:lvlOverride>
+    <w:lvlOverride w:ilvl="1">
+      <w:startOverride w:val="5"/>
+    </w:lvlOverride>
+    <w:lvlOverride w:ilvl="2">
+      <w:startOverride w:val="5"/>
+    </w:lvlOverride>
+    <w:lvlOverride w:ilvl="3">
+      <w:startOverride w:val="5"/>
+    </w:lvlOverride>
+    <w:lvlOverride w:ilvl="4">
+      <w:startOverride w:val="5"/>
+    </w:lvlOverride>
+    <w:lvlOverride w:ilvl="5">
+      <w:startOverride w:val="5"/>
+    </w:lvlOverride>
+    <w:lvlOverride w:ilvl="6">
+      <w:startOverride w:val="5"/>
+    </w:lvlOverride>
+  </w:num>
+  <w:num w:numId="8">
+    <w:abstractNumId w:val="8"/>
+    <w:lvlOverride w:ilvl="0">
+      <w:startOverride w:val="6"/>
+    </w:lvlOverride>
+    <w:lvlOverride w:ilvl="1">
+      <w:startOverride w:val="6"/>
+    </w:lvlOverride>
+    <w:lvlOverride w:ilvl="2">
+      <w:startOverride w:val="6"/>
+    </w:lvlOverride>
+    <w:lvlOverride w:ilvl="3">
+      <w:startOverride w:val="6"/>
+    </w:lvlOverride>
+    <w:lvlOverride w:ilvl="4">
+      <w:startOverride w:val="6"/>
+    </w:lvlOverride>
+    <w:lvlOverride w:ilvl="5">
+      <w:startOverride w:val="6"/>
+    </w:lvlOverride>
+    <w:lvlOverride w:ilvl="6">
+      <w:startOverride w:val="6"/>
     </w:lvlOverride>
   </w:num>
 </w:numbering>

--- a/Homework/Homework_5.docx
+++ b/Homework/Homework_5.docx
@@ -23,97 +23,145 @@
         <w:t xml:space="preserve">Obtain stable suitor optimal and reviewer optimal matchings for the following matching games:</w:t>
       </w:r>
     </w:p>
+    <w:tbl>
+      <w:tblPr>
+        <w:tblStyle w:val="TableNormal"/>
+      </w:tblPr>
+      <w:tblGrid>
+        <w:gridCol w:w="330"/>
+      </w:tblGrid>
+      <w:tr>
+        <w:tc>
+          <w:tcPr>
+            <w:tcBorders>
+              <w:bottom w:val="single"/>
+            </w:tcBorders>
+            <w:vAlign w:val="bottom"/>
+          </w:tcPr>
+          <w:p>
+            <w:pPr>
+              <w:jc w:val="left"/>
+            </w:pPr>
+            <w:r>
+              <w:drawing>
+                <wp:inline>
+                  <wp:extent cx="8890000" cy="3873500"/>
+                  <wp:effectExtent b="0" l="0" r="0" t="0"/>
+                  <wp:docPr descr="" id="1" name="Picture"/>
+                  <a:graphic>
+                    <a:graphicData uri="http://schemas.openxmlformats.org/drawingml/2006/picture">
+                      <pic:pic>
+                        <pic:nvPicPr>
+                          <pic:cNvPr descr="images/E05-img01.png" id="0" name="Picture"/>
+                          <pic:cNvPicPr>
+                            <a:picLocks noChangeArrowheads="1" noChangeAspect="1"/>
+                          </pic:cNvPicPr>
+                        </pic:nvPicPr>
+                        <pic:blipFill>
+                          <a:blip r:embed="image1"/>
+                          <a:stretch>
+                            <a:fillRect/>
+                          </a:stretch>
+                        </pic:blipFill>
+                        <pic:spPr bwMode="auto">
+                          <a:xfrm>
+                            <a:off x="0" y="0"/>
+                            <a:ext cx="8890000" cy="3873500"/>
+                          </a:xfrm>
+                          <a:prstGeom prst="rect">
+                            <a:avLst/>
+                          </a:prstGeom>
+                          <a:noFill/>
+                          <a:ln w="9525">
+                            <a:noFill/>
+                            <a:headEnd/>
+                            <a:tailEnd/>
+                          </a:ln>
+                        </pic:spPr>
+                      </pic:pic>
+                    </a:graphicData>
+                  </a:graphic>
+                </wp:inline>
+              </w:drawing>
+            </w:r>
+          </w:p>
+          <w:p>
+            <w:pPr>
+              <w:pStyle w:val="ImageCaption"/>
+              <w:jc w:val="left"/>
+            </w:pPr>
+            <w:r>
+              <w:t xml:space="preserve">Matching game 1</w:t>
+            </w:r>
+          </w:p>
+        </w:tc>
+      </w:tr>
+      <w:tr>
+        <w:tc>
+          <w:p>
+            <w:pPr>
+              <w:jc w:val="left"/>
+            </w:pPr>
+            <w:r>
+              <w:drawing>
+                <wp:inline>
+                  <wp:extent cx="8890000" cy="3873500"/>
+                  <wp:effectExtent b="0" l="0" r="0" t="0"/>
+                  <wp:docPr descr="" id="1" name="Picture"/>
+                  <a:graphic>
+                    <a:graphicData uri="http://schemas.openxmlformats.org/drawingml/2006/picture">
+                      <pic:pic>
+                        <pic:nvPicPr>
+                          <pic:cNvPr descr="images/E05-img02.png" id="0" name="Picture"/>
+                          <pic:cNvPicPr>
+                            <a:picLocks noChangeArrowheads="1" noChangeAspect="1"/>
+                          </pic:cNvPicPr>
+                        </pic:nvPicPr>
+                        <pic:blipFill>
+                          <a:blip r:embed="image2"/>
+                          <a:stretch>
+                            <a:fillRect/>
+                          </a:stretch>
+                        </pic:blipFill>
+                        <pic:spPr bwMode="auto">
+                          <a:xfrm>
+                            <a:off x="0" y="0"/>
+                            <a:ext cx="8890000" cy="3873500"/>
+                          </a:xfrm>
+                          <a:prstGeom prst="rect">
+                            <a:avLst/>
+                          </a:prstGeom>
+                          <a:noFill/>
+                          <a:ln w="9525">
+                            <a:noFill/>
+                            <a:headEnd/>
+                            <a:tailEnd/>
+                          </a:ln>
+                        </pic:spPr>
+                      </pic:pic>
+                    </a:graphicData>
+                  </a:graphic>
+                </wp:inline>
+              </w:drawing>
+            </w:r>
+          </w:p>
+          <w:p>
+            <w:pPr>
+              <w:pStyle w:val="ImageCaption"/>
+              <w:jc w:val="left"/>
+            </w:pPr>
+            <w:r>
+              <w:t xml:space="preserve">Matching game 2</w:t>
+            </w:r>
+          </w:p>
+        </w:tc>
+      </w:tr>
+    </w:tbl>
+    <w:bookmarkStart w:id="matching-game-3" w:name="matching-game-3"/>
     <w:p>
-      <w:r>
-        <w:drawing>
-          <wp:inline>
-            <wp:extent cx="8890000" cy="3873500"/>
-            <wp:effectExtent b="0" l="0" r="0" t="0"/>
-            <wp:docPr descr="" id="1" name="Picture"/>
-            <a:graphic>
-              <a:graphicData uri="http://schemas.openxmlformats.org/drawingml/2006/picture">
-                <pic:pic>
-                  <pic:nvPicPr>
-                    <pic:cNvPr descr="images/E05-img01.png" id="0" name="Picture"/>
-                    <pic:cNvPicPr>
-                      <a:picLocks noChangeArrowheads="1" noChangeAspect="1"/>
-                    </pic:cNvPicPr>
-                  </pic:nvPicPr>
-                  <pic:blipFill>
-                    <a:blip r:embed="image1"/>
-                    <a:stretch>
-                      <a:fillRect/>
-                    </a:stretch>
-                  </pic:blipFill>
-                  <pic:spPr bwMode="auto">
-                    <a:xfrm>
-                      <a:off x="0" y="0"/>
-                      <a:ext cx="8890000" cy="3873500"/>
-                    </a:xfrm>
-                    <a:prstGeom prst="rect">
-                      <a:avLst/>
-                    </a:prstGeom>
-                    <a:noFill/>
-                    <a:ln w="9525">
-                      <a:noFill/>
-                      <a:headEnd/>
-                      <a:tailEnd/>
-                    </a:ln>
-                  </pic:spPr>
-                </pic:pic>
-              </a:graphicData>
-            </a:graphic>
-          </wp:inline>
-        </w:drawing>
-      </w:r>
-      <w:r>
-        <w:t xml:space="preserve"> </w:t>
-      </w:r>
-      <w:r>
-        <w:drawing>
-          <wp:inline>
-            <wp:extent cx="8890000" cy="3873500"/>
-            <wp:effectExtent b="0" l="0" r="0" t="0"/>
-            <wp:docPr descr="" id="1" name="Picture"/>
-            <a:graphic>
-              <a:graphicData uri="http://schemas.openxmlformats.org/drawingml/2006/picture">
-                <pic:pic>
-                  <pic:nvPicPr>
-                    <pic:cNvPr descr="images/E05-img02.png" id="0" name="Picture"/>
-                    <pic:cNvPicPr>
-                      <a:picLocks noChangeArrowheads="1" noChangeAspect="1"/>
-                    </pic:cNvPicPr>
-                  </pic:nvPicPr>
-                  <pic:blipFill>
-                    <a:blip r:embed="image2"/>
-                    <a:stretch>
-                      <a:fillRect/>
-                    </a:stretch>
-                  </pic:blipFill>
-                  <pic:spPr bwMode="auto">
-                    <a:xfrm>
-                      <a:off x="0" y="0"/>
-                      <a:ext cx="8890000" cy="3873500"/>
-                    </a:xfrm>
-                    <a:prstGeom prst="rect">
-                      <a:avLst/>
-                    </a:prstGeom>
-                    <a:noFill/>
-                    <a:ln w="9525">
-                      <a:noFill/>
-                      <a:headEnd/>
-                      <a:tailEnd/>
-                    </a:ln>
-                  </pic:spPr>
-                </pic:pic>
-              </a:graphicData>
-            </a:graphic>
-          </wp:inline>
-        </w:drawing>
-      </w:r>
-      <w:r>
-        <w:t xml:space="preserve"> </w:t>
-      </w:r>
+      <w:pPr>
+        <w:pStyle w:val="Heading2"/>
+      </w:pPr>
       <w:r>
         <w:drawing>
           <wp:inline>
@@ -156,9 +204,22 @@
           </wp:inline>
         </w:drawing>
       </w:r>
+    </w:p>
+    <w:p>
+      <w:pPr>
+        <w:pStyle w:val="ImageCaption"/>
+        <w:pStyle w:val="Heading2"/>
+      </w:pPr>
       <w:r>
-        <w:t xml:space="preserve"> </w:t>
+        <w:t xml:space="preserve">Matching game 3</w:t>
       </w:r>
+    </w:p>
+    <w:bookmarkEnd w:id="matching-game-3"/>
+    <w:bookmarkStart w:id="matching-game-4" w:name="matching-game-4"/>
+    <w:p>
+      <w:pPr>
+        <w:pStyle w:val="Heading2"/>
+      </w:pPr>
       <w:r>
         <w:drawing>
           <wp:inline>
@@ -202,6 +263,16 @@
         </w:drawing>
       </w:r>
     </w:p>
+    <w:p>
+      <w:pPr>
+        <w:pStyle w:val="ImageCaption"/>
+        <w:pStyle w:val="Heading2"/>
+      </w:pPr>
+      <w:r>
+        <w:t xml:space="preserve">Matching game 4</w:t>
+      </w:r>
+    </w:p>
+    <w:bookmarkEnd w:id="matching-game-4"/>
     <w:p>
       <w:pPr>
         <w:numPr>
@@ -2217,7 +2288,10 @@
         </w:numPr>
       </w:pPr>
       <w:r>
-        <w:t xml:space="preserve">Calculate the Nash flow and the optimal flow for the following routing games.</w:t>
+        <w:t xml:space="preserve">Calculate the Nash flow and the optimal flow for the routing games shown</w:t>
+      </w:r>
+      <w:r>
+        <w:t xml:space="preserve">.</w:t>
       </w:r>
     </w:p>
     <w:p>
@@ -2401,7 +2475,13 @@
     </w:p>
     <w:p>
       <w:r>
-        <w:t xml:space="preserve">For the following game (a generalisation of "Pigou's example") obtain the PoA as a function of</w:t>
+        <w:t xml:space="preserve">For the game shown</w:t>
+      </w:r>
+      <w:r>
+        <w:t xml:space="preserve"> </w:t>
+      </w:r>
+      <w:r>
+        <w:t xml:space="preserve">(a generalisation of "Pigou's example") obtain the PoA as a function of</w:t>
       </w:r>
       <w:r>
         <w:t xml:space="preserve"> </w:t>
@@ -2464,10 +2544,19 @@
       <w:pPr>
         <w:pStyle w:val="ImageCaption"/>
       </w:pPr>
+      <w:r>
+        <w:t xml:space="preserve">A generalization of Pigou's example</w:t>
+      </w:r>
     </w:p>
     <w:p>
       <w:r>
-        <w:t xml:space="preserve">Now obtain the PoA for the following game as a function of</w:t>
+        <w:t xml:space="preserve">Now obtain the PoA for the game shown</w:t>
+      </w:r>
+      <w:r>
+        <w:t xml:space="preserve"> </w:t>
+      </w:r>
+      <w:r>
+        <w:t xml:space="preserve">as a function of</w:t>
       </w:r>
       <w:r>
         <w:t xml:space="preserve"> </w:t>
@@ -2568,6 +2657,9 @@
       <w:pPr>
         <w:pStyle w:val="ImageCaption"/>
       </w:pPr>
+      <w:r>
+        <w:t xml:space="preserve">A further generalization of Pigou's example</w:t>
+      </w:r>
     </w:p>
   </w:body>
 </w:document>

--- a/Homework/Homework_5.docx
+++ b/Homework/Homework_5.docx
@@ -23,145 +23,132 @@
         <w:t xml:space="preserve">Obtain stable suitor optimal and reviewer optimal matchings for the following matching games:</w:t>
       </w:r>
     </w:p>
-    <w:tbl>
-      <w:tblPr>
-        <w:tblStyle w:val="TableNormal"/>
-      </w:tblPr>
-      <w:tblGrid>
-        <w:gridCol w:w="330"/>
-      </w:tblGrid>
-      <w:tr>
-        <w:tc>
-          <w:tcPr>
-            <w:tcBorders>
-              <w:bottom w:val="single"/>
-            </w:tcBorders>
-            <w:vAlign w:val="bottom"/>
-          </w:tcPr>
-          <w:p>
-            <w:pPr>
-              <w:jc w:val="left"/>
-            </w:pPr>
-            <w:r>
-              <w:drawing>
-                <wp:inline>
-                  <wp:extent cx="8890000" cy="3873500"/>
-                  <wp:effectExtent b="0" l="0" r="0" t="0"/>
-                  <wp:docPr descr="" id="1" name="Picture"/>
-                  <a:graphic>
-                    <a:graphicData uri="http://schemas.openxmlformats.org/drawingml/2006/picture">
-                      <pic:pic>
-                        <pic:nvPicPr>
-                          <pic:cNvPr descr="images/E05-img01.png" id="0" name="Picture"/>
-                          <pic:cNvPicPr>
-                            <a:picLocks noChangeArrowheads="1" noChangeAspect="1"/>
-                          </pic:cNvPicPr>
-                        </pic:nvPicPr>
-                        <pic:blipFill>
-                          <a:blip r:embed="image1"/>
-                          <a:stretch>
-                            <a:fillRect/>
-                          </a:stretch>
-                        </pic:blipFill>
-                        <pic:spPr bwMode="auto">
-                          <a:xfrm>
-                            <a:off x="0" y="0"/>
-                            <a:ext cx="8890000" cy="3873500"/>
-                          </a:xfrm>
-                          <a:prstGeom prst="rect">
-                            <a:avLst/>
-                          </a:prstGeom>
-                          <a:noFill/>
-                          <a:ln w="9525">
-                            <a:noFill/>
-                            <a:headEnd/>
-                            <a:tailEnd/>
-                          </a:ln>
-                        </pic:spPr>
-                      </pic:pic>
-                    </a:graphicData>
-                  </a:graphic>
-                </wp:inline>
-              </w:drawing>
-            </w:r>
-          </w:p>
-          <w:p>
-            <w:pPr>
-              <w:pStyle w:val="ImageCaption"/>
-              <w:jc w:val="left"/>
-            </w:pPr>
-            <w:r>
-              <w:t xml:space="preserve">Matching game 1</w:t>
-            </w:r>
-          </w:p>
-        </w:tc>
-      </w:tr>
-      <w:tr>
-        <w:tc>
-          <w:p>
-            <w:pPr>
-              <w:jc w:val="left"/>
-            </w:pPr>
-            <w:r>
-              <w:drawing>
-                <wp:inline>
-                  <wp:extent cx="8890000" cy="3873500"/>
-                  <wp:effectExtent b="0" l="0" r="0" t="0"/>
-                  <wp:docPr descr="" id="1" name="Picture"/>
-                  <a:graphic>
-                    <a:graphicData uri="http://schemas.openxmlformats.org/drawingml/2006/picture">
-                      <pic:pic>
-                        <pic:nvPicPr>
-                          <pic:cNvPr descr="images/E05-img02.png" id="0" name="Picture"/>
-                          <pic:cNvPicPr>
-                            <a:picLocks noChangeArrowheads="1" noChangeAspect="1"/>
-                          </pic:cNvPicPr>
-                        </pic:nvPicPr>
-                        <pic:blipFill>
-                          <a:blip r:embed="image2"/>
-                          <a:stretch>
-                            <a:fillRect/>
-                          </a:stretch>
-                        </pic:blipFill>
-                        <pic:spPr bwMode="auto">
-                          <a:xfrm>
-                            <a:off x="0" y="0"/>
-                            <a:ext cx="8890000" cy="3873500"/>
-                          </a:xfrm>
-                          <a:prstGeom prst="rect">
-                            <a:avLst/>
-                          </a:prstGeom>
-                          <a:noFill/>
-                          <a:ln w="9525">
-                            <a:noFill/>
-                            <a:headEnd/>
-                            <a:tailEnd/>
-                          </a:ln>
-                        </pic:spPr>
-                      </pic:pic>
-                    </a:graphicData>
-                  </a:graphic>
-                </wp:inline>
-              </w:drawing>
-            </w:r>
-          </w:p>
-          <w:p>
-            <w:pPr>
-              <w:pStyle w:val="ImageCaption"/>
-              <w:jc w:val="left"/>
-            </w:pPr>
-            <w:r>
-              <w:t xml:space="preserve">Matching game 2</w:t>
-            </w:r>
-          </w:p>
-        </w:tc>
-      </w:tr>
-    </w:tbl>
-    <w:bookmarkStart w:id="matching-game-3" w:name="matching-game-3"/>
     <w:p>
-      <w:pPr>
-        <w:pStyle w:val="Heading2"/>
-      </w:pPr>
+      <w:r>
+        <w:pict>
+          <v:rect style="width:0;height:1.5pt" o:hralign="center" o:hrstd="t" o:hr="t"/>
+        </w:pict>
+      </w:r>
+    </w:p>
+    <w:p>
+      <w:r>
+        <w:drawing>
+          <wp:inline>
+            <wp:extent cx="8890000" cy="3873500"/>
+            <wp:effectExtent b="0" l="0" r="0" t="0"/>
+            <wp:docPr descr="" id="1" name="Picture"/>
+            <a:graphic>
+              <a:graphicData uri="http://schemas.openxmlformats.org/drawingml/2006/picture">
+                <pic:pic>
+                  <pic:nvPicPr>
+                    <pic:cNvPr descr="images/E05-img01.png" id="0" name="Picture"/>
+                    <pic:cNvPicPr>
+                      <a:picLocks noChangeArrowheads="1" noChangeAspect="1"/>
+                    </pic:cNvPicPr>
+                  </pic:nvPicPr>
+                  <pic:blipFill>
+                    <a:blip r:embed="image1"/>
+                    <a:stretch>
+                      <a:fillRect/>
+                    </a:stretch>
+                  </pic:blipFill>
+                  <pic:spPr bwMode="auto">
+                    <a:xfrm>
+                      <a:off x="0" y="0"/>
+                      <a:ext cx="8890000" cy="3873500"/>
+                    </a:xfrm>
+                    <a:prstGeom prst="rect">
+                      <a:avLst/>
+                    </a:prstGeom>
+                    <a:noFill/>
+                    <a:ln w="9525">
+                      <a:noFill/>
+                      <a:headEnd/>
+                      <a:tailEnd/>
+                    </a:ln>
+                  </pic:spPr>
+                </pic:pic>
+              </a:graphicData>
+            </a:graphic>
+          </wp:inline>
+        </w:drawing>
+      </w:r>
+    </w:p>
+    <w:p>
+      <w:pPr>
+        <w:pStyle w:val="ImageCaption"/>
+      </w:pPr>
+      <w:r>
+        <w:t xml:space="preserve">Matching game 1</w:t>
+      </w:r>
+    </w:p>
+    <w:p>
+      <w:r>
+        <w:pict>
+          <v:rect style="width:0;height:1.5pt" o:hralign="center" o:hrstd="t" o:hr="t"/>
+        </w:pict>
+      </w:r>
+    </w:p>
+    <w:p>
+      <w:r>
+        <w:drawing>
+          <wp:inline>
+            <wp:extent cx="8890000" cy="3873500"/>
+            <wp:effectExtent b="0" l="0" r="0" t="0"/>
+            <wp:docPr descr="" id="1" name="Picture"/>
+            <a:graphic>
+              <a:graphicData uri="http://schemas.openxmlformats.org/drawingml/2006/picture">
+                <pic:pic>
+                  <pic:nvPicPr>
+                    <pic:cNvPr descr="images/E05-img02.png" id="0" name="Picture"/>
+                    <pic:cNvPicPr>
+                      <a:picLocks noChangeArrowheads="1" noChangeAspect="1"/>
+                    </pic:cNvPicPr>
+                  </pic:nvPicPr>
+                  <pic:blipFill>
+                    <a:blip r:embed="image2"/>
+                    <a:stretch>
+                      <a:fillRect/>
+                    </a:stretch>
+                  </pic:blipFill>
+                  <pic:spPr bwMode="auto">
+                    <a:xfrm>
+                      <a:off x="0" y="0"/>
+                      <a:ext cx="8890000" cy="3873500"/>
+                    </a:xfrm>
+                    <a:prstGeom prst="rect">
+                      <a:avLst/>
+                    </a:prstGeom>
+                    <a:noFill/>
+                    <a:ln w="9525">
+                      <a:noFill/>
+                      <a:headEnd/>
+                      <a:tailEnd/>
+                    </a:ln>
+                  </pic:spPr>
+                </pic:pic>
+              </a:graphicData>
+            </a:graphic>
+          </wp:inline>
+        </w:drawing>
+      </w:r>
+    </w:p>
+    <w:p>
+      <w:pPr>
+        <w:pStyle w:val="ImageCaption"/>
+      </w:pPr>
+      <w:r>
+        <w:t xml:space="preserve">Matching game 2</w:t>
+      </w:r>
+    </w:p>
+    <w:p>
+      <w:r>
+        <w:pict>
+          <v:rect style="width:0;height:1.5pt" o:hralign="center" o:hrstd="t" o:hr="t"/>
+        </w:pict>
+      </w:r>
+    </w:p>
+    <w:p>
       <w:r>
         <w:drawing>
           <wp:inline>
@@ -208,18 +195,19 @@
     <w:p>
       <w:pPr>
         <w:pStyle w:val="ImageCaption"/>
-        <w:pStyle w:val="Heading2"/>
       </w:pPr>
       <w:r>
         <w:t xml:space="preserve">Matching game 3</w:t>
       </w:r>
     </w:p>
-    <w:bookmarkEnd w:id="matching-game-3"/>
-    <w:bookmarkStart w:id="matching-game-4" w:name="matching-game-4"/>
     <w:p>
-      <w:pPr>
-        <w:pStyle w:val="Heading2"/>
-      </w:pPr>
+      <w:r>
+        <w:pict>
+          <v:rect style="width:0;height:1.5pt" o:hralign="center" o:hrstd="t" o:hr="t"/>
+        </w:pict>
+      </w:r>
+    </w:p>
+    <w:p>
       <w:r>
         <w:drawing>
           <wp:inline>
@@ -266,13 +254,18 @@
     <w:p>
       <w:pPr>
         <w:pStyle w:val="ImageCaption"/>
-        <w:pStyle w:val="Heading2"/>
       </w:pPr>
       <w:r>
         <w:t xml:space="preserve">Matching game 4</w:t>
       </w:r>
     </w:p>
-    <w:bookmarkEnd w:id="matching-game-4"/>
+    <w:p>
+      <w:r>
+        <w:pict>
+          <v:rect style="width:0;height:1.5pt" o:hralign="center" o:hrstd="t" o:hr="t"/>
+        </w:pict>
+      </w:r>
+    </w:p>
     <w:p>
       <w:pPr>
         <w:numPr>
@@ -281,18 +274,22 @@
         </w:numPr>
       </w:pPr>
       <w:r>
-        <w:t xml:space="preserve">Grab exercise from book.</w:t>
-      </w:r>
-    </w:p>
-    <w:p>
-      <w:pPr>
-        <w:numPr>
-          <w:numId w:val="3"/>
-          <w:ilvl w:val="0"/>
-        </w:numPr>
-      </w:pPr>
-      <w:r>
-        <w:t xml:space="preserve">For the following cooperative games:</w:t>
+        <w:t xml:space="preserve">Given a stable matching with</w:t>
+      </w:r>
+      <w:r>
+        <w:t xml:space="preserve"> </w:t>
+      </w:r>
+      <m:oMath>
+        <m:r>
+          <m:rPr/>
+          <m:t>n</m:t>
+        </m:r>
+      </m:oMath>
+      <w:r>
+        <w:t xml:space="preserve"> </w:t>
+      </w:r>
+      <w:r>
+        <w:t xml:space="preserve">suitors and reviewers:</w:t>
       </w:r>
     </w:p>
     <w:p>
@@ -303,7 +300,7 @@
         </w:numPr>
       </w:pPr>
       <w:r>
-        <w:t xml:space="preserve">Verify if the game is monotonic.</w:t>
+        <w:t xml:space="preserve">Is it possible to find three pairs such that if the matching among them is changed, each suitor will be matched to a reviewer that he/she prefers and each reviewer will be matched to a suitor that he/she prefers?</w:t>
       </w:r>
     </w:p>
     <w:p>
@@ -314,13 +311,89 @@
         </w:numPr>
       </w:pPr>
       <w:r>
-        <w:t xml:space="preserve">Verify if the game is super additive.</w:t>
+        <w:t xml:space="preserve">Generalize this conclusion to a set of</w:t>
+      </w:r>
+      <w:r>
+        <w:t xml:space="preserve"> </w:t>
+      </w:r>
+      <m:oMath>
+        <m:r>
+          <m:rPr/>
+          <m:t>k</m:t>
+        </m:r>
+      </m:oMath>
+      <w:r>
+        <w:t xml:space="preserve"> </w:t>
+      </w:r>
+      <w:r>
+        <w:t xml:space="preserve">pairs, for every</w:t>
+      </w:r>
+      <w:r>
+        <w:t xml:space="preserve"> </w:t>
+      </w:r>
+      <m:oMath>
+        <m:r>
+          <m:rPr/>
+          <m:t>4</m:t>
+        </m:r>
+        <m:r>
+          <m:rPr/>
+          <m:t>≤</m:t>
+        </m:r>
+        <m:r>
+          <m:rPr/>
+          <m:t>k</m:t>
+        </m:r>
+        <m:r>
+          <m:rPr/>
+          <m:t>≤</m:t>
+        </m:r>
+        <m:r>
+          <m:rPr/>
+          <m:t>n</m:t>
+        </m:r>
+      </m:oMath>
+      <w:r>
+        <w:t xml:space="preserve">.</w:t>
       </w:r>
     </w:p>
     <w:p>
       <w:pPr>
         <w:numPr>
-          <w:numId w:val="4"/>
+          <w:numId w:val="5"/>
+          <w:ilvl w:val="0"/>
+        </w:numPr>
+      </w:pPr>
+      <w:r>
+        <w:t xml:space="preserve">For the following cooperative games:</w:t>
+      </w:r>
+    </w:p>
+    <w:p>
+      <w:pPr>
+        <w:numPr>
+          <w:numId w:val="6"/>
+          <w:ilvl w:val="0"/>
+        </w:numPr>
+      </w:pPr>
+      <w:r>
+        <w:t xml:space="preserve">Verify if the game is monotonic.</w:t>
+      </w:r>
+    </w:p>
+    <w:p>
+      <w:pPr>
+        <w:numPr>
+          <w:numId w:val="6"/>
+          <w:ilvl w:val="0"/>
+        </w:numPr>
+      </w:pPr>
+      <w:r>
+        <w:t xml:space="preserve">Verify if the game is super additive.</w:t>
+      </w:r>
+    </w:p>
+    <w:p>
+      <w:pPr>
+        <w:numPr>
+          <w:numId w:val="6"/>
           <w:ilvl w:val="0"/>
         </w:numPr>
       </w:pPr>
@@ -2223,7 +2296,7 @@
     <w:p>
       <w:pPr>
         <w:numPr>
-          <w:numId w:val="5"/>
+          <w:numId w:val="7"/>
           <w:ilvl w:val="0"/>
         </w:numPr>
       </w:pPr>
@@ -2234,7 +2307,7 @@
     <w:p>
       <w:pPr>
         <w:numPr>
-          <w:numId w:val="6"/>
+          <w:numId w:val="8"/>
           <w:ilvl w:val="0"/>
         </w:numPr>
       </w:pPr>
@@ -2245,7 +2318,7 @@
     <w:p>
       <w:pPr>
         <w:numPr>
-          <w:numId w:val="6"/>
+          <w:numId w:val="8"/>
           <w:ilvl w:val="0"/>
         </w:numPr>
       </w:pPr>
@@ -2256,7 +2329,7 @@
     <w:p>
       <w:pPr>
         <w:numPr>
-          <w:numId w:val="6"/>
+          <w:numId w:val="8"/>
           <w:ilvl w:val="0"/>
         </w:numPr>
       </w:pPr>
@@ -2267,7 +2340,7 @@
     <w:p>
       <w:pPr>
         <w:numPr>
-          <w:numId w:val="6"/>
+          <w:numId w:val="8"/>
           <w:ilvl w:val="0"/>
         </w:numPr>
       </w:pPr>
@@ -2283,7 +2356,7 @@
     <w:p>
       <w:pPr>
         <w:numPr>
-          <w:numId w:val="7"/>
+          <w:numId w:val="9"/>
           <w:ilvl w:val="0"/>
         </w:numPr>
       </w:pPr>
@@ -2386,7 +2459,7 @@
     <w:p>
       <w:pPr>
         <w:numPr>
-          <w:numId w:val="8"/>
+          <w:numId w:val="10"/>
           <w:ilvl w:val="0"/>
         </w:numPr>
       </w:pPr>
@@ -2747,7 +2820,7 @@
       </w:pPr>
     </w:lvl>
   </w:abstractNum>
-  <w:abstractNum w:abstractNumId="6">
+  <w:abstractNum w:abstractNumId="7">
     <w:multiLevelType w:val="multilevel"/>
     <w:lvl w:ilvl="0">
       <w:numFmt w:val="bullet"/>
@@ -3004,6 +3077,93 @@
   <w:abstractNum w:abstractNumId="5">
     <w:multiLevelType w:val="multilevel"/>
     <w:lvl w:ilvl="0">
+      <w:start w:val="3"/>
+      <w:numFmt w:val="decimal"/>
+      <w:lvlText w:val="%1."/>
+      <w:lvlJc w:val="left"/>
+      <w:pPr>
+        <w:tabs>
+          <w:tab w:val="num" w:pos="0"/>
+        </w:tabs>
+        <w:ind w:left="480" w:hanging="480"/>
+      </w:pPr>
+    </w:lvl>
+    <w:lvl w:ilvl="1">
+      <w:start w:val="3"/>
+      <w:numFmt w:val="decimal"/>
+      <w:lvlText w:val="%2."/>
+      <w:lvlJc w:val="left"/>
+      <w:pPr>
+        <w:tabs>
+          <w:tab w:val="num" w:pos="720"/>
+        </w:tabs>
+        <w:ind w:left="1200" w:hanging="480"/>
+      </w:pPr>
+    </w:lvl>
+    <w:lvl w:ilvl="2">
+      <w:start w:val="3"/>
+      <w:numFmt w:val="decimal"/>
+      <w:lvlText w:val="%3."/>
+      <w:lvlJc w:val="left"/>
+      <w:pPr>
+        <w:tabs>
+          <w:tab w:val="num" w:pos="1440"/>
+        </w:tabs>
+        <w:ind w:left="1920" w:hanging="480"/>
+      </w:pPr>
+    </w:lvl>
+    <w:lvl w:ilvl="3">
+      <w:start w:val="3"/>
+      <w:numFmt w:val="decimal"/>
+      <w:lvlText w:val="%4."/>
+      <w:lvlJc w:val="left"/>
+      <w:pPr>
+        <w:tabs>
+          <w:tab w:val="num" w:pos="2160"/>
+        </w:tabs>
+        <w:ind w:left="2640" w:hanging="480"/>
+      </w:pPr>
+    </w:lvl>
+    <w:lvl w:ilvl="4">
+      <w:start w:val="3"/>
+      <w:numFmt w:val="decimal"/>
+      <w:lvlText w:val="%5."/>
+      <w:lvlJc w:val="left"/>
+      <w:pPr>
+        <w:tabs>
+          <w:tab w:val="num" w:pos="2880"/>
+        </w:tabs>
+        <w:ind w:left="3360" w:hanging="480"/>
+      </w:pPr>
+    </w:lvl>
+    <w:lvl w:ilvl="5">
+      <w:start w:val="3"/>
+      <w:numFmt w:val="decimal"/>
+      <w:lvlText w:val="%6."/>
+      <w:lvlJc w:val="left"/>
+      <w:pPr>
+        <w:tabs>
+          <w:tab w:val="num" w:pos="3600"/>
+        </w:tabs>
+        <w:ind w:left="4080" w:hanging="480"/>
+      </w:pPr>
+    </w:lvl>
+    <w:lvl w:ilvl="6">
+      <w:start w:val="3"/>
+      <w:numFmt w:val="decimal"/>
+      <w:lvlText w:val="%7."/>
+      <w:lvlJc w:val="left"/>
+      <w:pPr>
+        <w:tabs>
+          <w:tab w:val="num" w:pos="4320"/>
+        </w:tabs>
+        <w:ind w:left="4800" w:hanging="480"/>
+      </w:pPr>
+    </w:lvl>
+  </w:abstractNum>
+  <w:abstractNum w:abstractNumId="6">
+    <w:multiLevelType w:val="multilevel"/>
+    <w:lvl w:ilvl="0">
       <w:start w:val="4"/>
       <w:numFmt w:val="decimal"/>
       <w:lvlText w:val="%1."/>
@@ -3088,7 +3248,7 @@
       </w:pPr>
     </w:lvl>
   </w:abstractNum>
-  <w:abstractNum w:abstractNumId="7">
+  <w:abstractNum w:abstractNumId="8">
     <w:multiLevelType w:val="multilevel"/>
     <w:lvl w:ilvl="0">
       <w:start w:val="5"/>
@@ -3175,7 +3335,7 @@
       </w:pPr>
     </w:lvl>
   </w:abstractNum>
-  <w:abstractNum w:abstractNumId="8">
+  <w:abstractNum w:abstractNumId="9">
     <w:multiLevelType w:val="multilevel"/>
     <w:lvl w:ilvl="0">
       <w:start w:val="6"/>
@@ -3427,6 +3587,54 @@
   <w:num w:numId="5">
     <w:abstractNumId w:val="5"/>
     <w:lvlOverride w:ilvl="0">
+      <w:startOverride w:val="3"/>
+    </w:lvlOverride>
+    <w:lvlOverride w:ilvl="1">
+      <w:startOverride w:val="3"/>
+    </w:lvlOverride>
+    <w:lvlOverride w:ilvl="2">
+      <w:startOverride w:val="3"/>
+    </w:lvlOverride>
+    <w:lvlOverride w:ilvl="3">
+      <w:startOverride w:val="3"/>
+    </w:lvlOverride>
+    <w:lvlOverride w:ilvl="4">
+      <w:startOverride w:val="3"/>
+    </w:lvlOverride>
+    <w:lvlOverride w:ilvl="5">
+      <w:startOverride w:val="3"/>
+    </w:lvlOverride>
+    <w:lvlOverride w:ilvl="6">
+      <w:startOverride w:val="3"/>
+    </w:lvlOverride>
+  </w:num>
+  <w:num w:numId="6">
+    <w:abstractNumId w:val="4"/>
+    <w:lvlOverride w:ilvl="0">
+      <w:startOverride w:val="1"/>
+    </w:lvlOverride>
+    <w:lvlOverride w:ilvl="1">
+      <w:startOverride w:val="1"/>
+    </w:lvlOverride>
+    <w:lvlOverride w:ilvl="2">
+      <w:startOverride w:val="1"/>
+    </w:lvlOverride>
+    <w:lvlOverride w:ilvl="3">
+      <w:startOverride w:val="1"/>
+    </w:lvlOverride>
+    <w:lvlOverride w:ilvl="4">
+      <w:startOverride w:val="1"/>
+    </w:lvlOverride>
+    <w:lvlOverride w:ilvl="5">
+      <w:startOverride w:val="1"/>
+    </w:lvlOverride>
+    <w:lvlOverride w:ilvl="6">
+      <w:startOverride w:val="1"/>
+    </w:lvlOverride>
+  </w:num>
+  <w:num w:numId="7">
+    <w:abstractNumId w:val="6"/>
+    <w:lvlOverride w:ilvl="0">
       <w:startOverride w:val="4"/>
     </w:lvlOverride>
     <w:lvlOverride w:ilvl="1">
@@ -3448,11 +3656,11 @@
       <w:startOverride w:val="4"/>
     </w:lvlOverride>
   </w:num>
-  <w:num w:numId="6">
-    <w:abstractNumId w:val="6"/>
+  <w:num w:numId="8">
+    <w:abstractNumId w:val="7"/>
   </w:num>
-  <w:num w:numId="7">
-    <w:abstractNumId w:val="7"/>
+  <w:num w:numId="9">
+    <w:abstractNumId w:val="8"/>
     <w:lvlOverride w:ilvl="0">
       <w:startOverride w:val="5"/>
     </w:lvlOverride>
@@ -3475,8 +3683,8 @@
       <w:startOverride w:val="5"/>
     </w:lvlOverride>
   </w:num>
-  <w:num w:numId="8">
-    <w:abstractNumId w:val="8"/>
+  <w:num w:numId="10">
+    <w:abstractNumId w:val="9"/>
     <w:lvlOverride w:ilvl="0">
       <w:startOverride w:val="6"/>
     </w:lvlOverride>

--- a/Homework/Homework_5.docx
+++ b/Homework/Homework_5.docx
@@ -20,14 +20,10 @@
         </w:numPr>
       </w:pPr>
       <w:r>
-        <w:t xml:space="preserve">Obtain stable suitor optimal and reviewer optimal matchings for the following matching games:</w:t>
-      </w:r>
-    </w:p>
-    <w:p>
-      <w:r>
-        <w:pict>
-          <v:rect style="width:0;height:1.5pt" o:hralign="center" o:hrstd="t" o:hr="t"/>
-        </w:pict>
+        <w:t xml:space="preserve">Obtain stable suitor optimal and reviewer optimal matchings for the matching games shown</w:t>
+      </w:r>
+      <w:r>
+        <w:t xml:space="preserve">.</w:t>
       </w:r>
     </w:p>
     <w:p>
@@ -81,12 +77,8 @@
       <w:r>
         <w:t xml:space="preserve">Matching game 1</w:t>
       </w:r>
-    </w:p>
-    <w:p>
-      <w:r>
-        <w:pict>
-          <v:rect style="width:0;height:1.5pt" o:hralign="center" o:hrstd="t" o:hr="t"/>
-        </w:pict>
+      <w:r>
+        <w:t xml:space="preserve"> </w:t>
       </w:r>
     </w:p>
     <w:p>
@@ -140,12 +132,8 @@
       <w:r>
         <w:t xml:space="preserve">Matching game 2</w:t>
       </w:r>
-    </w:p>
-    <w:p>
-      <w:r>
-        <w:pict>
-          <v:rect style="width:0;height:1.5pt" o:hralign="center" o:hrstd="t" o:hr="t"/>
-        </w:pict>
+      <w:r>
+        <w:t xml:space="preserve"> </w:t>
       </w:r>
     </w:p>
     <w:p>
@@ -199,12 +187,8 @@
       <w:r>
         <w:t xml:space="preserve">Matching game 3</w:t>
       </w:r>
-    </w:p>
-    <w:p>
-      <w:r>
-        <w:pict>
-          <v:rect style="width:0;height:1.5pt" o:hralign="center" o:hrstd="t" o:hr="t"/>
-        </w:pict>
+      <w:r>
+        <w:t xml:space="preserve"> </w:t>
       </w:r>
     </w:p>
     <w:p>
@@ -258,12 +242,8 @@
       <w:r>
         <w:t xml:space="preserve">Matching game 4</w:t>
       </w:r>
-    </w:p>
-    <w:p>
-      <w:r>
-        <w:pict>
-          <v:rect style="width:0;height:1.5pt" o:hralign="center" o:hrstd="t" o:hr="t"/>
-        </w:pict>
+      <w:r>
+        <w:t xml:space="preserve"> </w:t>
       </w:r>
     </w:p>
     <w:p>
@@ -274,22 +254,18 @@
         </w:numPr>
       </w:pPr>
       <w:r>
-        <w:t xml:space="preserve">Given a stable matching with</w:t>
-      </w:r>
-      <w:r>
-        <w:t xml:space="preserve"> </w:t>
-      </w:r>
-      <m:oMath>
-        <m:r>
-          <m:rPr/>
-          <m:t>n</m:t>
-        </m:r>
-      </m:oMath>
-      <w:r>
-        <w:t xml:space="preserve"> </w:t>
-      </w:r>
-      <w:r>
-        <w:t xml:space="preserve">suitors and reviewers:</w:t>
+        <w:t xml:space="preserve">Consider a matching game where all reviewers have the same preference list. Prove that there is a single stable matching.</w:t>
+      </w:r>
+    </w:p>
+    <w:p>
+      <w:pPr>
+        <w:numPr>
+          <w:numId w:val="3"/>
+          <w:ilvl w:val="0"/>
+        </w:numPr>
+      </w:pPr>
+      <w:r>
+        <w:t xml:space="preserve">For the following cooperative games:</w:t>
       </w:r>
     </w:p>
     <w:p>
@@ -300,7 +276,7 @@
         </w:numPr>
       </w:pPr>
       <w:r>
-        <w:t xml:space="preserve">Is it possible to find three pairs such that if the matching among them is changed, each suitor will be matched to a reviewer that he/she prefers and each reviewer will be matched to a suitor that he/she prefers?</w:t>
+        <w:t xml:space="preserve">Verify if the game is monotonic.</w:t>
       </w:r>
     </w:p>
     <w:p>
@@ -311,89 +287,13 @@
         </w:numPr>
       </w:pPr>
       <w:r>
-        <w:t xml:space="preserve">Generalize this conclusion to a set of</w:t>
-      </w:r>
-      <w:r>
-        <w:t xml:space="preserve"> </w:t>
-      </w:r>
-      <m:oMath>
-        <m:r>
-          <m:rPr/>
-          <m:t>k</m:t>
-        </m:r>
-      </m:oMath>
-      <w:r>
-        <w:t xml:space="preserve"> </w:t>
-      </w:r>
-      <w:r>
-        <w:t xml:space="preserve">pairs, for every</w:t>
-      </w:r>
-      <w:r>
-        <w:t xml:space="preserve"> </w:t>
-      </w:r>
-      <m:oMath>
-        <m:r>
-          <m:rPr/>
-          <m:t>4</m:t>
-        </m:r>
-        <m:r>
-          <m:rPr/>
-          <m:t>≤</m:t>
-        </m:r>
-        <m:r>
-          <m:rPr/>
-          <m:t>k</m:t>
-        </m:r>
-        <m:r>
-          <m:rPr/>
-          <m:t>≤</m:t>
-        </m:r>
-        <m:r>
-          <m:rPr/>
-          <m:t>n</m:t>
-        </m:r>
-      </m:oMath>
-      <w:r>
-        <w:t xml:space="preserve">.</w:t>
+        <w:t xml:space="preserve">Verify if the game is super additive.</w:t>
       </w:r>
     </w:p>
     <w:p>
       <w:pPr>
         <w:numPr>
-          <w:numId w:val="5"/>
-          <w:ilvl w:val="0"/>
-        </w:numPr>
-      </w:pPr>
-      <w:r>
-        <w:t xml:space="preserve">For the following cooperative games:</w:t>
-      </w:r>
-    </w:p>
-    <w:p>
-      <w:pPr>
-        <w:numPr>
-          <w:numId w:val="6"/>
-          <w:ilvl w:val="0"/>
-        </w:numPr>
-      </w:pPr>
-      <w:r>
-        <w:t xml:space="preserve">Verify if the game is monotonic.</w:t>
-      </w:r>
-    </w:p>
-    <w:p>
-      <w:pPr>
-        <w:numPr>
-          <w:numId w:val="6"/>
-          <w:ilvl w:val="0"/>
-        </w:numPr>
-      </w:pPr>
-      <w:r>
-        <w:t xml:space="preserve">Verify if the game is super additive.</w:t>
-      </w:r>
-    </w:p>
-    <w:p>
-      <w:pPr>
-        <w:numPr>
-          <w:numId w:val="6"/>
+          <w:numId w:val="4"/>
           <w:ilvl w:val="0"/>
         </w:numPr>
       </w:pPr>
@@ -2296,7 +2196,7 @@
     <w:p>
       <w:pPr>
         <w:numPr>
-          <w:numId w:val="7"/>
+          <w:numId w:val="5"/>
           <w:ilvl w:val="0"/>
         </w:numPr>
       </w:pPr>
@@ -2307,7 +2207,7 @@
     <w:p>
       <w:pPr>
         <w:numPr>
-          <w:numId w:val="8"/>
+          <w:numId w:val="6"/>
           <w:ilvl w:val="0"/>
         </w:numPr>
       </w:pPr>
@@ -2318,7 +2218,7 @@
     <w:p>
       <w:pPr>
         <w:numPr>
-          <w:numId w:val="8"/>
+          <w:numId w:val="6"/>
           <w:ilvl w:val="0"/>
         </w:numPr>
       </w:pPr>
@@ -2329,7 +2229,7 @@
     <w:p>
       <w:pPr>
         <w:numPr>
-          <w:numId w:val="8"/>
+          <w:numId w:val="6"/>
           <w:ilvl w:val="0"/>
         </w:numPr>
       </w:pPr>
@@ -2340,7 +2240,7 @@
     <w:p>
       <w:pPr>
         <w:numPr>
-          <w:numId w:val="8"/>
+          <w:numId w:val="6"/>
           <w:ilvl w:val="0"/>
         </w:numPr>
       </w:pPr>
@@ -2356,7 +2256,7 @@
     <w:p>
       <w:pPr>
         <w:numPr>
-          <w:numId w:val="9"/>
+          <w:numId w:val="7"/>
           <w:ilvl w:val="0"/>
         </w:numPr>
       </w:pPr>
@@ -2459,7 +2359,7 @@
     <w:p>
       <w:pPr>
         <w:numPr>
-          <w:numId w:val="10"/>
+          <w:numId w:val="8"/>
           <w:ilvl w:val="0"/>
         </w:numPr>
       </w:pPr>
@@ -2820,7 +2720,7 @@
       </w:pPr>
     </w:lvl>
   </w:abstractNum>
-  <w:abstractNum w:abstractNumId="7">
+  <w:abstractNum w:abstractNumId="6">
     <w:multiLevelType w:val="multilevel"/>
     <w:lvl w:ilvl="0">
       <w:numFmt w:val="bullet"/>
@@ -3077,93 +2977,6 @@
   <w:abstractNum w:abstractNumId="5">
     <w:multiLevelType w:val="multilevel"/>
     <w:lvl w:ilvl="0">
-      <w:start w:val="3"/>
-      <w:numFmt w:val="decimal"/>
-      <w:lvlText w:val="%1."/>
-      <w:lvlJc w:val="left"/>
-      <w:pPr>
-        <w:tabs>
-          <w:tab w:val="num" w:pos="0"/>
-        </w:tabs>
-        <w:ind w:left="480" w:hanging="480"/>
-      </w:pPr>
-    </w:lvl>
-    <w:lvl w:ilvl="1">
-      <w:start w:val="3"/>
-      <w:numFmt w:val="decimal"/>
-      <w:lvlText w:val="%2."/>
-      <w:lvlJc w:val="left"/>
-      <w:pPr>
-        <w:tabs>
-          <w:tab w:val="num" w:pos="720"/>
-        </w:tabs>
-        <w:ind w:left="1200" w:hanging="480"/>
-      </w:pPr>
-    </w:lvl>
-    <w:lvl w:ilvl="2">
-      <w:start w:val="3"/>
-      <w:numFmt w:val="decimal"/>
-      <w:lvlText w:val="%3."/>
-      <w:lvlJc w:val="left"/>
-      <w:pPr>
-        <w:tabs>
-          <w:tab w:val="num" w:pos="1440"/>
-        </w:tabs>
-        <w:ind w:left="1920" w:hanging="480"/>
-      </w:pPr>
-    </w:lvl>
-    <w:lvl w:ilvl="3">
-      <w:start w:val="3"/>
-      <w:numFmt w:val="decimal"/>
-      <w:lvlText w:val="%4."/>
-      <w:lvlJc w:val="left"/>
-      <w:pPr>
-        <w:tabs>
-          <w:tab w:val="num" w:pos="2160"/>
-        </w:tabs>
-        <w:ind w:left="2640" w:hanging="480"/>
-      </w:pPr>
-    </w:lvl>
-    <w:lvl w:ilvl="4">
-      <w:start w:val="3"/>
-      <w:numFmt w:val="decimal"/>
-      <w:lvlText w:val="%5."/>
-      <w:lvlJc w:val="left"/>
-      <w:pPr>
-        <w:tabs>
-          <w:tab w:val="num" w:pos="2880"/>
-        </w:tabs>
-        <w:ind w:left="3360" w:hanging="480"/>
-      </w:pPr>
-    </w:lvl>
-    <w:lvl w:ilvl="5">
-      <w:start w:val="3"/>
-      <w:numFmt w:val="decimal"/>
-      <w:lvlText w:val="%6."/>
-      <w:lvlJc w:val="left"/>
-      <w:pPr>
-        <w:tabs>
-          <w:tab w:val="num" w:pos="3600"/>
-        </w:tabs>
-        <w:ind w:left="4080" w:hanging="480"/>
-      </w:pPr>
-    </w:lvl>
-    <w:lvl w:ilvl="6">
-      <w:start w:val="3"/>
-      <w:numFmt w:val="decimal"/>
-      <w:lvlText w:val="%7."/>
-      <w:lvlJc w:val="left"/>
-      <w:pPr>
-        <w:tabs>
-          <w:tab w:val="num" w:pos="4320"/>
-        </w:tabs>
-        <w:ind w:left="4800" w:hanging="480"/>
-      </w:pPr>
-    </w:lvl>
-  </w:abstractNum>
-  <w:abstractNum w:abstractNumId="6">
-    <w:multiLevelType w:val="multilevel"/>
-    <w:lvl w:ilvl="0">
       <w:start w:val="4"/>
       <w:numFmt w:val="decimal"/>
       <w:lvlText w:val="%1."/>
@@ -3248,7 +3061,7 @@
       </w:pPr>
     </w:lvl>
   </w:abstractNum>
-  <w:abstractNum w:abstractNumId="8">
+  <w:abstractNum w:abstractNumId="7">
     <w:multiLevelType w:val="multilevel"/>
     <w:lvl w:ilvl="0">
       <w:start w:val="5"/>
@@ -3335,7 +3148,7 @@
       </w:pPr>
     </w:lvl>
   </w:abstractNum>
-  <w:abstractNum w:abstractNumId="9">
+  <w:abstractNum w:abstractNumId="8">
     <w:multiLevelType w:val="multilevel"/>
     <w:lvl w:ilvl="0">
       <w:start w:val="6"/>
@@ -3587,54 +3400,6 @@
   <w:num w:numId="5">
     <w:abstractNumId w:val="5"/>
     <w:lvlOverride w:ilvl="0">
-      <w:startOverride w:val="3"/>
-    </w:lvlOverride>
-    <w:lvlOverride w:ilvl="1">
-      <w:startOverride w:val="3"/>
-    </w:lvlOverride>
-    <w:lvlOverride w:ilvl="2">
-      <w:startOverride w:val="3"/>
-    </w:lvlOverride>
-    <w:lvlOverride w:ilvl="3">
-      <w:startOverride w:val="3"/>
-    </w:lvlOverride>
-    <w:lvlOverride w:ilvl="4">
-      <w:startOverride w:val="3"/>
-    </w:lvlOverride>
-    <w:lvlOverride w:ilvl="5">
-      <w:startOverride w:val="3"/>
-    </w:lvlOverride>
-    <w:lvlOverride w:ilvl="6">
-      <w:startOverride w:val="3"/>
-    </w:lvlOverride>
-  </w:num>
-  <w:num w:numId="6">
-    <w:abstractNumId w:val="4"/>
-    <w:lvlOverride w:ilvl="0">
-      <w:startOverride w:val="1"/>
-    </w:lvlOverride>
-    <w:lvlOverride w:ilvl="1">
-      <w:startOverride w:val="1"/>
-    </w:lvlOverride>
-    <w:lvlOverride w:ilvl="2">
-      <w:startOverride w:val="1"/>
-    </w:lvlOverride>
-    <w:lvlOverride w:ilvl="3">
-      <w:startOverride w:val="1"/>
-    </w:lvlOverride>
-    <w:lvlOverride w:ilvl="4">
-      <w:startOverride w:val="1"/>
-    </w:lvlOverride>
-    <w:lvlOverride w:ilvl="5">
-      <w:startOverride w:val="1"/>
-    </w:lvlOverride>
-    <w:lvlOverride w:ilvl="6">
-      <w:startOverride w:val="1"/>
-    </w:lvlOverride>
-  </w:num>
-  <w:num w:numId="7">
-    <w:abstractNumId w:val="6"/>
-    <w:lvlOverride w:ilvl="0">
       <w:startOverride w:val="4"/>
     </w:lvlOverride>
     <w:lvlOverride w:ilvl="1">
@@ -3656,11 +3421,11 @@
       <w:startOverride w:val="4"/>
     </w:lvlOverride>
   </w:num>
-  <w:num w:numId="8">
+  <w:num w:numId="6">
+    <w:abstractNumId w:val="6"/>
+  </w:num>
+  <w:num w:numId="7">
     <w:abstractNumId w:val="7"/>
-  </w:num>
-  <w:num w:numId="9">
-    <w:abstractNumId w:val="8"/>
     <w:lvlOverride w:ilvl="0">
       <w:startOverride w:val="5"/>
     </w:lvlOverride>
@@ -3683,8 +3448,8 @@
       <w:startOverride w:val="5"/>
     </w:lvlOverride>
   </w:num>
-  <w:num w:numId="10">
-    <w:abstractNumId w:val="9"/>
+  <w:num w:numId="8">
+    <w:abstractNumId w:val="8"/>
     <w:lvlOverride w:ilvl="0">
       <w:startOverride w:val="6"/>
     </w:lvlOverride>

--- a/Homework/Homework_5.docx
+++ b/Homework/Homework_5.docx
@@ -2,7 +2,7 @@
 <file path=word/document.xml><?xml version="1.0" encoding="utf-8"?>
 <w:document xmlns:w="http://schemas.openxmlformats.org/wordprocessingml/2006/main" xmlns:m="http://schemas.openxmlformats.org/officeDocument/2006/math" xmlns:r="http://schemas.openxmlformats.org/officeDocument/2006/relationships" xmlns:o="urn:schemas-microsoft-com:office:office" xmlns:v="urn:schemas-microsoft-com:vml" xmlns:w10="urn:schemas-microsoft-com:office:word" xmlns:a="http://schemas.openxmlformats.org/drawingml/2006/main" xmlns:pic="http://schemas.openxmlformats.org/drawingml/2006/picture" xmlns:wp="http://schemas.openxmlformats.org/drawingml/2006/wordprocessingDrawing">
   <w:body>
-    <w:bookmarkStart w:id="homework-sheet-5---matching-games-cooperative-games-and-routing-games" w:name="homework-sheet-5---matching-games-cooperative-games-and-routing-games"/>
+    <w:bookmarkStart w:id="21" w:name="homework-sheet-5---matching-games-cooperative-games-and-routing-games"/>
     <w:p>
       <w:pPr>
         <w:pStyle w:val="Heading1"/>
@@ -11,7 +11,7 @@
         <w:t xml:space="preserve">Homework sheet 5 - Matching games, cooperative games and routing games</w:t>
       </w:r>
     </w:p>
-    <w:bookmarkEnd w:id="homework-sheet-5---matching-games-cooperative-games-and-routing-games"/>
+    <w:bookmarkEnd w:id="21"/>
     <w:p>
       <w:pPr>
         <w:numPr>
@@ -43,7 +43,7 @@
                     </pic:cNvPicPr>
                   </pic:nvPicPr>
                   <pic:blipFill>
-                    <a:blip r:embed="image1"/>
+                    <a:blip r:embed="rId22"/>
                     <a:stretch>
                       <a:fillRect/>
                     </a:stretch>
@@ -69,19 +69,12 @@
           </wp:inline>
         </w:drawing>
       </w:r>
-    </w:p>
-    <w:p>
-      <w:pPr>
-        <w:pStyle w:val="ImageCaption"/>
-      </w:pPr>
-      <w:r>
-        <w:t xml:space="preserve">Matching game 1</w:t>
+      <w:r>
+        <w:cr/>
       </w:r>
       <w:r>
         <w:t xml:space="preserve"> </w:t>
       </w:r>
-    </w:p>
-    <w:p>
       <w:r>
         <w:drawing>
           <wp:inline>
@@ -98,7 +91,7 @@
                     </pic:cNvPicPr>
                   </pic:nvPicPr>
                   <pic:blipFill>
-                    <a:blip r:embed="image2"/>
+                    <a:blip r:embed="rId23"/>
                     <a:stretch>
                       <a:fillRect/>
                     </a:stretch>
@@ -124,19 +117,12 @@
           </wp:inline>
         </w:drawing>
       </w:r>
-    </w:p>
-    <w:p>
-      <w:pPr>
-        <w:pStyle w:val="ImageCaption"/>
-      </w:pPr>
-      <w:r>
-        <w:t xml:space="preserve">Matching game 2</w:t>
+      <w:r>
+        <w:cr/>
       </w:r>
       <w:r>
         <w:t xml:space="preserve"> </w:t>
       </w:r>
-    </w:p>
-    <w:p>
       <w:r>
         <w:drawing>
           <wp:inline>
@@ -153,7 +139,7 @@
                     </pic:cNvPicPr>
                   </pic:nvPicPr>
                   <pic:blipFill>
-                    <a:blip r:embed="image3"/>
+                    <a:blip r:embed="rId24"/>
                     <a:stretch>
                       <a:fillRect/>
                     </a:stretch>
@@ -179,19 +165,12 @@
           </wp:inline>
         </w:drawing>
       </w:r>
-    </w:p>
-    <w:p>
-      <w:pPr>
-        <w:pStyle w:val="ImageCaption"/>
-      </w:pPr>
-      <w:r>
-        <w:t xml:space="preserve">Matching game 3</w:t>
+      <w:r>
+        <w:cr/>
       </w:r>
       <w:r>
         <w:t xml:space="preserve"> </w:t>
       </w:r>
-    </w:p>
-    <w:p>
       <w:r>
         <w:drawing>
           <wp:inline>
@@ -208,7 +187,7 @@
                     </pic:cNvPicPr>
                   </pic:nvPicPr>
                   <pic:blipFill>
-                    <a:blip r:embed="image4"/>
+                    <a:blip r:embed="rId25"/>
                     <a:stretch>
                       <a:fillRect/>
                     </a:stretch>
@@ -234,16 +213,8 @@
           </wp:inline>
         </w:drawing>
       </w:r>
-    </w:p>
-    <w:p>
-      <w:pPr>
-        <w:pStyle w:val="ImageCaption"/>
-      </w:pPr>
-      <w:r>
-        <w:t xml:space="preserve">Matching game 4</w:t>
-      </w:r>
-      <w:r>
-        <w:t xml:space="preserve"> </w:t>
+      <w:r>
+        <w:cr/>
       </w:r>
     </w:p>
     <w:p>
@@ -302,7 +273,6 @@
       </w:r>
     </w:p>
     <w:p>
-      <w:br/>
       <m:oMathPara>
         <m:oMathParaPr>
           <m:jc m:val="center"/>
@@ -712,10 +682,8 @@
           </m:d>
         </m:oMath>
       </m:oMathPara>
-      <w:br/>
     </w:p>
     <w:p>
-      <w:br/>
       <m:oMathPara>
         <m:oMathParaPr>
           <m:jc m:val="center"/>
@@ -913,10 +881,8 @@
           </m:d>
         </m:oMath>
       </m:oMathPara>
-      <w:br/>
     </w:p>
     <w:p>
-      <w:br/>
       <m:oMathPara>
         <m:oMathParaPr>
           <m:jc m:val="center"/>
@@ -1326,10 +1292,8 @@
           </m:d>
         </m:oMath>
       </m:oMathPara>
-      <w:br/>
     </w:p>
     <w:p>
-      <w:br/>
       <m:oMathPara>
         <m:oMathParaPr>
           <m:jc m:val="center"/>
@@ -2191,7 +2155,6 @@
           </m:d>
         </m:oMath>
       </m:oMathPara>
-      <w:br/>
     </w:p>
     <w:p>
       <w:pPr>
@@ -2284,7 +2247,7 @@
                     </pic:cNvPicPr>
                   </pic:nvPicPr>
                   <pic:blipFill>
-                    <a:blip r:embed="image5"/>
+                    <a:blip r:embed="rId26"/>
                     <a:stretch>
                       <a:fillRect/>
                     </a:stretch>
@@ -2311,7 +2274,7 @@
         </w:drawing>
       </w:r>
       <w:r>
-        <w:t xml:space="preserve"> </w:t>
+        <w:cr/>
       </w:r>
       <w:r>
         <w:drawing>
@@ -2329,7 +2292,7 @@
                     </pic:cNvPicPr>
                   </pic:nvPicPr>
                   <pic:blipFill>
-                    <a:blip r:embed="image6"/>
+                    <a:blip r:embed="rId27"/>
                     <a:stretch>
                       <a:fillRect/>
                     </a:stretch>
@@ -2355,20 +2318,17 @@
           </wp:inline>
         </w:drawing>
       </w:r>
+      <w:r>
+        <w:cr/>
+      </w:r>
+      <w:r>
+        <w:t xml:space="preserve"> </w:t>
+      </w:r>
+      <w:r>
+        <w:t xml:space="preserve">6. For a routing game the 'Price of Anarchy' is defined as:</w:t>
+      </w:r>
     </w:p>
     <w:p>
-      <w:pPr>
-        <w:numPr>
-          <w:numId w:val="8"/>
-          <w:ilvl w:val="0"/>
-        </w:numPr>
-      </w:pPr>
-      <w:r>
-        <w:t xml:space="preserve">For a routing game the 'Price of Anarchy' is defined as:</w:t>
-      </w:r>
-    </w:p>
-    <w:p>
-      <w:br/>
       <m:oMathPara>
         <m:oMathParaPr>
           <m:jc m:val="center"/>
@@ -2444,7 +2404,6 @@
           </m:f>
         </m:oMath>
       </m:oMathPara>
-      <w:br/>
     </w:p>
     <w:p>
       <w:r>
@@ -2486,7 +2445,7 @@
                     </pic:cNvPicPr>
                   </pic:nvPicPr>
                   <pic:blipFill>
-                    <a:blip r:embed="image7"/>
+                    <a:blip r:embed="rId28"/>
                     <a:stretch>
                       <a:fillRect/>
                     </a:stretch>
@@ -2599,7 +2558,7 @@
                     </pic:cNvPicPr>
                   </pic:nvPicPr>
                   <pic:blipFill>
-                    <a:blip r:embed="image8"/>
+                    <a:blip r:embed="rId29"/>
                     <a:stretch>
                       <a:fillRect/>
                     </a:stretch>
@@ -2625,22 +2584,22 @@
           </wp:inline>
         </w:drawing>
       </w:r>
-    </w:p>
-    <w:p>
-      <w:pPr>
-        <w:pStyle w:val="ImageCaption"/>
-      </w:pPr>
-      <w:r>
-        <w:t xml:space="preserve">A further generalization of Pigou's example</w:t>
+      <w:r>
+        <w:cr/>
       </w:r>
     </w:p>
   </w:body>
 </w:document>
 </file>
 
+<file path=word/footnotes.xml><?xml version="1.0" encoding="utf-8"?>
+<w:footnotes xmlns:w="http://schemas.openxmlformats.org/wordprocessingml/2006/main" xmlns:m="http://schemas.openxmlformats.org/officeDocument/2006/math" xmlns:r="http://schemas.openxmlformats.org/officeDocument/2006/relationships" xmlns:o="urn:schemas-microsoft-com:office:office" xmlns:v="urn:schemas-microsoft-com:vml" xmlns:w10="urn:schemas-microsoft-com:office:word" xmlns:a="http://schemas.openxmlformats.org/drawingml/2006/main" xmlns:pic="http://schemas.openxmlformats.org/drawingml/2006/picture" xmlns:wp="http://schemas.openxmlformats.org/drawingml/2006/wordprocessingDrawing"/>
+</file>
+
 <file path=word/numbering.xml><?xml version="1.0" encoding="utf-8"?>
 <w:numbering xmlns:w="http://schemas.openxmlformats.org/wordprocessingml/2006/main">
   <w:abstractNum w:abstractNumId="0">
+    <w:nsid w:val="34d1b295"/>
     <w:multiLevelType w:val="multilevel"/>
     <w:lvl w:ilvl="0">
       <w:numFmt w:val="bullet"/>
@@ -2721,6 +2680,7 @@
     </w:lvl>
   </w:abstractNum>
   <w:abstractNum w:abstractNumId="6">
+    <w:nsid w:val="bac86749"/>
     <w:multiLevelType w:val="multilevel"/>
     <w:lvl w:ilvl="0">
       <w:numFmt w:val="bullet"/>
@@ -2801,6 +2761,7 @@
     </w:lvl>
   </w:abstractNum>
   <w:abstractNum w:abstractNumId="2">
+    <w:nsid w:val="3ac85519"/>
     <w:multiLevelType w:val="multilevel"/>
     <w:lvl w:ilvl="0">
       <w:start w:val="1"/>
@@ -2888,6 +2849,7 @@
     </w:lvl>
   </w:abstractNum>
   <w:abstractNum w:abstractNumId="3">
+    <w:nsid w:val="40a1c5b6"/>
     <w:multiLevelType w:val="multilevel"/>
     <w:lvl w:ilvl="0">
       <w:start w:val="2"/>
@@ -2975,6 +2937,7 @@
     </w:lvl>
   </w:abstractNum>
   <w:abstractNum w:abstractNumId="5">
+    <w:nsid w:val="f67a4a7c"/>
     <w:multiLevelType w:val="multilevel"/>
     <w:lvl w:ilvl="0">
       <w:start w:val="4"/>
@@ -3062,6 +3025,7 @@
     </w:lvl>
   </w:abstractNum>
   <w:abstractNum w:abstractNumId="7">
+    <w:nsid w:val="952fe452"/>
     <w:multiLevelType w:val="multilevel"/>
     <w:lvl w:ilvl="0">
       <w:start w:val="5"/>
@@ -3148,94 +3112,8 @@
       </w:pPr>
     </w:lvl>
   </w:abstractNum>
-  <w:abstractNum w:abstractNumId="8">
-    <w:multiLevelType w:val="multilevel"/>
-    <w:lvl w:ilvl="0">
-      <w:start w:val="6"/>
-      <w:numFmt w:val="decimal"/>
-      <w:lvlText w:val="%1."/>
-      <w:lvlJc w:val="left"/>
-      <w:pPr>
-        <w:tabs>
-          <w:tab w:val="num" w:pos="0"/>
-        </w:tabs>
-        <w:ind w:left="480" w:hanging="480"/>
-      </w:pPr>
-    </w:lvl>
-    <w:lvl w:ilvl="1">
-      <w:start w:val="6"/>
-      <w:numFmt w:val="decimal"/>
-      <w:lvlText w:val="%2."/>
-      <w:lvlJc w:val="left"/>
-      <w:pPr>
-        <w:tabs>
-          <w:tab w:val="num" w:pos="720"/>
-        </w:tabs>
-        <w:ind w:left="1200" w:hanging="480"/>
-      </w:pPr>
-    </w:lvl>
-    <w:lvl w:ilvl="2">
-      <w:start w:val="6"/>
-      <w:numFmt w:val="decimal"/>
-      <w:lvlText w:val="%3."/>
-      <w:lvlJc w:val="left"/>
-      <w:pPr>
-        <w:tabs>
-          <w:tab w:val="num" w:pos="1440"/>
-        </w:tabs>
-        <w:ind w:left="1920" w:hanging="480"/>
-      </w:pPr>
-    </w:lvl>
-    <w:lvl w:ilvl="3">
-      <w:start w:val="6"/>
-      <w:numFmt w:val="decimal"/>
-      <w:lvlText w:val="%4."/>
-      <w:lvlJc w:val="left"/>
-      <w:pPr>
-        <w:tabs>
-          <w:tab w:val="num" w:pos="2160"/>
-        </w:tabs>
-        <w:ind w:left="2640" w:hanging="480"/>
-      </w:pPr>
-    </w:lvl>
-    <w:lvl w:ilvl="4">
-      <w:start w:val="6"/>
-      <w:numFmt w:val="decimal"/>
-      <w:lvlText w:val="%5."/>
-      <w:lvlJc w:val="left"/>
-      <w:pPr>
-        <w:tabs>
-          <w:tab w:val="num" w:pos="2880"/>
-        </w:tabs>
-        <w:ind w:left="3360" w:hanging="480"/>
-      </w:pPr>
-    </w:lvl>
-    <w:lvl w:ilvl="5">
-      <w:start w:val="6"/>
-      <w:numFmt w:val="decimal"/>
-      <w:lvlText w:val="%6."/>
-      <w:lvlJc w:val="left"/>
-      <w:pPr>
-        <w:tabs>
-          <w:tab w:val="num" w:pos="3600"/>
-        </w:tabs>
-        <w:ind w:left="4080" w:hanging="480"/>
-      </w:pPr>
-    </w:lvl>
-    <w:lvl w:ilvl="6">
-      <w:start w:val="6"/>
-      <w:numFmt w:val="decimal"/>
-      <w:lvlText w:val="%7."/>
-      <w:lvlJc w:val="left"/>
-      <w:pPr>
-        <w:tabs>
-          <w:tab w:val="num" w:pos="4320"/>
-        </w:tabs>
-        <w:ind w:left="4800" w:hanging="480"/>
-      </w:pPr>
-    </w:lvl>
-  </w:abstractNum>
   <w:abstractNum w:abstractNumId="4">
+    <w:nsid w:val="11016d0f"/>
     <w:multiLevelType w:val="multilevel"/>
     <w:lvl w:ilvl="0">
       <w:start w:val="1"/>
@@ -3446,30 +3324,6 @@
     </w:lvlOverride>
     <w:lvlOverride w:ilvl="6">
       <w:startOverride w:val="5"/>
-    </w:lvlOverride>
-  </w:num>
-  <w:num w:numId="8">
-    <w:abstractNumId w:val="8"/>
-    <w:lvlOverride w:ilvl="0">
-      <w:startOverride w:val="6"/>
-    </w:lvlOverride>
-    <w:lvlOverride w:ilvl="1">
-      <w:startOverride w:val="6"/>
-    </w:lvlOverride>
-    <w:lvlOverride w:ilvl="2">
-      <w:startOverride w:val="6"/>
-    </w:lvlOverride>
-    <w:lvlOverride w:ilvl="3">
-      <w:startOverride w:val="6"/>
-    </w:lvlOverride>
-    <w:lvlOverride w:ilvl="4">
-      <w:startOverride w:val="6"/>
-    </w:lvlOverride>
-    <w:lvlOverride w:ilvl="5">
-      <w:startOverride w:val="6"/>
-    </w:lvlOverride>
-    <w:lvlOverride w:ilvl="6">
-      <w:startOverride w:val="6"/>
     </w:lvlOverride>
   </w:num>
 </w:numbering>
@@ -3719,8 +3573,8 @@
       <w:i/>
     </w:rPr>
   </w:style>
-  <w:style w:type="paragraph" w:styleId="PictureCaption">
-    <w:name w:val="Picture Caption"/>
+  <w:style w:type="paragraph" w:styleId="ImageCaption">
+    <w:name w:val="Image Caption"/>
     <w:basedOn w:val="Normal"/>
     <w:link w:val="BodyTextChar"/>
     <w:pPr>
@@ -3743,15 +3597,15 @@
       <w:sz w:val="22"/>
     </w:rPr>
   </w:style>
-  <w:style w:type="character" w:customStyle="1" w:styleId="FootnoteReference">
-    <w:name w:val="Footnote Reference"/>
+  <w:style w:type="character" w:customStyle="1" w:styleId="FootnoteRef">
+    <w:name w:val="Footnote Ref"/>
     <w:basedOn w:val="BodyTextChar"/>
     <w:rPr>
       <w:vertAlign w:val="superscript"/>
     </w:rPr>
   </w:style>
-  <w:style w:type="character" w:customStyle="1" w:styleId="Hyperlink">
-    <w:name w:val="Hyperlink"/>
+  <w:style w:type="character" w:customStyle="1" w:styleId="Link">
+    <w:name w:val="Link"/>
     <w:basedOn w:val="BodyTextChar"/>
     <w:rPr>
       <w:color w:val="4F81BD" w:themeColor="accent1"/>

--- a/Homework/Homework_5.docx
+++ b/Homework/Homework_5.docx
@@ -2,7 +2,7 @@
 <file path=word/document.xml><?xml version="1.0" encoding="utf-8"?>
 <w:document xmlns:w="http://schemas.openxmlformats.org/wordprocessingml/2006/main" xmlns:m="http://schemas.openxmlformats.org/officeDocument/2006/math" xmlns:r="http://schemas.openxmlformats.org/officeDocument/2006/relationships" xmlns:o="urn:schemas-microsoft-com:office:office" xmlns:v="urn:schemas-microsoft-com:vml" xmlns:w10="urn:schemas-microsoft-com:office:word" xmlns:a="http://schemas.openxmlformats.org/drawingml/2006/main" xmlns:pic="http://schemas.openxmlformats.org/drawingml/2006/picture" xmlns:wp="http://schemas.openxmlformats.org/drawingml/2006/wordprocessingDrawing">
   <w:body>
-    <w:bookmarkStart w:id="21" w:name="homework-sheet-5---matching-games-cooperative-games-and-routing-games"/>
+    <w:bookmarkStart w:id="homework-sheet-5---matching-games-cooperative-games-and-routing-games" w:name="homework-sheet-5---matching-games-cooperative-games-and-routing-games"/>
     <w:p>
       <w:pPr>
         <w:pStyle w:val="Heading1"/>
@@ -11,7 +11,7 @@
         <w:t xml:space="preserve">Homework sheet 5 - Matching games, cooperative games and routing games</w:t>
       </w:r>
     </w:p>
-    <w:bookmarkEnd w:id="21"/>
+    <w:bookmarkEnd w:id="homework-sheet-5---matching-games-cooperative-games-and-routing-games"/>
     <w:p>
       <w:pPr>
         <w:numPr>
@@ -27,6 +27,23 @@
       </w:r>
     </w:p>
     <w:p>
+      <w:pPr>
+        <w:numPr>
+          <w:numId w:val="3"/>
+          <w:ilvl w:val="1"/>
+        </w:numPr>
+      </w:pPr>
+      <w:r>
+        <w:t xml:space="preserve">Game 1:</w:t>
+      </w:r>
+    </w:p>
+    <w:p>
+      <w:pPr>
+        <w:numPr>
+          <w:numId w:val="1"/>
+          <w:ilvl w:val="1"/>
+        </w:numPr>
+      </w:pPr>
       <w:r>
         <w:drawing>
           <wp:inline>
@@ -43,7 +60,7 @@
                     </pic:cNvPicPr>
                   </pic:nvPicPr>
                   <pic:blipFill>
-                    <a:blip r:embed="rId22"/>
+                    <a:blip r:embed="image1"/>
                     <a:stretch>
                       <a:fillRect/>
                     </a:stretch>
@@ -69,12 +86,26 @@
           </wp:inline>
         </w:drawing>
       </w:r>
-      <w:r>
-        <w:cr/>
-      </w:r>
-      <w:r>
-        <w:t xml:space="preserve"> </w:t>
-      </w:r>
+      <w:br/>
+    </w:p>
+    <w:p>
+      <w:pPr>
+        <w:numPr>
+          <w:numId w:val="3"/>
+          <w:ilvl w:val="1"/>
+        </w:numPr>
+      </w:pPr>
+      <w:r>
+        <w:t xml:space="preserve">Game 2:</w:t>
+      </w:r>
+    </w:p>
+    <w:p>
+      <w:pPr>
+        <w:numPr>
+          <w:numId w:val="1"/>
+          <w:ilvl w:val="1"/>
+        </w:numPr>
+      </w:pPr>
       <w:r>
         <w:drawing>
           <wp:inline>
@@ -91,7 +122,7 @@
                     </pic:cNvPicPr>
                   </pic:nvPicPr>
                   <pic:blipFill>
-                    <a:blip r:embed="rId23"/>
+                    <a:blip r:embed="image2"/>
                     <a:stretch>
                       <a:fillRect/>
                     </a:stretch>
@@ -117,12 +148,26 @@
           </wp:inline>
         </w:drawing>
       </w:r>
-      <w:r>
-        <w:cr/>
-      </w:r>
-      <w:r>
-        <w:t xml:space="preserve"> </w:t>
-      </w:r>
+      <w:br/>
+    </w:p>
+    <w:p>
+      <w:pPr>
+        <w:numPr>
+          <w:numId w:val="3"/>
+          <w:ilvl w:val="1"/>
+        </w:numPr>
+      </w:pPr>
+      <w:r>
+        <w:t xml:space="preserve">Game 3:</w:t>
+      </w:r>
+    </w:p>
+    <w:p>
+      <w:pPr>
+        <w:numPr>
+          <w:numId w:val="1"/>
+          <w:ilvl w:val="1"/>
+        </w:numPr>
+      </w:pPr>
       <w:r>
         <w:drawing>
           <wp:inline>
@@ -139,7 +184,7 @@
                     </pic:cNvPicPr>
                   </pic:nvPicPr>
                   <pic:blipFill>
-                    <a:blip r:embed="rId24"/>
+                    <a:blip r:embed="image3"/>
                     <a:stretch>
                       <a:fillRect/>
                     </a:stretch>
@@ -165,12 +210,26 @@
           </wp:inline>
         </w:drawing>
       </w:r>
-      <w:r>
-        <w:cr/>
-      </w:r>
-      <w:r>
-        <w:t xml:space="preserve"> </w:t>
-      </w:r>
+      <w:br/>
+    </w:p>
+    <w:p>
+      <w:pPr>
+        <w:numPr>
+          <w:numId w:val="3"/>
+          <w:ilvl w:val="1"/>
+        </w:numPr>
+      </w:pPr>
+      <w:r>
+        <w:t xml:space="preserve">Game 4:</w:t>
+      </w:r>
+    </w:p>
+    <w:p>
+      <w:pPr>
+        <w:numPr>
+          <w:numId w:val="1"/>
+          <w:ilvl w:val="1"/>
+        </w:numPr>
+      </w:pPr>
       <w:r>
         <w:drawing>
           <wp:inline>
@@ -187,7 +246,7 @@
                     </pic:cNvPicPr>
                   </pic:nvPicPr>
                   <pic:blipFill>
-                    <a:blip r:embed="rId25"/>
+                    <a:blip r:embed="image4"/>
                     <a:stretch>
                       <a:fillRect/>
                     </a:stretch>
@@ -213,9 +272,7 @@
           </wp:inline>
         </w:drawing>
       </w:r>
-      <w:r>
-        <w:cr/>
-      </w:r>
+      <w:br/>
     </w:p>
     <w:p>
       <w:pPr>
@@ -273,6 +330,7 @@
       </w:r>
     </w:p>
     <w:p>
+      <w:br/>
       <m:oMathPara>
         <m:oMathParaPr>
           <m:jc m:val="center"/>
@@ -682,8 +740,10 @@
           </m:d>
         </m:oMath>
       </m:oMathPara>
+      <w:br/>
     </w:p>
     <w:p>
+      <w:br/>
       <m:oMathPara>
         <m:oMathParaPr>
           <m:jc m:val="center"/>
@@ -881,8 +941,10 @@
           </m:d>
         </m:oMath>
       </m:oMathPara>
+      <w:br/>
     </w:p>
     <w:p>
+      <w:br/>
       <m:oMathPara>
         <m:oMathParaPr>
           <m:jc m:val="center"/>
@@ -1292,8 +1354,10 @@
           </m:d>
         </m:oMath>
       </m:oMathPara>
+      <w:br/>
     </w:p>
     <w:p>
+      <w:br/>
       <m:oMathPara>
         <m:oMathParaPr>
           <m:jc m:val="center"/>
@@ -2155,6 +2219,7 @@
           </m:d>
         </m:oMath>
       </m:oMathPara>
+      <w:br/>
     </w:p>
     <w:p>
       <w:pPr>
@@ -2247,7 +2312,7 @@
                     </pic:cNvPicPr>
                   </pic:nvPicPr>
                   <pic:blipFill>
-                    <a:blip r:embed="rId26"/>
+                    <a:blip r:embed="image5"/>
                     <a:stretch>
                       <a:fillRect/>
                     </a:stretch>
@@ -2273,9 +2338,7 @@
           </wp:inline>
         </w:drawing>
       </w:r>
-      <w:r>
-        <w:cr/>
-      </w:r>
+      <w:br/>
       <w:r>
         <w:drawing>
           <wp:inline>
@@ -2292,7 +2355,7 @@
                     </pic:cNvPicPr>
                   </pic:nvPicPr>
                   <pic:blipFill>
-                    <a:blip r:embed="rId27"/>
+                    <a:blip r:embed="image6"/>
                     <a:stretch>
                       <a:fillRect/>
                     </a:stretch>
@@ -2318,9 +2381,7 @@
           </wp:inline>
         </w:drawing>
       </w:r>
-      <w:r>
-        <w:cr/>
-      </w:r>
+      <w:br/>
       <w:r>
         <w:t xml:space="preserve"> </w:t>
       </w:r>
@@ -2329,6 +2390,7 @@
       </w:r>
     </w:p>
     <w:p>
+      <w:br/>
       <m:oMathPara>
         <m:oMathParaPr>
           <m:jc m:val="center"/>
@@ -2404,6 +2466,7 @@
           </m:f>
         </m:oMath>
       </m:oMathPara>
+      <w:br/>
     </w:p>
     <w:p>
       <w:r>
@@ -2445,7 +2508,7 @@
                     </pic:cNvPicPr>
                   </pic:nvPicPr>
                   <pic:blipFill>
-                    <a:blip r:embed="rId28"/>
+                    <a:blip r:embed="image7"/>
                     <a:stretch>
                       <a:fillRect/>
                     </a:stretch>
@@ -2558,7 +2621,7 @@
                     </pic:cNvPicPr>
                   </pic:nvPicPr>
                   <pic:blipFill>
-                    <a:blip r:embed="rId29"/>
+                    <a:blip r:embed="image8"/>
                     <a:stretch>
                       <a:fillRect/>
                     </a:stretch>
@@ -2584,22 +2647,15 @@
           </wp:inline>
         </w:drawing>
       </w:r>
-      <w:r>
-        <w:cr/>
-      </w:r>
+      <w:br/>
     </w:p>
   </w:body>
 </w:document>
 </file>
 
-<file path=word/footnotes.xml><?xml version="1.0" encoding="utf-8"?>
-<w:footnotes xmlns:w="http://schemas.openxmlformats.org/wordprocessingml/2006/main" xmlns:m="http://schemas.openxmlformats.org/officeDocument/2006/math" xmlns:r="http://schemas.openxmlformats.org/officeDocument/2006/relationships" xmlns:o="urn:schemas-microsoft-com:office:office" xmlns:v="urn:schemas-microsoft-com:vml" xmlns:w10="urn:schemas-microsoft-com:office:word" xmlns:a="http://schemas.openxmlformats.org/drawingml/2006/main" xmlns:pic="http://schemas.openxmlformats.org/drawingml/2006/picture" xmlns:wp="http://schemas.openxmlformats.org/drawingml/2006/wordprocessingDrawing"/>
-</file>
-
 <file path=word/numbering.xml><?xml version="1.0" encoding="utf-8"?>
 <w:numbering xmlns:w="http://schemas.openxmlformats.org/wordprocessingml/2006/main">
   <w:abstractNum w:abstractNumId="0">
-    <w:nsid w:val="34d1b295"/>
     <w:multiLevelType w:val="multilevel"/>
     <w:lvl w:ilvl="0">
       <w:numFmt w:val="bullet"/>
@@ -2679,8 +2735,7 @@
       </w:pPr>
     </w:lvl>
   </w:abstractNum>
-  <w:abstractNum w:abstractNumId="6">
-    <w:nsid w:val="bac86749"/>
+  <w:abstractNum w:abstractNumId="3">
     <w:multiLevelType w:val="multilevel"/>
     <w:lvl w:ilvl="0">
       <w:numFmt w:val="bullet"/>
@@ -2761,7 +2816,6 @@
     </w:lvl>
   </w:abstractNum>
   <w:abstractNum w:abstractNumId="2">
-    <w:nsid w:val="3ac85519"/>
     <w:multiLevelType w:val="multilevel"/>
     <w:lvl w:ilvl="0">
       <w:start w:val="1"/>
@@ -2848,96 +2902,7 @@
       </w:pPr>
     </w:lvl>
   </w:abstractNum>
-  <w:abstractNum w:abstractNumId="3">
-    <w:nsid w:val="40a1c5b6"/>
-    <w:multiLevelType w:val="multilevel"/>
-    <w:lvl w:ilvl="0">
-      <w:start w:val="2"/>
-      <w:numFmt w:val="decimal"/>
-      <w:lvlText w:val="%1."/>
-      <w:lvlJc w:val="left"/>
-      <w:pPr>
-        <w:tabs>
-          <w:tab w:val="num" w:pos="0"/>
-        </w:tabs>
-        <w:ind w:left="480" w:hanging="480"/>
-      </w:pPr>
-    </w:lvl>
-    <w:lvl w:ilvl="1">
-      <w:start w:val="2"/>
-      <w:numFmt w:val="decimal"/>
-      <w:lvlText w:val="%2."/>
-      <w:lvlJc w:val="left"/>
-      <w:pPr>
-        <w:tabs>
-          <w:tab w:val="num" w:pos="720"/>
-        </w:tabs>
-        <w:ind w:left="1200" w:hanging="480"/>
-      </w:pPr>
-    </w:lvl>
-    <w:lvl w:ilvl="2">
-      <w:start w:val="2"/>
-      <w:numFmt w:val="decimal"/>
-      <w:lvlText w:val="%3."/>
-      <w:lvlJc w:val="left"/>
-      <w:pPr>
-        <w:tabs>
-          <w:tab w:val="num" w:pos="1440"/>
-        </w:tabs>
-        <w:ind w:left="1920" w:hanging="480"/>
-      </w:pPr>
-    </w:lvl>
-    <w:lvl w:ilvl="3">
-      <w:start w:val="2"/>
-      <w:numFmt w:val="decimal"/>
-      <w:lvlText w:val="%4."/>
-      <w:lvlJc w:val="left"/>
-      <w:pPr>
-        <w:tabs>
-          <w:tab w:val="num" w:pos="2160"/>
-        </w:tabs>
-        <w:ind w:left="2640" w:hanging="480"/>
-      </w:pPr>
-    </w:lvl>
-    <w:lvl w:ilvl="4">
-      <w:start w:val="2"/>
-      <w:numFmt w:val="decimal"/>
-      <w:lvlText w:val="%5."/>
-      <w:lvlJc w:val="left"/>
-      <w:pPr>
-        <w:tabs>
-          <w:tab w:val="num" w:pos="2880"/>
-        </w:tabs>
-        <w:ind w:left="3360" w:hanging="480"/>
-      </w:pPr>
-    </w:lvl>
-    <w:lvl w:ilvl="5">
-      <w:start w:val="2"/>
-      <w:numFmt w:val="decimal"/>
-      <w:lvlText w:val="%6."/>
-      <w:lvlJc w:val="left"/>
-      <w:pPr>
-        <w:tabs>
-          <w:tab w:val="num" w:pos="3600"/>
-        </w:tabs>
-        <w:ind w:left="4080" w:hanging="480"/>
-      </w:pPr>
-    </w:lvl>
-    <w:lvl w:ilvl="6">
-      <w:start w:val="2"/>
-      <w:numFmt w:val="decimal"/>
-      <w:lvlText w:val="%7."/>
-      <w:lvlJc w:val="left"/>
-      <w:pPr>
-        <w:tabs>
-          <w:tab w:val="num" w:pos="4320"/>
-        </w:tabs>
-        <w:ind w:left="4800" w:hanging="480"/>
-      </w:pPr>
-    </w:lvl>
-  </w:abstractNum>
   <w:abstractNum w:abstractNumId="5">
-    <w:nsid w:val="f67a4a7c"/>
     <w:multiLevelType w:val="multilevel"/>
     <w:lvl w:ilvl="0">
       <w:start w:val="4"/>
@@ -3024,8 +2989,7 @@
       </w:pPr>
     </w:lvl>
   </w:abstractNum>
-  <w:abstractNum w:abstractNumId="7">
-    <w:nsid w:val="952fe452"/>
+  <w:abstractNum w:abstractNumId="6">
     <w:multiLevelType w:val="multilevel"/>
     <w:lvl w:ilvl="0">
       <w:start w:val="5"/>
@@ -3113,7 +3077,6 @@
     </w:lvl>
   </w:abstractNum>
   <w:abstractNum w:abstractNumId="4">
-    <w:nsid w:val="11016d0f"/>
     <w:multiLevelType w:val="multilevel"/>
     <w:lvl w:ilvl="0">
       <w:start w:val="1"/>
@@ -3229,27 +3192,6 @@
   </w:num>
   <w:num w:numId="3">
     <w:abstractNumId w:val="3"/>
-    <w:lvlOverride w:ilvl="0">
-      <w:startOverride w:val="2"/>
-    </w:lvlOverride>
-    <w:lvlOverride w:ilvl="1">
-      <w:startOverride w:val="2"/>
-    </w:lvlOverride>
-    <w:lvlOverride w:ilvl="2">
-      <w:startOverride w:val="2"/>
-    </w:lvlOverride>
-    <w:lvlOverride w:ilvl="3">
-      <w:startOverride w:val="2"/>
-    </w:lvlOverride>
-    <w:lvlOverride w:ilvl="4">
-      <w:startOverride w:val="2"/>
-    </w:lvlOverride>
-    <w:lvlOverride w:ilvl="5">
-      <w:startOverride w:val="2"/>
-    </w:lvlOverride>
-    <w:lvlOverride w:ilvl="6">
-      <w:startOverride w:val="2"/>
-    </w:lvlOverride>
   </w:num>
   <w:num w:numId="4">
     <w:abstractNumId w:val="4"/>
@@ -3300,10 +3242,10 @@
     </w:lvlOverride>
   </w:num>
   <w:num w:numId="6">
-    <w:abstractNumId w:val="6"/>
+    <w:abstractNumId w:val="3"/>
   </w:num>
   <w:num w:numId="7">
-    <w:abstractNumId w:val="7"/>
+    <w:abstractNumId w:val="6"/>
     <w:lvlOverride w:ilvl="0">
       <w:startOverride w:val="5"/>
     </w:lvlOverride>
@@ -3573,8 +3515,8 @@
       <w:i/>
     </w:rPr>
   </w:style>
-  <w:style w:type="paragraph" w:styleId="ImageCaption">
-    <w:name w:val="Image Caption"/>
+  <w:style w:type="paragraph" w:styleId="PictureCaption">
+    <w:name w:val="Picture Caption"/>
     <w:basedOn w:val="Normal"/>
     <w:link w:val="BodyTextChar"/>
     <w:pPr>
@@ -3597,15 +3539,15 @@
       <w:sz w:val="22"/>
     </w:rPr>
   </w:style>
-  <w:style w:type="character" w:customStyle="1" w:styleId="FootnoteRef">
-    <w:name w:val="Footnote Ref"/>
+  <w:style w:type="character" w:customStyle="1" w:styleId="FootnoteReference">
+    <w:name w:val="Footnote Reference"/>
     <w:basedOn w:val="BodyTextChar"/>
     <w:rPr>
       <w:vertAlign w:val="superscript"/>
     </w:rPr>
   </w:style>
-  <w:style w:type="character" w:customStyle="1" w:styleId="Link">
-    <w:name w:val="Link"/>
+  <w:style w:type="character" w:customStyle="1" w:styleId="Hyperlink">
+    <w:name w:val="Hyperlink"/>
     <w:basedOn w:val="BodyTextChar"/>
     <w:rPr>
       <w:color w:val="4F81BD" w:themeColor="accent1"/>

--- a/Homework/Homework_5.docx
+++ b/Homework/Homework_5.docx
@@ -171,7 +171,7 @@
       <w:r>
         <w:drawing>
           <wp:inline>
-            <wp:extent cx="10109200" cy="5384800"/>
+            <wp:extent cx="10134600" cy="5384800"/>
             <wp:effectExtent b="0" l="0" r="0" t="0"/>
             <wp:docPr descr="" id="1" name="Picture"/>
             <a:graphic>
@@ -192,7 +192,7 @@
                   <pic:spPr bwMode="auto">
                     <a:xfrm>
                       <a:off x="0" y="0"/>
-                      <a:ext cx="10109200" cy="5384800"/>
+                      <a:ext cx="10134600" cy="5384800"/>
                     </a:xfrm>
                     <a:prstGeom prst="rect">
                       <a:avLst/>
@@ -233,7 +233,7 @@
       <w:r>
         <w:drawing>
           <wp:inline>
-            <wp:extent cx="10109200" cy="5384800"/>
+            <wp:extent cx="10134600" cy="5384800"/>
             <wp:effectExtent b="0" l="0" r="0" t="0"/>
             <wp:docPr descr="" id="1" name="Picture"/>
             <a:graphic>
@@ -254,7 +254,7 @@
                   <pic:spPr bwMode="auto">
                     <a:xfrm>
                       <a:off x="0" y="0"/>
-                      <a:ext cx="10109200" cy="5384800"/>
+                      <a:ext cx="10134600" cy="5384800"/>
                     </a:xfrm>
                     <a:prstGeom prst="rect">
                       <a:avLst/>
@@ -300,7 +300,7 @@
       <w:pPr>
         <w:numPr>
           <w:numId w:val="4"/>
-          <w:ilvl w:val="0"/>
+          <w:ilvl w:val="1"/>
         </w:numPr>
       </w:pPr>
       <w:r>
@@ -311,7 +311,7 @@
       <w:pPr>
         <w:numPr>
           <w:numId w:val="4"/>
-          <w:ilvl w:val="0"/>
+          <w:ilvl w:val="1"/>
         </w:numPr>
       </w:pPr>
       <w:r>
@@ -322,7 +322,7 @@
       <w:pPr>
         <w:numPr>
           <w:numId w:val="4"/>
-          <w:ilvl w:val="0"/>
+          <w:ilvl w:val="1"/>
         </w:numPr>
       </w:pPr>
       <w:r>
@@ -2236,7 +2236,7 @@
       <w:pPr>
         <w:numPr>
           <w:numId w:val="6"/>
-          <w:ilvl w:val="0"/>
+          <w:ilvl w:val="1"/>
         </w:numPr>
       </w:pPr>
       <w:r>
@@ -2247,7 +2247,7 @@
       <w:pPr>
         <w:numPr>
           <w:numId w:val="6"/>
-          <w:ilvl w:val="0"/>
+          <w:ilvl w:val="1"/>
         </w:numPr>
       </w:pPr>
       <w:r>
@@ -2258,7 +2258,7 @@
       <w:pPr>
         <w:numPr>
           <w:numId w:val="6"/>
-          <w:ilvl w:val="0"/>
+          <w:ilvl w:val="1"/>
         </w:numPr>
       </w:pPr>
       <w:r>
@@ -2269,7 +2269,7 @@
       <w:pPr>
         <w:numPr>
           <w:numId w:val="6"/>
-          <w:ilvl w:val="0"/>
+          <w:ilvl w:val="1"/>
         </w:numPr>
       </w:pPr>
       <w:r>

--- a/Homework/Homework_5.docx
+++ b/Homework/Homework_5.docx
@@ -2,7 +2,7 @@
 <file path=word/document.xml><?xml version="1.0" encoding="utf-8"?>
 <w:document xmlns:w="http://schemas.openxmlformats.org/wordprocessingml/2006/main" xmlns:m="http://schemas.openxmlformats.org/officeDocument/2006/math" xmlns:r="http://schemas.openxmlformats.org/officeDocument/2006/relationships" xmlns:o="urn:schemas-microsoft-com:office:office" xmlns:v="urn:schemas-microsoft-com:vml" xmlns:w10="urn:schemas-microsoft-com:office:word" xmlns:a="http://schemas.openxmlformats.org/drawingml/2006/main" xmlns:pic="http://schemas.openxmlformats.org/drawingml/2006/picture" xmlns:wp="http://schemas.openxmlformats.org/drawingml/2006/wordprocessingDrawing">
   <w:body>
-    <w:bookmarkStart w:id="homework-sheet-5---matching-games-cooperative-games-and-routing-games" w:name="homework-sheet-5---matching-games-cooperative-games-and-routing-games"/>
+    <w:bookmarkStart w:id="21" w:name="homework-sheet-5---matching-games-cooperative-games-and-routing-games"/>
     <w:p>
       <w:pPr>
         <w:pStyle w:val="Heading1"/>
@@ -11,7 +11,7 @@
         <w:t xml:space="preserve">Homework sheet 5 - Matching games, cooperative games and routing games</w:t>
       </w:r>
     </w:p>
-    <w:bookmarkEnd w:id="homework-sheet-5---matching-games-cooperative-games-and-routing-games"/>
+    <w:bookmarkEnd w:id="21"/>
     <w:p>
       <w:pPr>
         <w:numPr>
@@ -60,7 +60,7 @@
                     </pic:cNvPicPr>
                   </pic:nvPicPr>
                   <pic:blipFill>
-                    <a:blip r:embed="image1"/>
+                    <a:blip r:embed="rId22"/>
                     <a:stretch>
                       <a:fillRect/>
                     </a:stretch>
@@ -86,7 +86,9 @@
           </wp:inline>
         </w:drawing>
       </w:r>
-      <w:br/>
+      <w:r>
+        <w:cr/>
+      </w:r>
     </w:p>
     <w:p>
       <w:pPr>
@@ -122,7 +124,7 @@
                     </pic:cNvPicPr>
                   </pic:nvPicPr>
                   <pic:blipFill>
-                    <a:blip r:embed="image2"/>
+                    <a:blip r:embed="rId23"/>
                     <a:stretch>
                       <a:fillRect/>
                     </a:stretch>
@@ -148,7 +150,9 @@
           </wp:inline>
         </w:drawing>
       </w:r>
-      <w:br/>
+      <w:r>
+        <w:cr/>
+      </w:r>
     </w:p>
     <w:p>
       <w:pPr>
@@ -184,7 +188,7 @@
                     </pic:cNvPicPr>
                   </pic:nvPicPr>
                   <pic:blipFill>
-                    <a:blip r:embed="image3"/>
+                    <a:blip r:embed="rId24"/>
                     <a:stretch>
                       <a:fillRect/>
                     </a:stretch>
@@ -210,7 +214,9 @@
           </wp:inline>
         </w:drawing>
       </w:r>
-      <w:br/>
+      <w:r>
+        <w:cr/>
+      </w:r>
     </w:p>
     <w:p>
       <w:pPr>
@@ -246,7 +252,7 @@
                     </pic:cNvPicPr>
                   </pic:nvPicPr>
                   <pic:blipFill>
-                    <a:blip r:embed="image4"/>
+                    <a:blip r:embed="rId25"/>
                     <a:stretch>
                       <a:fillRect/>
                     </a:stretch>
@@ -272,12 +278,14 @@
           </wp:inline>
         </w:drawing>
       </w:r>
-      <w:br/>
+      <w:r>
+        <w:cr/>
+      </w:r>
     </w:p>
     <w:p>
       <w:pPr>
         <w:numPr>
-          <w:numId w:val="3"/>
+          <w:numId w:val="2"/>
           <w:ilvl w:val="0"/>
         </w:numPr>
       </w:pPr>
@@ -288,7 +296,7 @@
     <w:p>
       <w:pPr>
         <w:numPr>
-          <w:numId w:val="3"/>
+          <w:numId w:val="2"/>
           <w:ilvl w:val="0"/>
         </w:numPr>
       </w:pPr>
@@ -330,7 +338,6 @@
       </w:r>
     </w:p>
     <w:p>
-      <w:br/>
       <m:oMathPara>
         <m:oMathParaPr>
           <m:jc m:val="center"/>
@@ -740,10 +747,8 @@
           </m:d>
         </m:oMath>
       </m:oMathPara>
-      <w:br/>
     </w:p>
     <w:p>
-      <w:br/>
       <m:oMathPara>
         <m:oMathParaPr>
           <m:jc m:val="center"/>
@@ -941,10 +946,8 @@
           </m:d>
         </m:oMath>
       </m:oMathPara>
-      <w:br/>
     </w:p>
     <w:p>
-      <w:br/>
       <m:oMathPara>
         <m:oMathParaPr>
           <m:jc m:val="center"/>
@@ -960,7 +963,7 @@
             <m:sub>
               <m:r>
                 <m:rPr/>
-                <m:t>4</m:t>
+                <m:t>3</m:t>
               </m:r>
             </m:sub>
           </m:sSub>
@@ -1354,10 +1357,8 @@
           </m:d>
         </m:oMath>
       </m:oMathPara>
-      <w:br/>
     </w:p>
     <w:p>
-      <w:br/>
       <m:oMathPara>
         <m:oMathParaPr>
           <m:jc m:val="center"/>
@@ -2219,7 +2220,6 @@
           </m:d>
         </m:oMath>
       </m:oMathPara>
-      <w:br/>
     </w:p>
     <w:p>
       <w:pPr>
@@ -2312,7 +2312,7 @@
                     </pic:cNvPicPr>
                   </pic:nvPicPr>
                   <pic:blipFill>
-                    <a:blip r:embed="image5"/>
+                    <a:blip r:embed="rId26"/>
                     <a:stretch>
                       <a:fillRect/>
                     </a:stretch>
@@ -2338,7 +2338,9 @@
           </wp:inline>
         </w:drawing>
       </w:r>
-      <w:br/>
+      <w:r>
+        <w:cr/>
+      </w:r>
       <w:r>
         <w:drawing>
           <wp:inline>
@@ -2355,7 +2357,7 @@
                     </pic:cNvPicPr>
                   </pic:nvPicPr>
                   <pic:blipFill>
-                    <a:blip r:embed="image6"/>
+                    <a:blip r:embed="rId27"/>
                     <a:stretch>
                       <a:fillRect/>
                     </a:stretch>
@@ -2381,7 +2383,9 @@
           </wp:inline>
         </w:drawing>
       </w:r>
-      <w:br/>
+      <w:r>
+        <w:cr/>
+      </w:r>
       <w:r>
         <w:t xml:space="preserve"> </w:t>
       </w:r>
@@ -2390,7 +2394,6 @@
       </w:r>
     </w:p>
     <w:p>
-      <w:br/>
       <m:oMathPara>
         <m:oMathParaPr>
           <m:jc m:val="center"/>
@@ -2466,7 +2469,6 @@
           </m:f>
         </m:oMath>
       </m:oMathPara>
-      <w:br/>
     </w:p>
     <w:p>
       <w:r>
@@ -2508,7 +2510,7 @@
                     </pic:cNvPicPr>
                   </pic:nvPicPr>
                   <pic:blipFill>
-                    <a:blip r:embed="image7"/>
+                    <a:blip r:embed="rId28"/>
                     <a:stretch>
                       <a:fillRect/>
                     </a:stretch>
@@ -2621,7 +2623,7 @@
                     </pic:cNvPicPr>
                   </pic:nvPicPr>
                   <pic:blipFill>
-                    <a:blip r:embed="image8"/>
+                    <a:blip r:embed="rId29"/>
                     <a:stretch>
                       <a:fillRect/>
                     </a:stretch>
@@ -2647,15 +2649,22 @@
           </wp:inline>
         </w:drawing>
       </w:r>
-      <w:br/>
+      <w:r>
+        <w:cr/>
+      </w:r>
     </w:p>
   </w:body>
 </w:document>
 </file>
 
+<file path=word/footnotes.xml><?xml version="1.0" encoding="utf-8"?>
+<w:footnotes xmlns:w="http://schemas.openxmlformats.org/wordprocessingml/2006/main" xmlns:m="http://schemas.openxmlformats.org/officeDocument/2006/math" xmlns:r="http://schemas.openxmlformats.org/officeDocument/2006/relationships" xmlns:o="urn:schemas-microsoft-com:office:office" xmlns:v="urn:schemas-microsoft-com:vml" xmlns:w10="urn:schemas-microsoft-com:office:word" xmlns:a="http://schemas.openxmlformats.org/drawingml/2006/main" xmlns:pic="http://schemas.openxmlformats.org/drawingml/2006/picture" xmlns:wp="http://schemas.openxmlformats.org/drawingml/2006/wordprocessingDrawing"/>
+</file>
+
 <file path=word/numbering.xml><?xml version="1.0" encoding="utf-8"?>
 <w:numbering xmlns:w="http://schemas.openxmlformats.org/wordprocessingml/2006/main">
   <w:abstractNum w:abstractNumId="0">
+    <w:nsid w:val="3ec8291a"/>
     <w:multiLevelType w:val="multilevel"/>
     <w:lvl w:ilvl="0">
       <w:numFmt w:val="bullet"/>
@@ -2736,6 +2745,7 @@
     </w:lvl>
   </w:abstractNum>
   <w:abstractNum w:abstractNumId="3">
+    <w:nsid w:val="5336ecaa"/>
     <w:multiLevelType w:val="multilevel"/>
     <w:lvl w:ilvl="0">
       <w:numFmt w:val="bullet"/>
@@ -2816,6 +2826,7 @@
     </w:lvl>
   </w:abstractNum>
   <w:abstractNum w:abstractNumId="2">
+    <w:nsid w:val="88cebe47"/>
     <w:multiLevelType w:val="multilevel"/>
     <w:lvl w:ilvl="0">
       <w:start w:val="1"/>
@@ -2903,6 +2914,7 @@
     </w:lvl>
   </w:abstractNum>
   <w:abstractNum w:abstractNumId="5">
+    <w:nsid w:val="8b54be0e"/>
     <w:multiLevelType w:val="multilevel"/>
     <w:lvl w:ilvl="0">
       <w:start w:val="4"/>
@@ -2990,6 +3002,7 @@
     </w:lvl>
   </w:abstractNum>
   <w:abstractNum w:abstractNumId="6">
+    <w:nsid w:val="91f96225"/>
     <w:multiLevelType w:val="multilevel"/>
     <w:lvl w:ilvl="0">
       <w:start w:val="5"/>
@@ -3077,6 +3090,7 @@
     </w:lvl>
   </w:abstractNum>
   <w:abstractNum w:abstractNumId="4">
+    <w:nsid w:val="4bbc6ac2"/>
     <w:multiLevelType w:val="multilevel"/>
     <w:lvl w:ilvl="0">
       <w:start w:val="1"/>
@@ -3515,8 +3529,8 @@
       <w:i/>
     </w:rPr>
   </w:style>
-  <w:style w:type="paragraph" w:styleId="PictureCaption">
-    <w:name w:val="Picture Caption"/>
+  <w:style w:type="paragraph" w:styleId="ImageCaption">
+    <w:name w:val="Image Caption"/>
     <w:basedOn w:val="Normal"/>
     <w:link w:val="BodyTextChar"/>
     <w:pPr>
@@ -3539,15 +3553,15 @@
       <w:sz w:val="22"/>
     </w:rPr>
   </w:style>
-  <w:style w:type="character" w:customStyle="1" w:styleId="FootnoteReference">
-    <w:name w:val="Footnote Reference"/>
+  <w:style w:type="character" w:customStyle="1" w:styleId="FootnoteRef">
+    <w:name w:val="Footnote Ref"/>
     <w:basedOn w:val="BodyTextChar"/>
     <w:rPr>
       <w:vertAlign w:val="superscript"/>
     </w:rPr>
   </w:style>
-  <w:style w:type="character" w:customStyle="1" w:styleId="Hyperlink">
-    <w:name w:val="Hyperlink"/>
+  <w:style w:type="character" w:customStyle="1" w:styleId="Link">
+    <w:name w:val="Link"/>
     <w:basedOn w:val="BodyTextChar"/>
     <w:rPr>
       <w:color w:val="4F81BD" w:themeColor="accent1"/>

--- a/Homework/Homework_5.docx
+++ b/Homework/Homework_5.docx
@@ -338,6 +338,12 @@
       </w:r>
     </w:p>
     <w:p>
+      <w:pPr>
+        <w:numPr>
+          <w:numId w:val="1"/>
+          <w:ilvl w:val="0"/>
+        </w:numPr>
+      </w:pPr>
       <m:oMathPara>
         <m:oMathParaPr>
           <m:jc m:val="center"/>
@@ -749,6 +755,12 @@
       </m:oMathPara>
     </w:p>
     <w:p>
+      <w:pPr>
+        <w:numPr>
+          <w:numId w:val="1"/>
+          <w:ilvl w:val="0"/>
+        </w:numPr>
+      </w:pPr>
       <m:oMathPara>
         <m:oMathParaPr>
           <m:jc m:val="center"/>
@@ -948,6 +960,12 @@
       </m:oMathPara>
     </w:p>
     <w:p>
+      <w:pPr>
+        <w:numPr>
+          <w:numId w:val="1"/>
+          <w:ilvl w:val="0"/>
+        </w:numPr>
+      </w:pPr>
       <m:oMathPara>
         <m:oMathParaPr>
           <m:jc m:val="center"/>
@@ -1359,6 +1377,12 @@
       </m:oMathPara>
     </w:p>
     <w:p>
+      <w:pPr>
+        <w:numPr>
+          <w:numId w:val="1"/>
+          <w:ilvl w:val="0"/>
+        </w:numPr>
+      </w:pPr>
       <m:oMathPara>
         <m:oMathParaPr>
           <m:jc m:val="center"/>
@@ -2224,7 +2248,7 @@
     <w:p>
       <w:pPr>
         <w:numPr>
-          <w:numId w:val="5"/>
+          <w:numId w:val="2"/>
           <w:ilvl w:val="0"/>
         </w:numPr>
       </w:pPr>
@@ -2235,7 +2259,7 @@
     <w:p>
       <w:pPr>
         <w:numPr>
-          <w:numId w:val="6"/>
+          <w:numId w:val="5"/>
           <w:ilvl w:val="1"/>
         </w:numPr>
       </w:pPr>
@@ -2246,7 +2270,7 @@
     <w:p>
       <w:pPr>
         <w:numPr>
-          <w:numId w:val="6"/>
+          <w:numId w:val="5"/>
           <w:ilvl w:val="1"/>
         </w:numPr>
       </w:pPr>
@@ -2257,7 +2281,7 @@
     <w:p>
       <w:pPr>
         <w:numPr>
-          <w:numId w:val="6"/>
+          <w:numId w:val="5"/>
           <w:ilvl w:val="1"/>
         </w:numPr>
       </w:pPr>
@@ -2268,7 +2292,7 @@
     <w:p>
       <w:pPr>
         <w:numPr>
-          <w:numId w:val="6"/>
+          <w:numId w:val="5"/>
           <w:ilvl w:val="1"/>
         </w:numPr>
       </w:pPr>
@@ -2277,6 +2301,12 @@
       </w:r>
     </w:p>
     <w:p>
+      <w:pPr>
+        <w:numPr>
+          <w:numId w:val="1"/>
+          <w:ilvl w:val="0"/>
+        </w:numPr>
+      </w:pPr>
       <w:r>
         <w:t xml:space="preserve">Note that this does not prove that the Shapley value is the only vector that has those properties (it in fact is though).</w:t>
       </w:r>
@@ -2284,7 +2314,7 @@
     <w:p>
       <w:pPr>
         <w:numPr>
-          <w:numId w:val="7"/>
+          <w:numId w:val="2"/>
           <w:ilvl w:val="0"/>
         </w:numPr>
       </w:pPr>
@@ -2296,6 +2326,12 @@
       </w:r>
     </w:p>
     <w:p>
+      <w:pPr>
+        <w:numPr>
+          <w:numId w:val="1"/>
+          <w:ilvl w:val="0"/>
+        </w:numPr>
+      </w:pPr>
       <w:r>
         <w:drawing>
           <wp:inline>
@@ -2386,14 +2422,25 @@
       <w:r>
         <w:cr/>
       </w:r>
-      <w:r>
-        <w:t xml:space="preserve"> </w:t>
-      </w:r>
-      <w:r>
-        <w:t xml:space="preserve">6. For a routing game the 'Price of Anarchy' is defined as:</w:t>
-      </w:r>
     </w:p>
     <w:p>
+      <w:pPr>
+        <w:numPr>
+          <w:numId w:val="2"/>
+          <w:ilvl w:val="0"/>
+        </w:numPr>
+      </w:pPr>
+      <w:r>
+        <w:t xml:space="preserve">For a routing game the 'Price of Anarchy' is defined as:</w:t>
+      </w:r>
+    </w:p>
+    <w:p>
+      <w:pPr>
+        <w:numPr>
+          <w:numId w:val="1"/>
+          <w:ilvl w:val="0"/>
+        </w:numPr>
+      </w:pPr>
       <m:oMathPara>
         <m:oMathParaPr>
           <m:jc m:val="center"/>
@@ -2471,6 +2518,12 @@
       </m:oMathPara>
     </w:p>
     <w:p>
+      <w:pPr>
+        <w:numPr>
+          <w:numId w:val="1"/>
+          <w:ilvl w:val="0"/>
+        </w:numPr>
+      </w:pPr>
       <w:r>
         <w:t xml:space="preserve">For the game shown</w:t>
       </w:r>
@@ -2494,6 +2547,12 @@
       </w:r>
     </w:p>
     <w:p>
+      <w:pPr>
+        <w:numPr>
+          <w:numId w:val="1"/>
+          <w:ilvl w:val="0"/>
+        </w:numPr>
+      </w:pPr>
       <w:r>
         <w:drawing>
           <wp:inline>
@@ -2540,12 +2599,22 @@
     <w:p>
       <w:pPr>
         <w:pStyle w:val="ImageCaption"/>
+        <w:numPr>
+          <w:numId w:val="1"/>
+          <w:ilvl w:val="0"/>
+        </w:numPr>
       </w:pPr>
       <w:r>
         <w:t xml:space="preserve">A generalization of Pigou's example</w:t>
       </w:r>
     </w:p>
     <w:p>
+      <w:pPr>
+        <w:numPr>
+          <w:numId w:val="1"/>
+          <w:ilvl w:val="0"/>
+        </w:numPr>
+      </w:pPr>
       <w:r>
         <w:t xml:space="preserve">Now obtain the PoA for the game shown</w:t>
       </w:r>
@@ -2607,6 +2676,12 @@
       </w:r>
     </w:p>
     <w:p>
+      <w:pPr>
+        <w:numPr>
+          <w:numId w:val="1"/>
+          <w:ilvl w:val="0"/>
+        </w:numPr>
+      </w:pPr>
       <w:r>
         <w:drawing>
           <wp:inline>
@@ -2664,7 +2739,7 @@
 <file path=word/numbering.xml><?xml version="1.0" encoding="utf-8"?>
 <w:numbering xmlns:w="http://schemas.openxmlformats.org/wordprocessingml/2006/main">
   <w:abstractNum w:abstractNumId="0">
-    <w:nsid w:val="3ec8291a"/>
+    <w:nsid w:val="92cdadbb"/>
     <w:multiLevelType w:val="multilevel"/>
     <w:lvl w:ilvl="0">
       <w:numFmt w:val="bullet"/>
@@ -2745,7 +2820,7 @@
     </w:lvl>
   </w:abstractNum>
   <w:abstractNum w:abstractNumId="3">
-    <w:nsid w:val="5336ecaa"/>
+    <w:nsid w:val="747ad04a"/>
     <w:multiLevelType w:val="multilevel"/>
     <w:lvl w:ilvl="0">
       <w:numFmt w:val="bullet"/>
@@ -2826,7 +2901,7 @@
     </w:lvl>
   </w:abstractNum>
   <w:abstractNum w:abstractNumId="2">
-    <w:nsid w:val="88cebe47"/>
+    <w:nsid w:val="af4433dc"/>
     <w:multiLevelType w:val="multilevel"/>
     <w:lvl w:ilvl="0">
       <w:start w:val="1"/>
@@ -2913,184 +2988,8 @@
       </w:pPr>
     </w:lvl>
   </w:abstractNum>
-  <w:abstractNum w:abstractNumId="5">
-    <w:nsid w:val="8b54be0e"/>
-    <w:multiLevelType w:val="multilevel"/>
-    <w:lvl w:ilvl="0">
-      <w:start w:val="4"/>
-      <w:numFmt w:val="decimal"/>
-      <w:lvlText w:val="%1."/>
-      <w:lvlJc w:val="left"/>
-      <w:pPr>
-        <w:tabs>
-          <w:tab w:val="num" w:pos="0"/>
-        </w:tabs>
-        <w:ind w:left="480" w:hanging="480"/>
-      </w:pPr>
-    </w:lvl>
-    <w:lvl w:ilvl="1">
-      <w:start w:val="4"/>
-      <w:numFmt w:val="decimal"/>
-      <w:lvlText w:val="%2."/>
-      <w:lvlJc w:val="left"/>
-      <w:pPr>
-        <w:tabs>
-          <w:tab w:val="num" w:pos="720"/>
-        </w:tabs>
-        <w:ind w:left="1200" w:hanging="480"/>
-      </w:pPr>
-    </w:lvl>
-    <w:lvl w:ilvl="2">
-      <w:start w:val="4"/>
-      <w:numFmt w:val="decimal"/>
-      <w:lvlText w:val="%3."/>
-      <w:lvlJc w:val="left"/>
-      <w:pPr>
-        <w:tabs>
-          <w:tab w:val="num" w:pos="1440"/>
-        </w:tabs>
-        <w:ind w:left="1920" w:hanging="480"/>
-      </w:pPr>
-    </w:lvl>
-    <w:lvl w:ilvl="3">
-      <w:start w:val="4"/>
-      <w:numFmt w:val="decimal"/>
-      <w:lvlText w:val="%4."/>
-      <w:lvlJc w:val="left"/>
-      <w:pPr>
-        <w:tabs>
-          <w:tab w:val="num" w:pos="2160"/>
-        </w:tabs>
-        <w:ind w:left="2640" w:hanging="480"/>
-      </w:pPr>
-    </w:lvl>
-    <w:lvl w:ilvl="4">
-      <w:start w:val="4"/>
-      <w:numFmt w:val="decimal"/>
-      <w:lvlText w:val="%5."/>
-      <w:lvlJc w:val="left"/>
-      <w:pPr>
-        <w:tabs>
-          <w:tab w:val="num" w:pos="2880"/>
-        </w:tabs>
-        <w:ind w:left="3360" w:hanging="480"/>
-      </w:pPr>
-    </w:lvl>
-    <w:lvl w:ilvl="5">
-      <w:start w:val="4"/>
-      <w:numFmt w:val="decimal"/>
-      <w:lvlText w:val="%6."/>
-      <w:lvlJc w:val="left"/>
-      <w:pPr>
-        <w:tabs>
-          <w:tab w:val="num" w:pos="3600"/>
-        </w:tabs>
-        <w:ind w:left="4080" w:hanging="480"/>
-      </w:pPr>
-    </w:lvl>
-    <w:lvl w:ilvl="6">
-      <w:start w:val="4"/>
-      <w:numFmt w:val="decimal"/>
-      <w:lvlText w:val="%7."/>
-      <w:lvlJc w:val="left"/>
-      <w:pPr>
-        <w:tabs>
-          <w:tab w:val="num" w:pos="4320"/>
-        </w:tabs>
-        <w:ind w:left="4800" w:hanging="480"/>
-      </w:pPr>
-    </w:lvl>
-  </w:abstractNum>
-  <w:abstractNum w:abstractNumId="6">
-    <w:nsid w:val="91f96225"/>
-    <w:multiLevelType w:val="multilevel"/>
-    <w:lvl w:ilvl="0">
-      <w:start w:val="5"/>
-      <w:numFmt w:val="decimal"/>
-      <w:lvlText w:val="%1."/>
-      <w:lvlJc w:val="left"/>
-      <w:pPr>
-        <w:tabs>
-          <w:tab w:val="num" w:pos="0"/>
-        </w:tabs>
-        <w:ind w:left="480" w:hanging="480"/>
-      </w:pPr>
-    </w:lvl>
-    <w:lvl w:ilvl="1">
-      <w:start w:val="5"/>
-      <w:numFmt w:val="decimal"/>
-      <w:lvlText w:val="%2."/>
-      <w:lvlJc w:val="left"/>
-      <w:pPr>
-        <w:tabs>
-          <w:tab w:val="num" w:pos="720"/>
-        </w:tabs>
-        <w:ind w:left="1200" w:hanging="480"/>
-      </w:pPr>
-    </w:lvl>
-    <w:lvl w:ilvl="2">
-      <w:start w:val="5"/>
-      <w:numFmt w:val="decimal"/>
-      <w:lvlText w:val="%3."/>
-      <w:lvlJc w:val="left"/>
-      <w:pPr>
-        <w:tabs>
-          <w:tab w:val="num" w:pos="1440"/>
-        </w:tabs>
-        <w:ind w:left="1920" w:hanging="480"/>
-      </w:pPr>
-    </w:lvl>
-    <w:lvl w:ilvl="3">
-      <w:start w:val="5"/>
-      <w:numFmt w:val="decimal"/>
-      <w:lvlText w:val="%4."/>
-      <w:lvlJc w:val="left"/>
-      <w:pPr>
-        <w:tabs>
-          <w:tab w:val="num" w:pos="2160"/>
-        </w:tabs>
-        <w:ind w:left="2640" w:hanging="480"/>
-      </w:pPr>
-    </w:lvl>
-    <w:lvl w:ilvl="4">
-      <w:start w:val="5"/>
-      <w:numFmt w:val="decimal"/>
-      <w:lvlText w:val="%5."/>
-      <w:lvlJc w:val="left"/>
-      <w:pPr>
-        <w:tabs>
-          <w:tab w:val="num" w:pos="2880"/>
-        </w:tabs>
-        <w:ind w:left="3360" w:hanging="480"/>
-      </w:pPr>
-    </w:lvl>
-    <w:lvl w:ilvl="5">
-      <w:start w:val="5"/>
-      <w:numFmt w:val="decimal"/>
-      <w:lvlText w:val="%6."/>
-      <w:lvlJc w:val="left"/>
-      <w:pPr>
-        <w:tabs>
-          <w:tab w:val="num" w:pos="3600"/>
-        </w:tabs>
-        <w:ind w:left="4080" w:hanging="480"/>
-      </w:pPr>
-    </w:lvl>
-    <w:lvl w:ilvl="6">
-      <w:start w:val="5"/>
-      <w:numFmt w:val="decimal"/>
-      <w:lvlText w:val="%7."/>
-      <w:lvlJc w:val="left"/>
-      <w:pPr>
-        <w:tabs>
-          <w:tab w:val="num" w:pos="4320"/>
-        </w:tabs>
-        <w:ind w:left="4800" w:hanging="480"/>
-      </w:pPr>
-    </w:lvl>
-  </w:abstractNum>
   <w:abstractNum w:abstractNumId="4">
-    <w:nsid w:val="4bbc6ac2"/>
+    <w:nsid w:val="b1896433"/>
     <w:multiLevelType w:val="multilevel"/>
     <w:lvl w:ilvl="0">
       <w:start w:val="1"/>
@@ -3232,55 +3131,7 @@
     </w:lvlOverride>
   </w:num>
   <w:num w:numId="5">
-    <w:abstractNumId w:val="5"/>
-    <w:lvlOverride w:ilvl="0">
-      <w:startOverride w:val="4"/>
-    </w:lvlOverride>
-    <w:lvlOverride w:ilvl="1">
-      <w:startOverride w:val="4"/>
-    </w:lvlOverride>
-    <w:lvlOverride w:ilvl="2">
-      <w:startOverride w:val="4"/>
-    </w:lvlOverride>
-    <w:lvlOverride w:ilvl="3">
-      <w:startOverride w:val="4"/>
-    </w:lvlOverride>
-    <w:lvlOverride w:ilvl="4">
-      <w:startOverride w:val="4"/>
-    </w:lvlOverride>
-    <w:lvlOverride w:ilvl="5">
-      <w:startOverride w:val="4"/>
-    </w:lvlOverride>
-    <w:lvlOverride w:ilvl="6">
-      <w:startOverride w:val="4"/>
-    </w:lvlOverride>
-  </w:num>
-  <w:num w:numId="6">
     <w:abstractNumId w:val="3"/>
-  </w:num>
-  <w:num w:numId="7">
-    <w:abstractNumId w:val="6"/>
-    <w:lvlOverride w:ilvl="0">
-      <w:startOverride w:val="5"/>
-    </w:lvlOverride>
-    <w:lvlOverride w:ilvl="1">
-      <w:startOverride w:val="5"/>
-    </w:lvlOverride>
-    <w:lvlOverride w:ilvl="2">
-      <w:startOverride w:val="5"/>
-    </w:lvlOverride>
-    <w:lvlOverride w:ilvl="3">
-      <w:startOverride w:val="5"/>
-    </w:lvlOverride>
-    <w:lvlOverride w:ilvl="4">
-      <w:startOverride w:val="5"/>
-    </w:lvlOverride>
-    <w:lvlOverride w:ilvl="5">
-      <w:startOverride w:val="5"/>
-    </w:lvlOverride>
-    <w:lvlOverride w:ilvl="6">
-      <w:startOverride w:val="5"/>
-    </w:lvlOverride>
   </w:num>
 </w:numbering>
 </file>

--- a/Homework/Homework_5.docx
+++ b/Homework/Homework_5.docx
@@ -2319,10 +2319,7 @@
         </w:numPr>
       </w:pPr>
       <w:r>
-        <w:t xml:space="preserve">Calculate the Nash flow and the optimal flow for the routing games shown</w:t>
-      </w:r>
-      <w:r>
-        <w:t xml:space="preserve">.</w:t>
+        <w:t xml:space="preserve">Calculate the Nash flow and the optimal flow for the following routing game:</w:t>
       </w:r>
     </w:p>
     <w:p>
@@ -2357,51 +2354,6 @@
                     <a:xfrm>
                       <a:off x="0" y="0"/>
                       <a:ext cx="8737600" cy="5880100"/>
-                    </a:xfrm>
-                    <a:prstGeom prst="rect">
-                      <a:avLst/>
-                    </a:prstGeom>
-                    <a:noFill/>
-                    <a:ln w="9525">
-                      <a:noFill/>
-                      <a:headEnd/>
-                      <a:tailEnd/>
-                    </a:ln>
-                  </pic:spPr>
-                </pic:pic>
-              </a:graphicData>
-            </a:graphic>
-          </wp:inline>
-        </w:drawing>
-      </w:r>
-      <w:r>
-        <w:cr/>
-      </w:r>
-      <w:r>
-        <w:drawing>
-          <wp:inline>
-            <wp:extent cx="10160000" cy="8623300"/>
-            <wp:effectExtent b="0" l="0" r="0" t="0"/>
-            <wp:docPr descr="" id="1" name="Picture"/>
-            <a:graphic>
-              <a:graphicData uri="http://schemas.openxmlformats.org/drawingml/2006/picture">
-                <pic:pic>
-                  <pic:nvPicPr>
-                    <pic:cNvPr descr="images/E05-img06.png" id="0" name="Picture"/>
-                    <pic:cNvPicPr>
-                      <a:picLocks noChangeArrowheads="1" noChangeAspect="1"/>
-                    </pic:cNvPicPr>
-                  </pic:nvPicPr>
-                  <pic:blipFill>
-                    <a:blip r:embed="rId27"/>
-                    <a:stretch>
-                      <a:fillRect/>
-                    </a:stretch>
-                  </pic:blipFill>
-                  <pic:spPr bwMode="auto">
-                    <a:xfrm>
-                      <a:off x="0" y="0"/>
-                      <a:ext cx="10160000" cy="8623300"/>
                     </a:xfrm>
                     <a:prstGeom prst="rect">
                       <a:avLst/>
@@ -2569,7 +2521,7 @@
                     </pic:cNvPicPr>
                   </pic:nvPicPr>
                   <pic:blipFill>
-                    <a:blip r:embed="rId28"/>
+                    <a:blip r:embed="rId27"/>
                     <a:stretch>
                       <a:fillRect/>
                     </a:stretch>
@@ -2698,7 +2650,7 @@
                     </pic:cNvPicPr>
                   </pic:nvPicPr>
                   <pic:blipFill>
-                    <a:blip r:embed="rId29"/>
+                    <a:blip r:embed="rId28"/>
                     <a:stretch>
                       <a:fillRect/>
                     </a:stretch>
@@ -2739,7 +2691,7 @@
 <file path=word/numbering.xml><?xml version="1.0" encoding="utf-8"?>
 <w:numbering xmlns:w="http://schemas.openxmlformats.org/wordprocessingml/2006/main">
   <w:abstractNum w:abstractNumId="0">
-    <w:nsid w:val="92cdadbb"/>
+    <w:nsid w:val="d26dbe99"/>
     <w:multiLevelType w:val="multilevel"/>
     <w:lvl w:ilvl="0">
       <w:numFmt w:val="bullet"/>
@@ -2820,7 +2772,7 @@
     </w:lvl>
   </w:abstractNum>
   <w:abstractNum w:abstractNumId="3">
-    <w:nsid w:val="747ad04a"/>
+    <w:nsid w:val="5d2692e7"/>
     <w:multiLevelType w:val="multilevel"/>
     <w:lvl w:ilvl="0">
       <w:numFmt w:val="bullet"/>
@@ -2901,7 +2853,7 @@
     </w:lvl>
   </w:abstractNum>
   <w:abstractNum w:abstractNumId="2">
-    <w:nsid w:val="af4433dc"/>
+    <w:nsid w:val="d8785be5"/>
     <w:multiLevelType w:val="multilevel"/>
     <w:lvl w:ilvl="0">
       <w:start w:val="1"/>
@@ -2989,7 +2941,7 @@
     </w:lvl>
   </w:abstractNum>
   <w:abstractNum w:abstractNumId="4">
-    <w:nsid w:val="b1896433"/>
+    <w:nsid w:val="aa3bd164"/>
     <w:multiLevelType w:val="multilevel"/>
     <w:lvl w:ilvl="0">
       <w:start w:val="1"/>

--- a/Homework/Homework_5.docx
+++ b/Homework/Homework_5.docx
@@ -2477,13 +2477,7 @@
         </w:numPr>
       </w:pPr>
       <w:r>
-        <w:t xml:space="preserve">For the game shown</w:t>
-      </w:r>
-      <w:r>
-        <w:t xml:space="preserve"> </w:t>
-      </w:r>
-      <w:r>
-        <w:t xml:space="preserve">(a generalisation of "Pigou's example") obtain the PoA as a function of</w:t>
+        <w:t xml:space="preserve">For the game shown (a generalisation of "Pigou's example") obtain the PoA as a function of</w:t>
       </w:r>
       <w:r>
         <w:t xml:space="preserve"> </w:t>
@@ -2560,126 +2554,6 @@
         <w:t xml:space="preserve">A generalization of Pigou's example</w:t>
       </w:r>
     </w:p>
-    <w:p>
-      <w:pPr>
-        <w:numPr>
-          <w:numId w:val="1"/>
-          <w:ilvl w:val="0"/>
-        </w:numPr>
-      </w:pPr>
-      <w:r>
-        <w:t xml:space="preserve">Now obtain the PoA for the game shown</w:t>
-      </w:r>
-      <w:r>
-        <w:t xml:space="preserve"> </w:t>
-      </w:r>
-      <w:r>
-        <w:t xml:space="preserve">as a function of</w:t>
-      </w:r>
-      <w:r>
-        <w:t xml:space="preserve"> </w:t>
-      </w:r>
-      <m:oMath>
-        <m:r>
-          <m:rPr/>
-          <m:t>Λ</m:t>
-        </m:r>
-        <m:r>
-          <m:rPr/>
-          <m:t>,</m:t>
-        </m:r>
-        <m:r>
-          <m:rPr/>
-          <m:t>α</m:t>
-        </m:r>
-      </m:oMath>
-      <w:r>
-        <w:t xml:space="preserve"> </w:t>
-      </w:r>
-      <w:r>
-        <w:t xml:space="preserve">and</w:t>
-      </w:r>
-      <w:r>
-        <w:t xml:space="preserve"> </w:t>
-      </w:r>
-      <m:oMath>
-        <m:r>
-          <m:rPr/>
-          <m:t>β</m:t>
-        </m:r>
-      </m:oMath>
-      <w:r>
-        <w:t xml:space="preserve">. For what value of</w:t>
-      </w:r>
-      <w:r>
-        <w:t xml:space="preserve"> </w:t>
-      </w:r>
-      <m:oMath>
-        <m:r>
-          <m:rPr/>
-          <m:t>Λ</m:t>
-        </m:r>
-      </m:oMath>
-      <w:r>
-        <w:t xml:space="preserve"> </w:t>
-      </w:r>
-      <w:r>
-        <w:t xml:space="preserve">is the PoA at it's maximum?</w:t>
-      </w:r>
-    </w:p>
-    <w:p>
-      <w:pPr>
-        <w:numPr>
-          <w:numId w:val="1"/>
-          <w:ilvl w:val="0"/>
-        </w:numPr>
-      </w:pPr>
-      <w:r>
-        <w:drawing>
-          <wp:inline>
-            <wp:extent cx="7264400" cy="3949700"/>
-            <wp:effectExtent b="0" l="0" r="0" t="0"/>
-            <wp:docPr descr="" id="1" name="Picture"/>
-            <a:graphic>
-              <a:graphicData uri="http://schemas.openxmlformats.org/drawingml/2006/picture">
-                <pic:pic>
-                  <pic:nvPicPr>
-                    <pic:cNvPr descr="images/E05-img08.png" id="0" name="Picture"/>
-                    <pic:cNvPicPr>
-                      <a:picLocks noChangeArrowheads="1" noChangeAspect="1"/>
-                    </pic:cNvPicPr>
-                  </pic:nvPicPr>
-                  <pic:blipFill>
-                    <a:blip r:embed="rId28"/>
-                    <a:stretch>
-                      <a:fillRect/>
-                    </a:stretch>
-                  </pic:blipFill>
-                  <pic:spPr bwMode="auto">
-                    <a:xfrm>
-                      <a:off x="0" y="0"/>
-                      <a:ext cx="7264400" cy="3949700"/>
-                    </a:xfrm>
-                    <a:prstGeom prst="rect">
-                      <a:avLst/>
-                    </a:prstGeom>
-                    <a:noFill/>
-                    <a:ln w="9525">
-                      <a:noFill/>
-                      <a:headEnd/>
-                      <a:tailEnd/>
-                    </a:ln>
-                  </pic:spPr>
-                </pic:pic>
-              </a:graphicData>
-            </a:graphic>
-          </wp:inline>
-        </w:drawing>
-      </w:r>
-      <w:r>
-        <w:cr/>
-      </w:r>
-    </w:p>
   </w:body>
 </w:document>
 </file>
@@ -2691,7 +2565,7 @@
 <file path=word/numbering.xml><?xml version="1.0" encoding="utf-8"?>
 <w:numbering xmlns:w="http://schemas.openxmlformats.org/wordprocessingml/2006/main">
   <w:abstractNum w:abstractNumId="0">
-    <w:nsid w:val="d26dbe99"/>
+    <w:nsid w:val="1da2288d"/>
     <w:multiLevelType w:val="multilevel"/>
     <w:lvl w:ilvl="0">
       <w:numFmt w:val="bullet"/>
@@ -2772,7 +2646,7 @@
     </w:lvl>
   </w:abstractNum>
   <w:abstractNum w:abstractNumId="3">
-    <w:nsid w:val="5d2692e7"/>
+    <w:nsid w:val="5c2990d0"/>
     <w:multiLevelType w:val="multilevel"/>
     <w:lvl w:ilvl="0">
       <w:numFmt w:val="bullet"/>
@@ -2853,7 +2727,7 @@
     </w:lvl>
   </w:abstractNum>
   <w:abstractNum w:abstractNumId="2">
-    <w:nsid w:val="d8785be5"/>
+    <w:nsid w:val="91357a27"/>
     <w:multiLevelType w:val="multilevel"/>
     <w:lvl w:ilvl="0">
       <w:start w:val="1"/>
@@ -2941,7 +2815,7 @@
     </w:lvl>
   </w:abstractNum>
   <w:abstractNum w:abstractNumId="4">
-    <w:nsid w:val="aa3bd164"/>
+    <w:nsid w:val="163850e5"/>
     <w:multiLevelType w:val="multilevel"/>
     <w:lvl w:ilvl="0">
       <w:start w:val="1"/>
